--- a/2-intro desgin pattern  part2.docx
+++ b/2-intro desgin pattern  part2.docx
@@ -147,7 +147,7 @@
                                     <w:tag w:val=""/>
                                     <w:id w:val="-650599894"/>
                                     <w:dataBinding w:prefixMappings="xmlns:ns0='http://schemas.microsoft.com/office/2006/coverPageProps' " w:xpath="/ns0:CoverPageProperties[1]/ns0:PublishDate[1]" w:storeItemID="{55AF091B-3C7A-41E3-B477-F2FDAA23CFDA}"/>
-                                    <w:date w:fullDate="2022-12-04T00:00:00Z">
+                                    <w:date w:fullDate="2022-12-14T00:00:00Z">
                                       <w:dateFormat w:val="M/d/yyyy"/>
                                       <w:lid w:val="en-US"/>
                                       <w:storeMappedDataAs w:val="dateTime"/>
@@ -172,7 +172,7 @@
                                           <w:sz w:val="28"/>
                                           <w:szCs w:val="28"/>
                                         </w:rPr>
-                                        <w:t>12/4/2022</w:t>
+                                        <w:t>12/14/2022</w:t>
                                       </w:r>
                                     </w:p>
                                   </w:sdtContent>
@@ -3460,13 +3460,14 @@
                               <w:tag w:val=""/>
                               <w:id w:val="-650599894"/>
                               <w:dataBinding w:prefixMappings="xmlns:ns0='http://schemas.microsoft.com/office/2006/coverPageProps' " w:xpath="/ns0:CoverPageProperties[1]/ns0:PublishDate[1]" w:storeItemID="{55AF091B-3C7A-41E3-B477-F2FDAA23CFDA}"/>
-                              <w:date w:fullDate="2022-12-04T00:00:00Z">
+                              <w:date w:fullDate="2022-12-14T00:00:00Z">
                                 <w:dateFormat w:val="M/d/yyyy"/>
                                 <w:lid w:val="en-US"/>
                                 <w:storeMappedDataAs w:val="dateTime"/>
                                 <w:calendar w:val="gregorian"/>
                               </w:date>
                             </w:sdtPr>
+                            <w:sdtEndPr/>
                             <w:sdtContent>
                               <w:p>
                                 <w:pPr>
@@ -3484,7 +3485,7 @@
                                     <w:sz w:val="28"/>
                                     <w:szCs w:val="28"/>
                                   </w:rPr>
-                                  <w:t>12/4/2022</w:t>
+                                  <w:t>12/14/2022</w:t>
                                 </w:r>
                               </w:p>
                             </w:sdtContent>
@@ -3996,7 +3997,7 @@
                                         <w:sz w:val="72"/>
                                         <w:szCs w:val="72"/>
                                       </w:rPr>
-                                      <w:t>Cloud and Azure</w:t>
+                                      <w:t>DP</w:t>
                                     </w:r>
                                   </w:sdtContent>
                                 </w:sdt>
@@ -4025,16 +4026,14 @@
                                   </w:sdtPr>
                                   <w:sdtEndPr/>
                                   <w:sdtContent>
-                                    <w:proofErr w:type="gramStart"/>
                                     <w:r>
                                       <w:rPr>
                                         <w:color w:val="404040" w:themeColor="text1" w:themeTint="BF"/>
                                         <w:sz w:val="36"/>
                                         <w:szCs w:val="36"/>
                                       </w:rPr>
-                                      <w:t>intro</w:t>
+                                      <w:t>Part2</w:t>
                                     </w:r>
-                                    <w:proofErr w:type="gramEnd"/>
                                   </w:sdtContent>
                                 </w:sdt>
                               </w:p>
@@ -4060,7 +4059,11 @@
               </mc:Choice>
               <mc:Fallback>
                 <w:pict>
-                  <v:shape w14:anchorId="0E591AD9" id="Text Box 1" o:spid="_x0000_s1056" type="#_x0000_t202" style="position:absolute;margin-left:0;margin-top:0;width:4in;height:84.25pt;z-index:251660288;visibility:visible;mso-wrap-style:square;mso-width-percent:450;mso-height-percent:0;mso-left-percent:420;mso-top-percent:175;mso-wrap-distance-left:9pt;mso-wrap-distance-top:0;mso-wrap-distance-right:9pt;mso-wrap-distance-bottom:0;mso-position-horizontal-relative:page;mso-position-vertical-relative:page;mso-width-percent:450;mso-height-percent:0;mso-left-percent:420;mso-top-percent:175;mso-width-relative:page;mso-height-relative:margin;v-text-anchor:top" o:gfxdata="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" filled="f" stroked="f" strokeweight=".5pt">
+                  <v:shapetype w14:anchorId="0E591AD9" id="_x0000_t202" coordsize="21600,21600" o:spt="202" path="m,l,21600r21600,l21600,xe">
+                    <v:stroke joinstyle="miter"/>
+                    <v:path gradientshapeok="t" o:connecttype="rect"/>
+                  </v:shapetype>
+                  <v:shape id="Text Box 1" o:spid="_x0000_s1056" type="#_x0000_t202" style="position:absolute;margin-left:0;margin-top:0;width:4in;height:84.25pt;z-index:251660288;visibility:visible;mso-wrap-style:square;mso-width-percent:450;mso-height-percent:0;mso-left-percent:420;mso-top-percent:175;mso-wrap-distance-left:9pt;mso-wrap-distance-top:0;mso-wrap-distance-right:9pt;mso-wrap-distance-bottom:0;mso-position-horizontal-relative:page;mso-position-vertical-relative:page;mso-width-percent:450;mso-height-percent:0;mso-left-percent:420;mso-top-percent:175;mso-width-relative:page;mso-height-relative:margin;v-text-anchor:top" o:gfxdata="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" filled="f" stroked="f" strokeweight=".5pt">
                     <v:textbox style="mso-fit-shape-to-text:t" inset="0,0,0,0">
                       <w:txbxContent>
                         <w:p>
@@ -4086,6 +4089,7 @@
                               <w:dataBinding w:prefixMappings="xmlns:ns0='http://purl.org/dc/elements/1.1/' xmlns:ns1='http://schemas.openxmlformats.org/package/2006/metadata/core-properties' " w:xpath="/ns1:coreProperties[1]/ns0:title[1]" w:storeItemID="{6C3C8BC8-F283-45AE-878A-BAB7291924A1}"/>
                               <w:text/>
                             </w:sdtPr>
+                            <w:sdtEndPr/>
                             <w:sdtContent>
                               <w:r>
                                 <w:rPr>
@@ -4094,7 +4098,7 @@
                                   <w:sz w:val="72"/>
                                   <w:szCs w:val="72"/>
                                 </w:rPr>
-                                <w:t>Cloud and Azure</w:t>
+                                <w:t>DP</w:t>
                               </w:r>
                             </w:sdtContent>
                           </w:sdt>
@@ -4121,17 +4125,16 @@
                               <w:dataBinding w:prefixMappings="xmlns:ns0='http://purl.org/dc/elements/1.1/' xmlns:ns1='http://schemas.openxmlformats.org/package/2006/metadata/core-properties' " w:xpath="/ns1:coreProperties[1]/ns0:subject[1]" w:storeItemID="{6C3C8BC8-F283-45AE-878A-BAB7291924A1}"/>
                               <w:text/>
                             </w:sdtPr>
+                            <w:sdtEndPr/>
                             <w:sdtContent>
-                              <w:proofErr w:type="gramStart"/>
                               <w:r>
                                 <w:rPr>
                                   <w:color w:val="404040" w:themeColor="text1" w:themeTint="BF"/>
                                   <w:sz w:val="36"/>
                                   <w:szCs w:val="36"/>
                                 </w:rPr>
-                                <w:t>intro</w:t>
+                                <w:t>Part2</w:t>
                               </w:r>
-                              <w:proofErr w:type="gramEnd"/>
                             </w:sdtContent>
                           </w:sdt>
                         </w:p>
@@ -4241,1202 +4244,28 @@
             </w:tabs>
           </w:pPr>
           <w:r>
-            <w:t>Table of Contents</w:t>
+            <w:t xml:space="preserve">Table of </w:t>
+          </w:r>
+          <w:bookmarkStart w:id="0" w:name="_GoBack"/>
+          <w:bookmarkEnd w:id="0"/>
+          <w:r>
+            <w:t>Contents</w:t>
           </w:r>
         </w:p>
         <w:p>
-          <w:pPr>
-            <w:pStyle w:val="TOC1"/>
-            <w:tabs>
-              <w:tab w:val="right" w:leader="dot" w:pos="9350"/>
-            </w:tabs>
-            <w:rPr>
-              <w:rFonts w:cstheme="minorBidi"/>
-              <w:noProof/>
-            </w:rPr>
-          </w:pPr>
-          <w:r>
-            <w:fldChar w:fldCharType="begin"/>
-          </w:r>
-          <w:r>
-            <w:instrText xml:space="preserve"> TOC \o "1-3" \h \z \u </w:instrText>
-          </w:r>
-          <w:r>
-            <w:fldChar w:fldCharType="separate"/>
-          </w:r>
-          <w:hyperlink w:anchor="_Toc121150684" w:history="1">
+          <w:fldSimple w:instr=" TOC \o &quot;1-3&quot; \h \z \u ">
             <w:r>
               <w:rPr>
-                <w:rStyle w:val="Hyperlink"/>
+                <w:rFonts w:cs="Times New Roman"/>
+                <w:b/>
+                <w:bCs/>
                 <w:noProof/>
-                <w:rtl/>
+                <w:sz w:val="22"/>
+                <w:szCs w:val="22"/>
               </w:rPr>
-              <w:t>1</w:t>
+              <w:t>No table of contents entries found.</w:t>
             </w:r>
-            <w:r>
-              <w:rPr>
-                <w:rStyle w:val="Hyperlink"/>
-                <w:noProof/>
-              </w:rPr>
-              <w:t>-What is cloud?</w:t>
-            </w:r>
-            <w:r>
-              <w:rPr>
-                <w:noProof/>
-                <w:webHidden/>
-              </w:rPr>
-              <w:tab/>
-            </w:r>
-            <w:r>
-              <w:rPr>
-                <w:noProof/>
-                <w:webHidden/>
-              </w:rPr>
-              <w:fldChar w:fldCharType="begin"/>
-            </w:r>
-            <w:r>
-              <w:rPr>
-                <w:noProof/>
-                <w:webHidden/>
-              </w:rPr>
-              <w:instrText xml:space="preserve"> PAGEREF _Toc121150684 \h </w:instrText>
-            </w:r>
-            <w:r>
-              <w:rPr>
-                <w:noProof/>
-                <w:webHidden/>
-              </w:rPr>
-            </w:r>
-            <w:r>
-              <w:rPr>
-                <w:noProof/>
-                <w:webHidden/>
-              </w:rPr>
-              <w:fldChar w:fldCharType="separate"/>
-            </w:r>
-            <w:r>
-              <w:rPr>
-                <w:noProof/>
-                <w:webHidden/>
-              </w:rPr>
-              <w:t>2</w:t>
-            </w:r>
-            <w:r>
-              <w:rPr>
-                <w:noProof/>
-                <w:webHidden/>
-              </w:rPr>
-              <w:fldChar w:fldCharType="end"/>
-            </w:r>
-          </w:hyperlink>
-        </w:p>
-        <w:p>
-          <w:pPr>
-            <w:pStyle w:val="TOC1"/>
-            <w:tabs>
-              <w:tab w:val="right" w:leader="dot" w:pos="9350"/>
-            </w:tabs>
-            <w:rPr>
-              <w:rFonts w:cstheme="minorBidi"/>
-              <w:noProof/>
-            </w:rPr>
-          </w:pPr>
-          <w:hyperlink w:anchor="_Toc121150685" w:history="1">
-            <w:r>
-              <w:rPr>
-                <w:rStyle w:val="Hyperlink"/>
-                <w:noProof/>
-                <w:rtl/>
-                <w:lang w:bidi="ar-EG"/>
-              </w:rPr>
-              <w:t>2</w:t>
-            </w:r>
-            <w:r>
-              <w:rPr>
-                <w:rStyle w:val="Hyperlink"/>
-                <w:noProof/>
-                <w:lang w:bidi="ar-EG"/>
-              </w:rPr>
-              <w:t>- what is Azure ?</w:t>
-            </w:r>
-            <w:r>
-              <w:rPr>
-                <w:noProof/>
-                <w:webHidden/>
-              </w:rPr>
-              <w:tab/>
-            </w:r>
-            <w:r>
-              <w:rPr>
-                <w:noProof/>
-                <w:webHidden/>
-              </w:rPr>
-              <w:fldChar w:fldCharType="begin"/>
-            </w:r>
-            <w:r>
-              <w:rPr>
-                <w:noProof/>
-                <w:webHidden/>
-              </w:rPr>
-              <w:instrText xml:space="preserve"> PAGEREF _Toc121150685 \h </w:instrText>
-            </w:r>
-            <w:r>
-              <w:rPr>
-                <w:noProof/>
-                <w:webHidden/>
-              </w:rPr>
-            </w:r>
-            <w:r>
-              <w:rPr>
-                <w:noProof/>
-                <w:webHidden/>
-              </w:rPr>
-              <w:fldChar w:fldCharType="separate"/>
-            </w:r>
-            <w:r>
-              <w:rPr>
-                <w:noProof/>
-                <w:webHidden/>
-              </w:rPr>
-              <w:t>2</w:t>
-            </w:r>
-            <w:r>
-              <w:rPr>
-                <w:noProof/>
-                <w:webHidden/>
-              </w:rPr>
-              <w:fldChar w:fldCharType="end"/>
-            </w:r>
-          </w:hyperlink>
-        </w:p>
-        <w:p>
-          <w:pPr>
-            <w:pStyle w:val="TOC2"/>
-            <w:tabs>
-              <w:tab w:val="right" w:leader="dot" w:pos="9350"/>
-            </w:tabs>
-            <w:rPr>
-              <w:rFonts w:cstheme="minorBidi"/>
-              <w:noProof/>
-            </w:rPr>
-          </w:pPr>
-          <w:hyperlink w:anchor="_Toc121150686" w:history="1">
-            <w:r>
-              <w:rPr>
-                <w:rStyle w:val="Hyperlink"/>
-                <w:noProof/>
-                <w:rtl/>
-                <w:lang w:bidi="ar-EG"/>
-              </w:rPr>
-              <w:t>2</w:t>
-            </w:r>
-            <w:r>
-              <w:rPr>
-                <w:rStyle w:val="Hyperlink"/>
-                <w:noProof/>
-                <w:lang w:bidi="ar-EG"/>
-              </w:rPr>
-              <w:t>.1 type  of   cloud vendor?</w:t>
-            </w:r>
-            <w:r>
-              <w:rPr>
-                <w:noProof/>
-                <w:webHidden/>
-              </w:rPr>
-              <w:tab/>
-            </w:r>
-            <w:r>
-              <w:rPr>
-                <w:noProof/>
-                <w:webHidden/>
-              </w:rPr>
-              <w:fldChar w:fldCharType="begin"/>
-            </w:r>
-            <w:r>
-              <w:rPr>
-                <w:noProof/>
-                <w:webHidden/>
-              </w:rPr>
-              <w:instrText xml:space="preserve"> PAGEREF _Toc121150686 \h </w:instrText>
-            </w:r>
-            <w:r>
-              <w:rPr>
-                <w:noProof/>
-                <w:webHidden/>
-              </w:rPr>
-            </w:r>
-            <w:r>
-              <w:rPr>
-                <w:noProof/>
-                <w:webHidden/>
-              </w:rPr>
-              <w:fldChar w:fldCharType="separate"/>
-            </w:r>
-            <w:r>
-              <w:rPr>
-                <w:noProof/>
-                <w:webHidden/>
-              </w:rPr>
-              <w:t>2</w:t>
-            </w:r>
-            <w:r>
-              <w:rPr>
-                <w:noProof/>
-                <w:webHidden/>
-              </w:rPr>
-              <w:fldChar w:fldCharType="end"/>
-            </w:r>
-          </w:hyperlink>
-        </w:p>
-        <w:p>
-          <w:pPr>
-            <w:pStyle w:val="TOC1"/>
-            <w:tabs>
-              <w:tab w:val="right" w:leader="dot" w:pos="9350"/>
-            </w:tabs>
-            <w:rPr>
-              <w:rFonts w:cstheme="minorBidi"/>
-              <w:noProof/>
-            </w:rPr>
-          </w:pPr>
-          <w:hyperlink w:anchor="_Toc121150687" w:history="1">
-            <w:r>
-              <w:rPr>
-                <w:rStyle w:val="Hyperlink"/>
-                <w:noProof/>
-              </w:rPr>
-              <w:t xml:space="preserve">3-before cloud  </w:t>
-            </w:r>
-            <w:r>
-              <w:rPr>
-                <w:rStyle w:val="Hyperlink"/>
-                <w:noProof/>
-                <w:rtl/>
-                <w:lang w:bidi="ar-EG"/>
-              </w:rPr>
-              <w:t>:</w:t>
-            </w:r>
-            <w:r>
-              <w:rPr>
-                <w:noProof/>
-                <w:webHidden/>
-              </w:rPr>
-              <w:tab/>
-            </w:r>
-            <w:r>
-              <w:rPr>
-                <w:noProof/>
-                <w:webHidden/>
-              </w:rPr>
-              <w:fldChar w:fldCharType="begin"/>
-            </w:r>
-            <w:r>
-              <w:rPr>
-                <w:noProof/>
-                <w:webHidden/>
-              </w:rPr>
-              <w:instrText xml:space="preserve"> PAGEREF _Toc121150687 \h </w:instrText>
-            </w:r>
-            <w:r>
-              <w:rPr>
-                <w:noProof/>
-                <w:webHidden/>
-              </w:rPr>
-            </w:r>
-            <w:r>
-              <w:rPr>
-                <w:noProof/>
-                <w:webHidden/>
-              </w:rPr>
-              <w:fldChar w:fldCharType="separate"/>
-            </w:r>
-            <w:r>
-              <w:rPr>
-                <w:noProof/>
-                <w:webHidden/>
-              </w:rPr>
-              <w:t>2</w:t>
-            </w:r>
-            <w:r>
-              <w:rPr>
-                <w:noProof/>
-                <w:webHidden/>
-              </w:rPr>
-              <w:fldChar w:fldCharType="end"/>
-            </w:r>
-          </w:hyperlink>
-        </w:p>
-        <w:p>
-          <w:pPr>
-            <w:pStyle w:val="TOC1"/>
-            <w:tabs>
-              <w:tab w:val="right" w:leader="dot" w:pos="9350"/>
-            </w:tabs>
-            <w:rPr>
-              <w:rFonts w:cstheme="minorBidi"/>
-              <w:noProof/>
-            </w:rPr>
-          </w:pPr>
-          <w:hyperlink w:anchor="_Toc121150688" w:history="1">
-            <w:r>
-              <w:rPr>
-                <w:rStyle w:val="Hyperlink"/>
-                <w:noProof/>
-                <w:rtl/>
-              </w:rPr>
-              <w:t>4</w:t>
-            </w:r>
-            <w:r>
-              <w:rPr>
-                <w:rStyle w:val="Hyperlink"/>
-                <w:noProof/>
-              </w:rPr>
-              <w:t>-</w:t>
-            </w:r>
-            <w:r>
-              <w:rPr>
-                <w:rStyle w:val="Hyperlink"/>
-                <w:noProof/>
-                <w:lang w:bidi="ar-EG"/>
-              </w:rPr>
-              <w:t xml:space="preserve"> service-oriented architecture</w:t>
-            </w:r>
-            <w:r>
-              <w:rPr>
-                <w:rStyle w:val="Hyperlink"/>
-                <w:noProof/>
-                <w:rtl/>
-                <w:lang w:bidi="ar-EG"/>
-              </w:rPr>
-              <w:t xml:space="preserve">  </w:t>
-            </w:r>
-            <w:r>
-              <w:rPr>
-                <w:rStyle w:val="Hyperlink"/>
-                <w:noProof/>
-                <w:lang w:bidi="ar-EG"/>
-              </w:rPr>
-              <w:t xml:space="preserve"> .</w:t>
-            </w:r>
-            <w:r>
-              <w:rPr>
-                <w:noProof/>
-                <w:webHidden/>
-              </w:rPr>
-              <w:tab/>
-            </w:r>
-            <w:r>
-              <w:rPr>
-                <w:noProof/>
-                <w:webHidden/>
-              </w:rPr>
-              <w:fldChar w:fldCharType="begin"/>
-            </w:r>
-            <w:r>
-              <w:rPr>
-                <w:noProof/>
-                <w:webHidden/>
-              </w:rPr>
-              <w:instrText xml:space="preserve"> PAGEREF _Toc121150688 \h </w:instrText>
-            </w:r>
-            <w:r>
-              <w:rPr>
-                <w:noProof/>
-                <w:webHidden/>
-              </w:rPr>
-            </w:r>
-            <w:r>
-              <w:rPr>
-                <w:noProof/>
-                <w:webHidden/>
-              </w:rPr>
-              <w:fldChar w:fldCharType="separate"/>
-            </w:r>
-            <w:r>
-              <w:rPr>
-                <w:noProof/>
-                <w:webHidden/>
-              </w:rPr>
-              <w:t>2</w:t>
-            </w:r>
-            <w:r>
-              <w:rPr>
-                <w:noProof/>
-                <w:webHidden/>
-              </w:rPr>
-              <w:fldChar w:fldCharType="end"/>
-            </w:r>
-          </w:hyperlink>
-        </w:p>
-        <w:p>
-          <w:pPr>
-            <w:pStyle w:val="TOC1"/>
-            <w:tabs>
-              <w:tab w:val="right" w:leader="dot" w:pos="9350"/>
-            </w:tabs>
-            <w:rPr>
-              <w:rFonts w:cstheme="minorBidi"/>
-              <w:noProof/>
-            </w:rPr>
-          </w:pPr>
-          <w:hyperlink w:anchor="_Toc121150689" w:history="1">
-            <w:r>
-              <w:rPr>
-                <w:rStyle w:val="Hyperlink"/>
-                <w:noProof/>
-              </w:rPr>
-              <w:t>5- type  of services :</w:t>
-            </w:r>
-            <w:r>
-              <w:rPr>
-                <w:noProof/>
-                <w:webHidden/>
-              </w:rPr>
-              <w:tab/>
-            </w:r>
-            <w:r>
-              <w:rPr>
-                <w:noProof/>
-                <w:webHidden/>
-              </w:rPr>
-              <w:fldChar w:fldCharType="begin"/>
-            </w:r>
-            <w:r>
-              <w:rPr>
-                <w:noProof/>
-                <w:webHidden/>
-              </w:rPr>
-              <w:instrText xml:space="preserve"> PAGEREF _Toc121150689 \h </w:instrText>
-            </w:r>
-            <w:r>
-              <w:rPr>
-                <w:noProof/>
-                <w:webHidden/>
-              </w:rPr>
-            </w:r>
-            <w:r>
-              <w:rPr>
-                <w:noProof/>
-                <w:webHidden/>
-              </w:rPr>
-              <w:fldChar w:fldCharType="separate"/>
-            </w:r>
-            <w:r>
-              <w:rPr>
-                <w:noProof/>
-                <w:webHidden/>
-              </w:rPr>
-              <w:t>3</w:t>
-            </w:r>
-            <w:r>
-              <w:rPr>
-                <w:noProof/>
-                <w:webHidden/>
-              </w:rPr>
-              <w:fldChar w:fldCharType="end"/>
-            </w:r>
-          </w:hyperlink>
-        </w:p>
-        <w:p>
-          <w:pPr>
-            <w:pStyle w:val="TOC2"/>
-            <w:tabs>
-              <w:tab w:val="right" w:leader="dot" w:pos="9350"/>
-            </w:tabs>
-            <w:rPr>
-              <w:rFonts w:cstheme="minorBidi"/>
-              <w:noProof/>
-            </w:rPr>
-          </w:pPr>
-          <w:hyperlink w:anchor="_Toc121150690" w:history="1">
-            <w:r>
-              <w:rPr>
-                <w:rStyle w:val="Hyperlink"/>
-                <w:noProof/>
-              </w:rPr>
-              <w:t>5.1</w:t>
-            </w:r>
-            <w:r>
-              <w:rPr>
-                <w:rStyle w:val="Hyperlink"/>
-                <w:noProof/>
-                <w:rtl/>
-              </w:rPr>
-              <w:t xml:space="preserve"> </w:t>
-            </w:r>
-            <w:r>
-              <w:rPr>
-                <w:rStyle w:val="Hyperlink"/>
-                <w:noProof/>
-              </w:rPr>
-              <w:t xml:space="preserve"> general view  for iaas  vs paas vs  saas :</w:t>
-            </w:r>
-            <w:r>
-              <w:rPr>
-                <w:noProof/>
-                <w:webHidden/>
-              </w:rPr>
-              <w:tab/>
-            </w:r>
-            <w:r>
-              <w:rPr>
-                <w:noProof/>
-                <w:webHidden/>
-              </w:rPr>
-              <w:fldChar w:fldCharType="begin"/>
-            </w:r>
-            <w:r>
-              <w:rPr>
-                <w:noProof/>
-                <w:webHidden/>
-              </w:rPr>
-              <w:instrText xml:space="preserve"> PAGEREF _Toc121150690 \h </w:instrText>
-            </w:r>
-            <w:r>
-              <w:rPr>
-                <w:noProof/>
-                <w:webHidden/>
-              </w:rPr>
-            </w:r>
-            <w:r>
-              <w:rPr>
-                <w:noProof/>
-                <w:webHidden/>
-              </w:rPr>
-              <w:fldChar w:fldCharType="separate"/>
-            </w:r>
-            <w:r>
-              <w:rPr>
-                <w:noProof/>
-                <w:webHidden/>
-              </w:rPr>
-              <w:t>3</w:t>
-            </w:r>
-            <w:r>
-              <w:rPr>
-                <w:noProof/>
-                <w:webHidden/>
-              </w:rPr>
-              <w:fldChar w:fldCharType="end"/>
-            </w:r>
-          </w:hyperlink>
-        </w:p>
-        <w:p>
-          <w:pPr>
-            <w:pStyle w:val="TOC2"/>
-            <w:tabs>
-              <w:tab w:val="right" w:leader="dot" w:pos="9350"/>
-            </w:tabs>
-            <w:rPr>
-              <w:rFonts w:cstheme="minorBidi"/>
-              <w:noProof/>
-            </w:rPr>
-          </w:pPr>
-          <w:hyperlink w:anchor="_Toc121150691" w:history="1">
-            <w:r>
-              <w:rPr>
-                <w:rStyle w:val="Hyperlink"/>
-                <w:noProof/>
-                <w:lang w:bidi="ar-EG"/>
-              </w:rPr>
-              <w:t>5.2- paas vs saas :</w:t>
-            </w:r>
-            <w:r>
-              <w:rPr>
-                <w:noProof/>
-                <w:webHidden/>
-              </w:rPr>
-              <w:tab/>
-            </w:r>
-            <w:r>
-              <w:rPr>
-                <w:noProof/>
-                <w:webHidden/>
-              </w:rPr>
-              <w:fldChar w:fldCharType="begin"/>
-            </w:r>
-            <w:r>
-              <w:rPr>
-                <w:noProof/>
-                <w:webHidden/>
-              </w:rPr>
-              <w:instrText xml:space="preserve"> PAGEREF _Toc121150691 \h </w:instrText>
-            </w:r>
-            <w:r>
-              <w:rPr>
-                <w:noProof/>
-                <w:webHidden/>
-              </w:rPr>
-            </w:r>
-            <w:r>
-              <w:rPr>
-                <w:noProof/>
-                <w:webHidden/>
-              </w:rPr>
-              <w:fldChar w:fldCharType="separate"/>
-            </w:r>
-            <w:r>
-              <w:rPr>
-                <w:noProof/>
-                <w:webHidden/>
-              </w:rPr>
-              <w:t>4</w:t>
-            </w:r>
-            <w:r>
-              <w:rPr>
-                <w:noProof/>
-                <w:webHidden/>
-              </w:rPr>
-              <w:fldChar w:fldCharType="end"/>
-            </w:r>
-          </w:hyperlink>
-        </w:p>
-        <w:p>
-          <w:pPr>
-            <w:pStyle w:val="TOC1"/>
-            <w:tabs>
-              <w:tab w:val="right" w:leader="dot" w:pos="9350"/>
-            </w:tabs>
-            <w:rPr>
-              <w:rFonts w:cstheme="minorBidi"/>
-              <w:noProof/>
-            </w:rPr>
-          </w:pPr>
-          <w:hyperlink w:anchor="_Toc121150692" w:history="1">
-            <w:r>
-              <w:rPr>
-                <w:rStyle w:val="Hyperlink"/>
-                <w:noProof/>
-                <w:rtl/>
-              </w:rPr>
-              <w:t>6</w:t>
-            </w:r>
-            <w:r>
-              <w:rPr>
-                <w:rStyle w:val="Hyperlink"/>
-                <w:noProof/>
-              </w:rPr>
-              <w:t>- cloud type :</w:t>
-            </w:r>
-            <w:r>
-              <w:rPr>
-                <w:noProof/>
-                <w:webHidden/>
-              </w:rPr>
-              <w:tab/>
-            </w:r>
-            <w:r>
-              <w:rPr>
-                <w:noProof/>
-                <w:webHidden/>
-              </w:rPr>
-              <w:fldChar w:fldCharType="begin"/>
-            </w:r>
-            <w:r>
-              <w:rPr>
-                <w:noProof/>
-                <w:webHidden/>
-              </w:rPr>
-              <w:instrText xml:space="preserve"> PAGEREF _Toc121150692 \h </w:instrText>
-            </w:r>
-            <w:r>
-              <w:rPr>
-                <w:noProof/>
-                <w:webHidden/>
-              </w:rPr>
-            </w:r>
-            <w:r>
-              <w:rPr>
-                <w:noProof/>
-                <w:webHidden/>
-              </w:rPr>
-              <w:fldChar w:fldCharType="separate"/>
-            </w:r>
-            <w:r>
-              <w:rPr>
-                <w:noProof/>
-                <w:webHidden/>
-              </w:rPr>
-              <w:t>4</w:t>
-            </w:r>
-            <w:r>
-              <w:rPr>
-                <w:noProof/>
-                <w:webHidden/>
-              </w:rPr>
-              <w:fldChar w:fldCharType="end"/>
-            </w:r>
-          </w:hyperlink>
-        </w:p>
-        <w:p>
-          <w:pPr>
-            <w:pStyle w:val="TOC2"/>
-            <w:tabs>
-              <w:tab w:val="right" w:leader="dot" w:pos="9350"/>
-            </w:tabs>
-            <w:rPr>
-              <w:rFonts w:cstheme="minorBidi"/>
-              <w:noProof/>
-            </w:rPr>
-          </w:pPr>
-          <w:hyperlink w:anchor="_Toc121150693" w:history="1">
-            <w:r>
-              <w:rPr>
-                <w:rStyle w:val="Hyperlink"/>
-                <w:noProof/>
-              </w:rPr>
-              <w:t>6.1 – public cloud :</w:t>
-            </w:r>
-            <w:r>
-              <w:rPr>
-                <w:noProof/>
-                <w:webHidden/>
-              </w:rPr>
-              <w:tab/>
-            </w:r>
-            <w:r>
-              <w:rPr>
-                <w:noProof/>
-                <w:webHidden/>
-              </w:rPr>
-              <w:fldChar w:fldCharType="begin"/>
-            </w:r>
-            <w:r>
-              <w:rPr>
-                <w:noProof/>
-                <w:webHidden/>
-              </w:rPr>
-              <w:instrText xml:space="preserve"> PAGEREF _Toc121150693 \h </w:instrText>
-            </w:r>
-            <w:r>
-              <w:rPr>
-                <w:noProof/>
-                <w:webHidden/>
-              </w:rPr>
-            </w:r>
-            <w:r>
-              <w:rPr>
-                <w:noProof/>
-                <w:webHidden/>
-              </w:rPr>
-              <w:fldChar w:fldCharType="separate"/>
-            </w:r>
-            <w:r>
-              <w:rPr>
-                <w:noProof/>
-                <w:webHidden/>
-              </w:rPr>
-              <w:t>4</w:t>
-            </w:r>
-            <w:r>
-              <w:rPr>
-                <w:noProof/>
-                <w:webHidden/>
-              </w:rPr>
-              <w:fldChar w:fldCharType="end"/>
-            </w:r>
-          </w:hyperlink>
-        </w:p>
-        <w:p>
-          <w:pPr>
-            <w:pStyle w:val="TOC2"/>
-            <w:tabs>
-              <w:tab w:val="right" w:leader="dot" w:pos="9350"/>
-            </w:tabs>
-            <w:rPr>
-              <w:rFonts w:cstheme="minorBidi"/>
-              <w:noProof/>
-            </w:rPr>
-          </w:pPr>
-          <w:hyperlink w:anchor="_Toc121150694" w:history="1">
-            <w:r>
-              <w:rPr>
-                <w:rStyle w:val="Hyperlink"/>
-                <w:noProof/>
-                <w:lang w:bidi="ar-EG"/>
-              </w:rPr>
-              <w:t>6.2-private cloud :</w:t>
-            </w:r>
-            <w:r>
-              <w:rPr>
-                <w:noProof/>
-                <w:webHidden/>
-              </w:rPr>
-              <w:tab/>
-            </w:r>
-            <w:r>
-              <w:rPr>
-                <w:noProof/>
-                <w:webHidden/>
-              </w:rPr>
-              <w:fldChar w:fldCharType="begin"/>
-            </w:r>
-            <w:r>
-              <w:rPr>
-                <w:noProof/>
-                <w:webHidden/>
-              </w:rPr>
-              <w:instrText xml:space="preserve"> PAGEREF _Toc121150694 \h </w:instrText>
-            </w:r>
-            <w:r>
-              <w:rPr>
-                <w:noProof/>
-                <w:webHidden/>
-              </w:rPr>
-            </w:r>
-            <w:r>
-              <w:rPr>
-                <w:noProof/>
-                <w:webHidden/>
-              </w:rPr>
-              <w:fldChar w:fldCharType="separate"/>
-            </w:r>
-            <w:r>
-              <w:rPr>
-                <w:noProof/>
-                <w:webHidden/>
-              </w:rPr>
-              <w:t>4</w:t>
-            </w:r>
-            <w:r>
-              <w:rPr>
-                <w:noProof/>
-                <w:webHidden/>
-              </w:rPr>
-              <w:fldChar w:fldCharType="end"/>
-            </w:r>
-          </w:hyperlink>
-        </w:p>
-        <w:p>
-          <w:pPr>
-            <w:pStyle w:val="TOC2"/>
-            <w:tabs>
-              <w:tab w:val="right" w:leader="dot" w:pos="9350"/>
-            </w:tabs>
-            <w:rPr>
-              <w:rFonts w:cstheme="minorBidi"/>
-              <w:noProof/>
-            </w:rPr>
-          </w:pPr>
-          <w:hyperlink w:anchor="_Toc121150695" w:history="1">
-            <w:r>
-              <w:rPr>
-                <w:rStyle w:val="Hyperlink"/>
-                <w:noProof/>
-                <w:rtl/>
-                <w:lang w:bidi="ar-EG"/>
-              </w:rPr>
-              <w:t>6</w:t>
-            </w:r>
-            <w:r>
-              <w:rPr>
-                <w:rStyle w:val="Hyperlink"/>
-                <w:noProof/>
-                <w:lang w:bidi="ar-EG"/>
-              </w:rPr>
-              <w:t>.3- hyper cloud :</w:t>
-            </w:r>
-            <w:r>
-              <w:rPr>
-                <w:noProof/>
-                <w:webHidden/>
-              </w:rPr>
-              <w:tab/>
-            </w:r>
-            <w:r>
-              <w:rPr>
-                <w:noProof/>
-                <w:webHidden/>
-              </w:rPr>
-              <w:fldChar w:fldCharType="begin"/>
-            </w:r>
-            <w:r>
-              <w:rPr>
-                <w:noProof/>
-                <w:webHidden/>
-              </w:rPr>
-              <w:instrText xml:space="preserve"> PAGEREF _Toc121150695 \h </w:instrText>
-            </w:r>
-            <w:r>
-              <w:rPr>
-                <w:noProof/>
-                <w:webHidden/>
-              </w:rPr>
-            </w:r>
-            <w:r>
-              <w:rPr>
-                <w:noProof/>
-                <w:webHidden/>
-              </w:rPr>
-              <w:fldChar w:fldCharType="separate"/>
-            </w:r>
-            <w:r>
-              <w:rPr>
-                <w:noProof/>
-                <w:webHidden/>
-              </w:rPr>
-              <w:t>5</w:t>
-            </w:r>
-            <w:r>
-              <w:rPr>
-                <w:noProof/>
-                <w:webHidden/>
-              </w:rPr>
-              <w:fldChar w:fldCharType="end"/>
-            </w:r>
-          </w:hyperlink>
-        </w:p>
-        <w:p>
-          <w:pPr>
-            <w:pStyle w:val="TOC1"/>
-            <w:tabs>
-              <w:tab w:val="right" w:leader="dot" w:pos="9350"/>
-            </w:tabs>
-            <w:rPr>
-              <w:rFonts w:cstheme="minorBidi"/>
-              <w:noProof/>
-            </w:rPr>
-          </w:pPr>
-          <w:hyperlink w:anchor="_Toc121150696" w:history="1">
-            <w:r>
-              <w:rPr>
-                <w:rStyle w:val="Hyperlink"/>
-                <w:noProof/>
-                <w:rtl/>
-              </w:rPr>
-              <w:t>7</w:t>
-            </w:r>
-            <w:r>
-              <w:rPr>
-                <w:rStyle w:val="Hyperlink"/>
-                <w:noProof/>
-              </w:rPr>
-              <w:t>-what is need  to create my own vendor or provider?</w:t>
-            </w:r>
-            <w:r>
-              <w:rPr>
-                <w:noProof/>
-                <w:webHidden/>
-              </w:rPr>
-              <w:tab/>
-            </w:r>
-            <w:r>
-              <w:rPr>
-                <w:noProof/>
-                <w:webHidden/>
-              </w:rPr>
-              <w:fldChar w:fldCharType="begin"/>
-            </w:r>
-            <w:r>
-              <w:rPr>
-                <w:noProof/>
-                <w:webHidden/>
-              </w:rPr>
-              <w:instrText xml:space="preserve"> PAGEREF _Toc121150696 \h </w:instrText>
-            </w:r>
-            <w:r>
-              <w:rPr>
-                <w:noProof/>
-                <w:webHidden/>
-              </w:rPr>
-            </w:r>
-            <w:r>
-              <w:rPr>
-                <w:noProof/>
-                <w:webHidden/>
-              </w:rPr>
-              <w:fldChar w:fldCharType="separate"/>
-            </w:r>
-            <w:r>
-              <w:rPr>
-                <w:noProof/>
-                <w:webHidden/>
-              </w:rPr>
-              <w:t>5</w:t>
-            </w:r>
-            <w:r>
-              <w:rPr>
-                <w:noProof/>
-                <w:webHidden/>
-              </w:rPr>
-              <w:fldChar w:fldCharType="end"/>
-            </w:r>
-          </w:hyperlink>
-        </w:p>
-        <w:p>
-          <w:pPr>
-            <w:pStyle w:val="TOC2"/>
-            <w:tabs>
-              <w:tab w:val="right" w:leader="dot" w:pos="9350"/>
-            </w:tabs>
-            <w:rPr>
-              <w:rFonts w:cstheme="minorBidi"/>
-              <w:noProof/>
-            </w:rPr>
-          </w:pPr>
-          <w:hyperlink w:anchor="_Toc121150697" w:history="1">
-            <w:r>
-              <w:rPr>
-                <w:rStyle w:val="Hyperlink"/>
-                <w:noProof/>
-                <w:rtl/>
-              </w:rPr>
-              <w:t>7</w:t>
-            </w:r>
-            <w:r>
-              <w:rPr>
-                <w:rStyle w:val="Hyperlink"/>
-                <w:noProof/>
-              </w:rPr>
-              <w:t xml:space="preserve">.1-Data center </w:t>
-            </w:r>
-            <w:r>
-              <w:rPr>
-                <w:rStyle w:val="Hyperlink"/>
-                <w:noProof/>
-                <w:rtl/>
-                <w:lang w:bidi="ar-EG"/>
-              </w:rPr>
-              <w:t xml:space="preserve"> :</w:t>
-            </w:r>
-            <w:r>
-              <w:rPr>
-                <w:noProof/>
-                <w:webHidden/>
-              </w:rPr>
-              <w:tab/>
-            </w:r>
-            <w:r>
-              <w:rPr>
-                <w:noProof/>
-                <w:webHidden/>
-              </w:rPr>
-              <w:fldChar w:fldCharType="begin"/>
-            </w:r>
-            <w:r>
-              <w:rPr>
-                <w:noProof/>
-                <w:webHidden/>
-              </w:rPr>
-              <w:instrText xml:space="preserve"> PAGEREF _Toc121150697 \h </w:instrText>
-            </w:r>
-            <w:r>
-              <w:rPr>
-                <w:noProof/>
-                <w:webHidden/>
-              </w:rPr>
-            </w:r>
-            <w:r>
-              <w:rPr>
-                <w:noProof/>
-                <w:webHidden/>
-              </w:rPr>
-              <w:fldChar w:fldCharType="separate"/>
-            </w:r>
-            <w:r>
-              <w:rPr>
-                <w:noProof/>
-                <w:webHidden/>
-              </w:rPr>
-              <w:t>5</w:t>
-            </w:r>
-            <w:r>
-              <w:rPr>
-                <w:noProof/>
-                <w:webHidden/>
-              </w:rPr>
-              <w:fldChar w:fldCharType="end"/>
-            </w:r>
-          </w:hyperlink>
-        </w:p>
-        <w:p>
-          <w:pPr>
-            <w:pStyle w:val="TOC1"/>
-            <w:tabs>
-              <w:tab w:val="right" w:leader="dot" w:pos="9350"/>
-            </w:tabs>
-            <w:rPr>
-              <w:rFonts w:cstheme="minorBidi"/>
-              <w:noProof/>
-            </w:rPr>
-          </w:pPr>
-          <w:hyperlink w:anchor="_Toc121150698" w:history="1">
-            <w:r>
-              <w:rPr>
-                <w:rStyle w:val="Hyperlink"/>
-                <w:noProof/>
-                <w:rtl/>
-                <w:lang w:bidi="ar-EG"/>
-              </w:rPr>
-              <w:t>8</w:t>
-            </w:r>
-            <w:r>
-              <w:rPr>
-                <w:rStyle w:val="Hyperlink"/>
-                <w:noProof/>
-                <w:lang w:bidi="ar-EG"/>
-              </w:rPr>
-              <w:t xml:space="preserve"> – azure price calculator :</w:t>
-            </w:r>
-            <w:r>
-              <w:rPr>
-                <w:noProof/>
-                <w:webHidden/>
-              </w:rPr>
-              <w:tab/>
-            </w:r>
-            <w:r>
-              <w:rPr>
-                <w:noProof/>
-                <w:webHidden/>
-              </w:rPr>
-              <w:fldChar w:fldCharType="begin"/>
-            </w:r>
-            <w:r>
-              <w:rPr>
-                <w:noProof/>
-                <w:webHidden/>
-              </w:rPr>
-              <w:instrText xml:space="preserve"> PAGEREF _Toc121150698 \h </w:instrText>
-            </w:r>
-            <w:r>
-              <w:rPr>
-                <w:noProof/>
-                <w:webHidden/>
-              </w:rPr>
-            </w:r>
-            <w:r>
-              <w:rPr>
-                <w:noProof/>
-                <w:webHidden/>
-              </w:rPr>
-              <w:fldChar w:fldCharType="separate"/>
-            </w:r>
-            <w:r>
-              <w:rPr>
-                <w:noProof/>
-                <w:webHidden/>
-              </w:rPr>
-              <w:t>5</w:t>
-            </w:r>
-            <w:r>
-              <w:rPr>
-                <w:noProof/>
-                <w:webHidden/>
-              </w:rPr>
-              <w:fldChar w:fldCharType="end"/>
-            </w:r>
-          </w:hyperlink>
-        </w:p>
-        <w:p>
-          <w:r>
-            <w:rPr>
-              <w:b/>
-              <w:bCs/>
-              <w:noProof/>
-            </w:rPr>
-            <w:fldChar w:fldCharType="end"/>
-          </w:r>
+          </w:fldSimple>
         </w:p>
       </w:sdtContent>
     </w:sdt>
@@ -5452,7255 +4281,16 @@
     <w:p/>
     <w:p/>
     <w:p/>
-    <w:p/>
-    <w:p/>
-    <w:p/>
-    <w:p/>
-    <w:p/>
-    <w:p/>
-    <w:p/>
     <w:p>
       <w:pPr>
-        <w:pStyle w:val="Heading1"/>
-      </w:pPr>
-      <w:bookmarkStart w:id="0" w:name="_Toc121150684"/>
-      <w:r>
-        <w:rPr>
-          <w:rFonts w:hint="cs"/>
-          <w:rtl/>
-        </w:rPr>
-        <w:lastRenderedPageBreak/>
-        <w:t>1</w:t>
-      </w:r>
-      <w:r>
-        <w:t>-</w:t>
-      </w:r>
-      <w:r>
-        <w:t>What is cloud?</w:t>
-      </w:r>
-      <w:bookmarkEnd w:id="0"/>
-      <w:r>
-        <w:t xml:space="preserve"> </w:t>
-      </w:r>
-    </w:p>
-    <w:p/>
-    <w:p>
-      <w:pPr>
-        <w:bidi/>
-        <w:rPr>
-          <w:lang w:bidi="ar-EG"/>
-        </w:rPr>
-      </w:pPr>
-      <w:r>
-        <w:t xml:space="preserve"> </w:t>
-      </w:r>
-      <w:r>
-        <w:rPr>
-          <w:rFonts w:hint="cs"/>
-          <w:rtl/>
-          <w:lang w:bidi="ar-EG"/>
-        </w:rPr>
-        <w:t xml:space="preserve">اى  حاجة انت بتوصلها عن طريق ال </w:t>
-      </w:r>
-      <w:r>
-        <w:rPr>
-          <w:lang w:bidi="ar-EG"/>
-        </w:rPr>
-        <w:t xml:space="preserve">internet </w:t>
-      </w:r>
-      <w:r>
-        <w:rPr>
-          <w:lang w:bidi="ar-EG"/>
-        </w:rPr>
-        <w:t xml:space="preserve"> </w:t>
-      </w:r>
-      <w:r>
-        <w:rPr>
-          <w:rFonts w:hint="cs"/>
-          <w:rtl/>
-          <w:lang w:bidi="ar-EG"/>
-        </w:rPr>
-        <w:t xml:space="preserve"> دى تعتبر   </w:t>
-      </w:r>
-      <w:r>
-        <w:rPr>
-          <w:lang w:bidi="ar-EG"/>
-        </w:rPr>
-        <w:t>cloud</w:t>
-      </w:r>
-      <w:r>
-        <w:rPr>
-          <w:rFonts w:hint="cs"/>
-          <w:rtl/>
-          <w:lang w:bidi="ar-EG"/>
-        </w:rPr>
-        <w:t xml:space="preserve"> . </w:t>
-      </w:r>
-      <w:r>
-        <w:rPr>
-          <w:rFonts w:hint="cs"/>
-          <w:rtl/>
-          <w:lang w:bidi="ar-EG"/>
-        </w:rPr>
-        <w:t xml:space="preserve">ايا كان نوع ال </w:t>
-      </w:r>
-      <w:r>
-        <w:rPr>
-          <w:lang w:bidi="ar-EG"/>
-        </w:rPr>
-        <w:t xml:space="preserve">services </w:t>
-      </w:r>
-      <w:r>
-        <w:rPr>
-          <w:rFonts w:hint="cs"/>
-          <w:rtl/>
-          <w:lang w:bidi="ar-EG"/>
-        </w:rPr>
-        <w:t xml:space="preserve"> الى بتستخدمها   او بتوصلها من خلال  ال الانترنت </w:t>
-      </w:r>
-    </w:p>
-    <w:p>
-      <w:pPr>
-        <w:bidi/>
         <w:rPr>
           <w:rtl/>
           <w:lang w:bidi="ar-EG"/>
         </w:rPr>
       </w:pPr>
-      <w:r>
-        <w:rPr>
-          <w:rFonts w:hint="cs"/>
-          <w:rtl/>
-          <w:lang w:bidi="ar-EG"/>
-        </w:rPr>
-        <w:t xml:space="preserve">ممكن تكون ال  </w:t>
-      </w:r>
-      <w:r>
-        <w:rPr>
-          <w:lang w:bidi="ar-EG"/>
-        </w:rPr>
-        <w:t xml:space="preserve">services </w:t>
-      </w:r>
-      <w:r>
-        <w:rPr>
-          <w:rFonts w:hint="cs"/>
-          <w:rtl/>
-          <w:lang w:bidi="ar-EG"/>
-        </w:rPr>
-        <w:t xml:space="preserve"> دى عبارة عن </w:t>
-      </w:r>
-      <w:proofErr w:type="spellStart"/>
-      <w:r>
-        <w:rPr>
-          <w:lang w:bidi="ar-EG"/>
-        </w:rPr>
-        <w:t>wknowladge</w:t>
-      </w:r>
-      <w:proofErr w:type="spellEnd"/>
-      <w:r>
-        <w:rPr>
-          <w:lang w:bidi="ar-EG"/>
-        </w:rPr>
-        <w:t xml:space="preserve"> </w:t>
-      </w:r>
-      <w:r>
-        <w:rPr>
-          <w:rFonts w:hint="cs"/>
-          <w:rtl/>
-          <w:lang w:bidi="ar-EG"/>
-        </w:rPr>
-        <w:t xml:space="preserve"> </w:t>
-      </w:r>
-      <w:r>
-        <w:rPr>
-          <w:rFonts w:hint="cs"/>
-          <w:rtl/>
-          <w:lang w:bidi="ar-EG"/>
-        </w:rPr>
-        <w:t xml:space="preserve">بتوصلها  . </w:t>
-      </w:r>
-    </w:p>
-    <w:p>
-      <w:pPr>
-        <w:bidi/>
-        <w:rPr>
-          <w:rtl/>
-          <w:lang w:bidi="ar-EG"/>
-        </w:rPr>
-      </w:pPr>
-      <w:r>
-        <w:rPr>
-          <w:rFonts w:hint="cs"/>
-          <w:rtl/>
-          <w:lang w:bidi="ar-EG"/>
-        </w:rPr>
-        <w:t xml:space="preserve">او  برنامج بتستخدمه  او  </w:t>
-      </w:r>
-      <w:proofErr w:type="spellStart"/>
-      <w:r>
-        <w:rPr>
-          <w:lang w:bidi="ar-EG"/>
-        </w:rPr>
-        <w:t>os</w:t>
-      </w:r>
-      <w:proofErr w:type="spellEnd"/>
-      <w:r>
-        <w:rPr>
-          <w:lang w:bidi="ar-EG"/>
-        </w:rPr>
-        <w:t xml:space="preserve"> </w:t>
-      </w:r>
-      <w:r>
-        <w:rPr>
-          <w:rFonts w:hint="cs"/>
-          <w:rtl/>
-          <w:lang w:bidi="ar-EG"/>
-        </w:rPr>
-        <w:t xml:space="preserve"> او </w:t>
-      </w:r>
-      <w:r>
-        <w:rPr>
-          <w:lang w:bidi="ar-EG"/>
-        </w:rPr>
-        <w:t xml:space="preserve">machine </w:t>
-      </w:r>
-      <w:r>
-        <w:rPr>
-          <w:rFonts w:hint="cs"/>
-          <w:rtl/>
-          <w:lang w:bidi="ar-EG"/>
-        </w:rPr>
-        <w:t xml:space="preserve">  </w:t>
-      </w:r>
-      <w:r>
-        <w:rPr>
-          <w:rFonts w:hint="cs"/>
-          <w:rtl/>
-          <w:lang w:bidi="ar-EG"/>
-        </w:rPr>
-        <w:t xml:space="preserve">او </w:t>
-      </w:r>
-      <w:r>
-        <w:rPr>
-          <w:lang w:bidi="ar-EG"/>
-        </w:rPr>
-        <w:t xml:space="preserve">storage </w:t>
-      </w:r>
-      <w:r>
-        <w:rPr>
-          <w:rFonts w:hint="cs"/>
-          <w:rtl/>
-          <w:lang w:bidi="ar-EG"/>
-        </w:rPr>
-        <w:t xml:space="preserve">  ف دى كلها تعتبر  </w:t>
-      </w:r>
-      <w:r>
-        <w:rPr>
-          <w:lang w:bidi="ar-EG"/>
-        </w:rPr>
-        <w:t xml:space="preserve">cloud </w:t>
-      </w:r>
-      <w:r>
-        <w:rPr>
-          <w:rFonts w:hint="cs"/>
-          <w:rtl/>
-          <w:lang w:bidi="ar-EG"/>
-        </w:rPr>
-        <w:t xml:space="preserve"> او انت كدة </w:t>
-      </w:r>
-      <w:r>
-        <w:rPr>
-          <w:lang w:bidi="ar-EG"/>
-        </w:rPr>
-        <w:t xml:space="preserve">user for  cloud </w:t>
-      </w:r>
-      <w:r>
-        <w:rPr>
-          <w:rFonts w:hint="cs"/>
-          <w:rtl/>
-          <w:lang w:bidi="ar-EG"/>
-        </w:rPr>
-        <w:t xml:space="preserve"> لو  بتستخدام حاجة من دول. </w:t>
-      </w:r>
-    </w:p>
-    <w:p>
-      <w:pPr>
-        <w:bidi/>
-        <w:rPr>
-          <w:lang w:bidi="ar-EG"/>
-        </w:rPr>
-      </w:pPr>
-      <w:r>
-        <w:rPr>
-          <w:rFonts w:hint="cs"/>
-          <w:rtl/>
-          <w:lang w:bidi="ar-EG"/>
-        </w:rPr>
-        <w:t xml:space="preserve"> </w:t>
-      </w:r>
-    </w:p>
-    <w:p>
-      <w:pPr>
-        <w:pStyle w:val="Heading1"/>
-        <w:rPr>
-          <w:lang w:bidi="ar-EG"/>
-        </w:rPr>
-      </w:pPr>
-      <w:bookmarkStart w:id="1" w:name="_Toc121150685"/>
-      <w:r>
-        <w:rPr>
-          <w:rFonts w:hint="cs"/>
-          <w:rtl/>
-          <w:lang w:bidi="ar-EG"/>
-        </w:rPr>
-        <w:t>2</w:t>
-      </w:r>
-      <w:r>
-        <w:rPr>
-          <w:lang w:bidi="ar-EG"/>
-        </w:rPr>
-        <w:t>- what is Azure ?</w:t>
-      </w:r>
-      <w:bookmarkEnd w:id="1"/>
-    </w:p>
-    <w:p>
-      <w:pPr>
-        <w:bidi/>
-        <w:rPr>
-          <w:rtl/>
-          <w:lang w:bidi="ar-EG"/>
-        </w:rPr>
-      </w:pPr>
-      <w:r>
-        <w:rPr>
-          <w:rFonts w:hint="cs"/>
-          <w:rtl/>
-          <w:lang w:bidi="ar-EG"/>
-        </w:rPr>
-        <w:t xml:space="preserve">انا عشان اوصل  لاى خدمه من خدمات ال </w:t>
-      </w:r>
-      <w:r>
-        <w:rPr>
-          <w:lang w:bidi="ar-EG"/>
-        </w:rPr>
-        <w:t xml:space="preserve">cloud </w:t>
-      </w:r>
-      <w:r>
-        <w:rPr>
-          <w:rFonts w:hint="cs"/>
-          <w:rtl/>
-          <w:lang w:bidi="ar-EG"/>
-        </w:rPr>
-        <w:t xml:space="preserve"> زى ال </w:t>
-      </w:r>
-      <w:r>
-        <w:rPr>
-          <w:lang w:bidi="ar-EG"/>
-        </w:rPr>
-        <w:t xml:space="preserve">storage </w:t>
-      </w:r>
-      <w:r>
-        <w:rPr>
-          <w:rFonts w:hint="cs"/>
-          <w:rtl/>
-          <w:lang w:bidi="ar-EG"/>
-        </w:rPr>
-        <w:t xml:space="preserve"> او ال</w:t>
-      </w:r>
-      <w:proofErr w:type="spellStart"/>
-      <w:r>
-        <w:rPr>
-          <w:lang w:bidi="ar-EG"/>
-        </w:rPr>
-        <w:t>os</w:t>
-      </w:r>
-      <w:proofErr w:type="spellEnd"/>
-      <w:r>
-        <w:rPr>
-          <w:lang w:bidi="ar-EG"/>
-        </w:rPr>
-        <w:t xml:space="preserve"> </w:t>
-      </w:r>
-      <w:r>
-        <w:rPr>
-          <w:rFonts w:hint="cs"/>
-          <w:rtl/>
-          <w:lang w:bidi="ar-EG"/>
-        </w:rPr>
-        <w:t xml:space="preserve"> محتاج  حد يقتدم الخدمه دى ف ال  </w:t>
-      </w:r>
-      <w:proofErr w:type="spellStart"/>
-      <w:r>
-        <w:rPr>
-          <w:lang w:bidi="ar-EG"/>
-        </w:rPr>
-        <w:t>Auzure</w:t>
-      </w:r>
-      <w:proofErr w:type="spellEnd"/>
-      <w:r>
-        <w:rPr>
-          <w:lang w:bidi="ar-EG"/>
-        </w:rPr>
-        <w:t xml:space="preserve"> </w:t>
-      </w:r>
-      <w:r>
-        <w:rPr>
-          <w:rFonts w:hint="cs"/>
-          <w:rtl/>
-          <w:lang w:bidi="ar-EG"/>
-        </w:rPr>
-        <w:t xml:space="preserve"> هو  الى بيقدام ال خدمه </w:t>
-      </w:r>
-    </w:p>
-    <w:p>
-      <w:pPr>
-        <w:bidi/>
-        <w:rPr>
-          <w:rtl/>
-          <w:lang w:bidi="ar-EG"/>
-        </w:rPr>
-      </w:pPr>
-      <w:r>
-        <w:rPr>
-          <w:rFonts w:hint="cs"/>
-          <w:rtl/>
-          <w:lang w:bidi="ar-EG"/>
-        </w:rPr>
-        <w:t xml:space="preserve">يعنى ال  </w:t>
-      </w:r>
-      <w:r>
-        <w:rPr>
-          <w:lang w:bidi="ar-EG"/>
-        </w:rPr>
-        <w:t xml:space="preserve">azure </w:t>
-      </w:r>
-      <w:r>
-        <w:rPr>
-          <w:rFonts w:hint="cs"/>
-          <w:rtl/>
-          <w:lang w:bidi="ar-EG"/>
-        </w:rPr>
-        <w:t xml:space="preserve"> هو ال </w:t>
-      </w:r>
-      <w:proofErr w:type="spellStart"/>
-      <w:r>
-        <w:rPr>
-          <w:lang w:bidi="ar-EG"/>
-        </w:rPr>
-        <w:t>ventor</w:t>
-      </w:r>
-      <w:proofErr w:type="spellEnd"/>
-      <w:r>
-        <w:rPr>
-          <w:lang w:bidi="ar-EG"/>
-        </w:rPr>
-        <w:t xml:space="preserve"> </w:t>
-      </w:r>
-      <w:r>
-        <w:rPr>
-          <w:rFonts w:hint="cs"/>
-          <w:rtl/>
-          <w:lang w:bidi="ar-EG"/>
-        </w:rPr>
-        <w:t xml:space="preserve"> الى  بيتيح لينا  مجموعه من ال </w:t>
-      </w:r>
-      <w:r>
-        <w:rPr>
-          <w:lang w:bidi="ar-EG"/>
-        </w:rPr>
-        <w:t xml:space="preserve">services  </w:t>
-      </w:r>
-      <w:r>
-        <w:rPr>
-          <w:rFonts w:hint="cs"/>
-          <w:rtl/>
-          <w:lang w:bidi="ar-EG"/>
-        </w:rPr>
-        <w:t xml:space="preserve"> </w:t>
-      </w:r>
-      <w:r>
-        <w:rPr>
-          <w:lang w:bidi="ar-EG"/>
-        </w:rPr>
-        <w:t xml:space="preserve">cloud </w:t>
-      </w:r>
-      <w:r>
-        <w:rPr>
-          <w:rFonts w:hint="cs"/>
-          <w:rtl/>
-          <w:lang w:bidi="ar-EG"/>
-        </w:rPr>
-        <w:t xml:space="preserve">. </w:t>
-      </w:r>
-    </w:p>
-    <w:p>
-      <w:pPr>
-        <w:bidi/>
-        <w:rPr>
-          <w:rtl/>
-          <w:lang w:bidi="ar-EG"/>
-        </w:rPr>
-      </w:pPr>
-      <w:r>
-        <w:rPr>
-          <w:rFonts w:hint="cs"/>
-          <w:rtl/>
-          <w:lang w:bidi="ar-EG"/>
-        </w:rPr>
-        <w:t xml:space="preserve">ف ال </w:t>
-      </w:r>
-      <w:r>
-        <w:rPr>
-          <w:lang w:bidi="ar-EG"/>
-        </w:rPr>
-        <w:t xml:space="preserve">azure </w:t>
-      </w:r>
-      <w:r>
-        <w:rPr>
-          <w:rFonts w:hint="cs"/>
-          <w:rtl/>
-          <w:lang w:bidi="ar-EG"/>
-        </w:rPr>
-        <w:t xml:space="preserve">  هو مش  </w:t>
-      </w:r>
-      <w:r>
-        <w:rPr>
-          <w:lang w:bidi="ar-EG"/>
-        </w:rPr>
-        <w:t xml:space="preserve">cloud </w:t>
-      </w:r>
-      <w:r>
-        <w:rPr>
-          <w:rFonts w:hint="cs"/>
-          <w:rtl/>
-          <w:lang w:bidi="ar-EG"/>
-        </w:rPr>
-        <w:t xml:space="preserve"> ولاكن  هو </w:t>
-      </w:r>
-      <w:r>
-        <w:rPr>
-          <w:lang w:bidi="ar-EG"/>
-        </w:rPr>
-        <w:t xml:space="preserve">vendor </w:t>
-      </w:r>
-      <w:r>
-        <w:rPr>
-          <w:rFonts w:hint="cs"/>
-          <w:rtl/>
-          <w:lang w:bidi="ar-EG"/>
-        </w:rPr>
-        <w:t xml:space="preserve">  الى بيقدملى  </w:t>
-      </w:r>
-      <w:r>
-        <w:rPr>
-          <w:lang w:bidi="ar-EG"/>
-        </w:rPr>
-        <w:t xml:space="preserve">diff type of   service </w:t>
-      </w:r>
-      <w:r>
-        <w:rPr>
-          <w:rFonts w:hint="cs"/>
-          <w:rtl/>
-          <w:lang w:bidi="ar-EG"/>
-        </w:rPr>
-        <w:t xml:space="preserve"> . </w:t>
-      </w:r>
-    </w:p>
-    <w:p>
-      <w:pPr>
-        <w:pStyle w:val="Heading2"/>
-        <w:rPr>
-          <w:lang w:bidi="ar-EG"/>
-        </w:rPr>
-      </w:pPr>
-      <w:bookmarkStart w:id="2" w:name="_Toc121150686"/>
-      <w:r>
-        <w:rPr>
-          <w:rFonts w:hint="cs"/>
-          <w:rtl/>
-          <w:lang w:bidi="ar-EG"/>
-        </w:rPr>
-        <w:t>2</w:t>
-      </w:r>
-      <w:r>
-        <w:rPr>
-          <w:lang w:bidi="ar-EG"/>
-        </w:rPr>
-        <w:t>.1 type  of   cloud vendor?</w:t>
-      </w:r>
-      <w:bookmarkEnd w:id="2"/>
-      <w:r>
-        <w:rPr>
-          <w:lang w:bidi="ar-EG"/>
-        </w:rPr>
-        <w:t xml:space="preserve"> </w:t>
-      </w:r>
-    </w:p>
-    <w:p>
-      <w:pPr>
-        <w:pStyle w:val="ListParagraph"/>
-        <w:numPr>
-          <w:ilvl w:val="0"/>
-          <w:numId w:val="28"/>
-        </w:numPr>
-        <w:bidi/>
-        <w:rPr>
-          <w:lang w:bidi="ar-EG"/>
-        </w:rPr>
-      </w:pPr>
-      <w:r>
-        <w:rPr>
-          <w:rFonts w:hint="cs"/>
-          <w:rtl/>
-          <w:lang w:bidi="ar-EG"/>
-        </w:rPr>
-        <w:t xml:space="preserve">شركه  </w:t>
-      </w:r>
-      <w:r>
-        <w:rPr>
-          <w:lang w:bidi="ar-EG"/>
-        </w:rPr>
-        <w:t>MS</w:t>
-      </w:r>
-      <w:r>
-        <w:rPr>
-          <w:rFonts w:hint="cs"/>
-          <w:rtl/>
-          <w:lang w:bidi="ar-EG"/>
-        </w:rPr>
-        <w:t xml:space="preserve"> مطلعه </w:t>
-      </w:r>
-      <w:r>
-        <w:rPr>
-          <w:lang w:bidi="ar-EG"/>
-        </w:rPr>
-        <w:t xml:space="preserve">vendor </w:t>
-      </w:r>
-      <w:r>
-        <w:rPr>
-          <w:rFonts w:hint="cs"/>
-          <w:rtl/>
-          <w:lang w:bidi="ar-EG"/>
-        </w:rPr>
-        <w:t xml:space="preserve"> الى هو  </w:t>
-      </w:r>
-      <w:r>
-        <w:rPr>
-          <w:lang w:bidi="ar-EG"/>
-        </w:rPr>
-        <w:t xml:space="preserve">azure </w:t>
-      </w:r>
-      <w:r>
-        <w:rPr>
-          <w:rFonts w:hint="cs"/>
-          <w:rtl/>
-          <w:lang w:bidi="ar-EG"/>
-        </w:rPr>
-        <w:t xml:space="preserve">  .</w:t>
-      </w:r>
-    </w:p>
-    <w:p>
-      <w:pPr>
-        <w:pStyle w:val="ListParagraph"/>
-        <w:numPr>
-          <w:ilvl w:val="0"/>
-          <w:numId w:val="28"/>
-        </w:numPr>
-        <w:bidi/>
-        <w:rPr>
-          <w:lang w:bidi="ar-EG"/>
-        </w:rPr>
-      </w:pPr>
-      <w:r>
-        <w:rPr>
-          <w:lang w:bidi="ar-EG"/>
-        </w:rPr>
-        <w:t xml:space="preserve">Amazon </w:t>
-      </w:r>
-      <w:r>
-        <w:rPr>
-          <w:rFonts w:hint="cs"/>
-          <w:rtl/>
-          <w:lang w:bidi="ar-EG"/>
-        </w:rPr>
-        <w:t xml:space="preserve">  </w:t>
-      </w:r>
-      <w:proofErr w:type="gramStart"/>
-      <w:r>
-        <w:rPr>
-          <w:rFonts w:hint="cs"/>
-          <w:rtl/>
-          <w:lang w:bidi="ar-EG"/>
-        </w:rPr>
-        <w:t xml:space="preserve">مطلعه  </w:t>
-      </w:r>
-      <w:r>
-        <w:rPr>
-          <w:lang w:bidi="ar-EG"/>
-        </w:rPr>
-        <w:t>AWS</w:t>
-      </w:r>
-      <w:proofErr w:type="gramEnd"/>
-      <w:r>
-        <w:rPr>
-          <w:lang w:bidi="ar-EG"/>
-        </w:rPr>
-        <w:t xml:space="preserve">                     </w:t>
-      </w:r>
-      <w:r>
-        <w:rPr>
-          <w:rFonts w:hint="cs"/>
-          <w:rtl/>
-          <w:lang w:bidi="ar-EG"/>
-        </w:rPr>
-        <w:t xml:space="preserve">  . </w:t>
-      </w:r>
-    </w:p>
-    <w:p>
-      <w:pPr>
-        <w:pStyle w:val="ListParagraph"/>
-        <w:numPr>
-          <w:ilvl w:val="0"/>
-          <w:numId w:val="28"/>
-        </w:numPr>
-        <w:bidi/>
-        <w:rPr>
-          <w:lang w:bidi="ar-EG"/>
-        </w:rPr>
-      </w:pPr>
-      <w:r>
-        <w:rPr>
-          <w:lang w:bidi="ar-EG"/>
-        </w:rPr>
-        <w:t xml:space="preserve">Google  </w:t>
-      </w:r>
-      <w:r>
-        <w:rPr>
-          <w:rFonts w:hint="cs"/>
-          <w:rtl/>
-          <w:lang w:bidi="ar-EG"/>
-        </w:rPr>
-        <w:t xml:space="preserve"> مطلعه </w:t>
-      </w:r>
-      <w:proofErr w:type="spellStart"/>
-      <w:r>
-        <w:rPr>
-          <w:lang w:bidi="ar-EG"/>
-        </w:rPr>
-        <w:t>google</w:t>
-      </w:r>
-      <w:proofErr w:type="spellEnd"/>
-      <w:r>
-        <w:rPr>
-          <w:lang w:bidi="ar-EG"/>
-        </w:rPr>
-        <w:t xml:space="preserve"> cloud      </w:t>
-      </w:r>
-      <w:r>
-        <w:rPr>
-          <w:rFonts w:hint="cs"/>
-          <w:rtl/>
-          <w:lang w:bidi="ar-EG"/>
-        </w:rPr>
-        <w:t xml:space="preserve">       .</w:t>
-      </w:r>
-    </w:p>
-    <w:p>
-      <w:pPr>
-        <w:bidi/>
-        <w:rPr>
-          <w:rtl/>
-          <w:lang w:bidi="ar-EG"/>
-        </w:rPr>
-      </w:pPr>
-      <w:r>
-        <w:rPr>
-          <w:rFonts w:hint="cs"/>
-          <w:rtl/>
-          <w:lang w:bidi="ar-EG"/>
-        </w:rPr>
-        <w:t xml:space="preserve">كل دول   </w:t>
-      </w:r>
-      <w:r>
-        <w:rPr>
-          <w:lang w:bidi="ar-EG"/>
-        </w:rPr>
-        <w:t>cloud</w:t>
-      </w:r>
-      <w:r>
-        <w:rPr>
-          <w:lang w:bidi="ar-EG"/>
-        </w:rPr>
-        <w:t xml:space="preserve"> computing</w:t>
-      </w:r>
-      <w:r>
-        <w:rPr>
-          <w:rFonts w:hint="cs"/>
-          <w:rtl/>
-          <w:lang w:bidi="ar-EG"/>
-        </w:rPr>
-        <w:t xml:space="preserve"> </w:t>
-      </w:r>
-      <w:r>
-        <w:rPr>
-          <w:lang w:bidi="ar-EG"/>
-        </w:rPr>
-        <w:t xml:space="preserve"> vendor  </w:t>
-      </w:r>
-      <w:r>
-        <w:rPr>
-          <w:rFonts w:hint="cs"/>
-          <w:rtl/>
-          <w:lang w:bidi="ar-EG"/>
-        </w:rPr>
-        <w:t xml:space="preserve">موجدين  كل واحد فيهم بيقدملك  شويه خدمات مختلفه عن التانى  . </w:t>
-      </w:r>
-    </w:p>
-    <w:p>
-      <w:pPr>
-        <w:bidi/>
-        <w:rPr>
-          <w:rtl/>
-          <w:lang w:bidi="ar-EG"/>
-        </w:rPr>
-      </w:pPr>
-    </w:p>
-    <w:p>
-      <w:pPr>
-        <w:pStyle w:val="Heading1"/>
-        <w:rPr>
-          <w:rtl/>
-          <w:lang w:bidi="ar-EG"/>
-        </w:rPr>
-      </w:pPr>
-      <w:bookmarkStart w:id="3" w:name="_Toc121150687"/>
-      <w:r>
-        <w:t xml:space="preserve">3-before </w:t>
-      </w:r>
-      <w:proofErr w:type="gramStart"/>
-      <w:r>
-        <w:t xml:space="preserve">cloud  </w:t>
-      </w:r>
-      <w:r>
-        <w:rPr>
-          <w:rFonts w:hint="cs"/>
-          <w:rtl/>
-          <w:lang w:bidi="ar-EG"/>
-        </w:rPr>
-        <w:t>:</w:t>
-      </w:r>
-      <w:bookmarkEnd w:id="3"/>
-      <w:proofErr w:type="gramEnd"/>
-      <w:r>
-        <w:rPr>
-          <w:rFonts w:hint="cs"/>
-          <w:rtl/>
-          <w:lang w:bidi="ar-EG"/>
-        </w:rPr>
-        <w:t xml:space="preserve"> </w:t>
-      </w:r>
-      <w:r>
-        <w:rPr>
-          <w:rFonts w:hint="cs"/>
-          <w:rtl/>
-          <w:lang w:bidi="ar-EG"/>
-        </w:rPr>
-        <w:t xml:space="preserve"> </w:t>
-      </w:r>
-    </w:p>
-    <w:p>
-      <w:pPr>
-        <w:bidi/>
-        <w:rPr>
-          <w:rtl/>
-          <w:lang w:bidi="ar-EG"/>
-        </w:rPr>
-      </w:pPr>
-    </w:p>
-    <w:p>
-      <w:pPr>
-        <w:bidi/>
-        <w:rPr>
-          <w:rtl/>
-          <w:lang w:bidi="ar-EG"/>
-        </w:rPr>
-      </w:pPr>
-      <w:r>
-        <w:rPr>
-          <w:rFonts w:hint="cs"/>
-          <w:rtl/>
-          <w:lang w:bidi="ar-EG"/>
-        </w:rPr>
-        <w:t xml:space="preserve">ف التمنينات مكنش ف حاجة اسمها ان اخزن  </w:t>
-      </w:r>
-      <w:r>
-        <w:rPr>
-          <w:lang w:bidi="ar-EG"/>
-        </w:rPr>
-        <w:t xml:space="preserve">data </w:t>
-      </w:r>
-      <w:r>
-        <w:rPr>
-          <w:rFonts w:hint="cs"/>
-          <w:rtl/>
-          <w:lang w:bidi="ar-EG"/>
-        </w:rPr>
-        <w:t xml:space="preserve"> عن طريق الانترنت  . </w:t>
-      </w:r>
-      <w:r>
-        <w:rPr>
-          <w:lang w:bidi="ar-EG"/>
-        </w:rPr>
-        <w:t xml:space="preserve"> </w:t>
-      </w:r>
-      <w:r>
-        <w:rPr>
-          <w:rFonts w:hint="cs"/>
-          <w:rtl/>
-          <w:lang w:bidi="ar-EG"/>
-        </w:rPr>
-        <w:t xml:space="preserve">يعنى مكنش فيه  مضوع ان ارفع  المشاريع بتاعتى على  النت وكدة . </w:t>
-      </w:r>
-    </w:p>
-    <w:p>
-      <w:pPr>
-        <w:bidi/>
-        <w:rPr>
-          <w:rtl/>
-          <w:lang w:bidi="ar-EG"/>
-        </w:rPr>
-      </w:pPr>
-      <w:r>
-        <w:rPr>
-          <w:rFonts w:hint="cs"/>
-          <w:rtl/>
-          <w:lang w:bidi="ar-EG"/>
-        </w:rPr>
-        <w:t xml:space="preserve">والاجهزة زمان كانت </w:t>
-      </w:r>
-      <w:r>
-        <w:rPr>
-          <w:lang w:bidi="ar-EG"/>
-        </w:rPr>
-        <w:t xml:space="preserve">mainframe </w:t>
-      </w:r>
-      <w:r>
-        <w:rPr>
-          <w:rFonts w:hint="cs"/>
-          <w:rtl/>
-          <w:lang w:bidi="ar-EG"/>
-        </w:rPr>
-        <w:t xml:space="preserve"> كبيرة الناس كانت بتستخدمه</w:t>
-      </w:r>
-      <w:r>
-        <w:rPr>
-          <w:lang w:bidi="ar-EG"/>
-        </w:rPr>
-        <w:t xml:space="preserve"> </w:t>
-      </w:r>
-      <w:r>
-        <w:rPr>
-          <w:rFonts w:hint="cs"/>
-          <w:rtl/>
-          <w:lang w:bidi="ar-EG"/>
-        </w:rPr>
-        <w:t xml:space="preserve"> </w:t>
-      </w:r>
-      <w:r>
-        <w:rPr>
-          <w:lang w:bidi="ar-EG"/>
-        </w:rPr>
-        <w:t xml:space="preserve"> </w:t>
-      </w:r>
-      <w:r>
-        <w:rPr>
-          <w:lang w:bidi="ar-EG"/>
-        </w:rPr>
-        <w:t>as  storage</w:t>
-      </w:r>
-      <w:r>
-        <w:rPr>
-          <w:lang w:bidi="ar-EG"/>
-        </w:rPr>
-        <w:t xml:space="preserve"> data </w:t>
-      </w:r>
-      <w:r>
-        <w:rPr>
-          <w:rFonts w:hint="cs"/>
-          <w:rtl/>
-          <w:lang w:bidi="ar-EG"/>
-        </w:rPr>
-        <w:t xml:space="preserve"> بتعتها </w:t>
-      </w:r>
-      <w:r>
-        <w:rPr>
-          <w:lang w:bidi="ar-EG"/>
-        </w:rPr>
-        <w:t xml:space="preserve"> </w:t>
-      </w:r>
-      <w:r>
-        <w:rPr>
-          <w:rFonts w:hint="cs"/>
-          <w:rtl/>
-          <w:lang w:bidi="ar-EG"/>
-        </w:rPr>
-        <w:t xml:space="preserve"> ف كان بنزبالهم دة المكان الوحيد  لتحزين الداتا  </w:t>
-      </w:r>
-      <w:r>
-        <w:rPr>
-          <w:rFonts w:hint="cs"/>
-          <w:rtl/>
-          <w:lang w:bidi="ar-EG"/>
-        </w:rPr>
-        <w:t xml:space="preserve"> او ال </w:t>
-      </w:r>
-      <w:r>
-        <w:rPr>
-          <w:lang w:bidi="ar-EG"/>
-        </w:rPr>
-        <w:t xml:space="preserve">app </w:t>
-      </w:r>
-      <w:r>
-        <w:rPr>
-          <w:rFonts w:hint="cs"/>
-          <w:rtl/>
-          <w:lang w:bidi="ar-EG"/>
-        </w:rPr>
-        <w:t xml:space="preserve"> </w:t>
-      </w:r>
-      <w:r>
-        <w:rPr>
-          <w:rFonts w:hint="cs"/>
-          <w:rtl/>
-          <w:lang w:bidi="ar-EG"/>
-        </w:rPr>
-        <w:t xml:space="preserve">بتاعتهم  </w:t>
-      </w:r>
-      <w:r>
-        <w:rPr>
-          <w:lang w:bidi="ar-EG"/>
-        </w:rPr>
-        <w:t xml:space="preserve"> </w:t>
-      </w:r>
-      <w:r>
-        <w:rPr>
-          <w:rFonts w:hint="cs"/>
-          <w:rtl/>
-          <w:lang w:bidi="ar-EG"/>
-        </w:rPr>
-        <w:t xml:space="preserve"> . </w:t>
-      </w:r>
-      <w:r>
-        <w:rPr>
-          <w:rFonts w:hint="cs"/>
-          <w:rtl/>
-          <w:lang w:bidi="ar-EG"/>
-        </w:rPr>
-        <w:t xml:space="preserve">ف ال </w:t>
-      </w:r>
-      <w:r>
-        <w:rPr>
-          <w:lang w:bidi="ar-EG"/>
-        </w:rPr>
-        <w:t xml:space="preserve">mainframe </w:t>
-      </w:r>
-      <w:r>
-        <w:rPr>
-          <w:rFonts w:hint="cs"/>
-          <w:rtl/>
-          <w:lang w:bidi="ar-EG"/>
-        </w:rPr>
-        <w:t xml:space="preserve"> دى كان عبارة عن  </w:t>
-      </w:r>
-      <w:r>
-        <w:rPr>
-          <w:lang w:bidi="ar-EG"/>
-        </w:rPr>
-        <w:t xml:space="preserve">pc </w:t>
-      </w:r>
-      <w:r>
-        <w:rPr>
-          <w:rFonts w:hint="cs"/>
-          <w:rtl/>
-          <w:lang w:bidi="ar-EG"/>
-        </w:rPr>
-        <w:t xml:space="preserve"> لاعادى بتاعنا بس كان بيبقا بحجم الغرفه .</w:t>
-      </w:r>
-    </w:p>
-    <w:p>
-      <w:pPr>
-        <w:bidi/>
-        <w:rPr>
-          <w:rtl/>
-          <w:lang w:bidi="ar-EG"/>
-        </w:rPr>
-      </w:pPr>
-      <w:r>
-        <w:rPr>
-          <w:rFonts w:hint="cs"/>
-          <w:rtl/>
-          <w:lang w:bidi="ar-EG"/>
-        </w:rPr>
-        <w:t xml:space="preserve">وكان  لسه ال </w:t>
-      </w:r>
-      <w:r>
-        <w:rPr>
-          <w:lang w:bidi="ar-EG"/>
-        </w:rPr>
-        <w:t xml:space="preserve">html </w:t>
-      </w:r>
-      <w:r>
-        <w:rPr>
-          <w:rFonts w:hint="cs"/>
-          <w:rtl/>
-          <w:lang w:bidi="ar-EG"/>
-        </w:rPr>
-        <w:t xml:space="preserve">طالعه  جديد  </w:t>
-      </w:r>
-      <w:r>
-        <w:rPr>
-          <w:lang w:bidi="ar-EG"/>
-        </w:rPr>
-        <w:t xml:space="preserve"> .</w:t>
-      </w:r>
-      <w:r>
-        <w:rPr>
-          <w:rFonts w:hint="cs"/>
-          <w:rtl/>
-          <w:lang w:bidi="ar-EG"/>
-        </w:rPr>
-        <w:t xml:space="preserve"> ف مكنش  فيه ليه  نقل الداتا بين  ال</w:t>
-      </w:r>
-      <w:r>
-        <w:rPr>
-          <w:lang w:bidi="ar-EG"/>
-        </w:rPr>
-        <w:t xml:space="preserve">user </w:t>
-      </w:r>
-      <w:r>
-        <w:rPr>
-          <w:rFonts w:hint="cs"/>
-          <w:rtl/>
-          <w:lang w:bidi="ar-EG"/>
-        </w:rPr>
-        <w:t xml:space="preserve"> وبعض وكانوا بيستخدامه  حاجة اسمها </w:t>
-      </w:r>
-      <w:r>
-        <w:rPr>
-          <w:lang w:bidi="ar-EG"/>
-        </w:rPr>
-        <w:t xml:space="preserve">flip desk </w:t>
-      </w:r>
-      <w:r>
-        <w:rPr>
-          <w:rFonts w:hint="cs"/>
-          <w:rtl/>
-          <w:lang w:bidi="ar-EG"/>
-        </w:rPr>
-        <w:t xml:space="preserve"> عشان ينقله الحاحة بينهم وبين بعض . </w:t>
-      </w:r>
-    </w:p>
-    <w:p>
-      <w:pPr>
-        <w:bidi/>
-        <w:rPr>
-          <w:rtl/>
-          <w:lang w:bidi="ar-EG"/>
-        </w:rPr>
-      </w:pPr>
-      <w:r>
-        <w:rPr>
-          <w:rFonts w:hint="cs"/>
-          <w:rtl/>
-          <w:lang w:bidi="ar-EG"/>
-        </w:rPr>
-        <w:t xml:space="preserve">وانواع المشاريع الى كانت موجودة ف الوت دة   هى ال </w:t>
-      </w:r>
-      <w:r>
-        <w:rPr>
-          <w:lang w:bidi="ar-EG"/>
-        </w:rPr>
-        <w:t xml:space="preserve">desktop app  </w:t>
-      </w:r>
-      <w:r>
-        <w:rPr>
-          <w:rFonts w:hint="cs"/>
-          <w:rtl/>
-          <w:lang w:bidi="ar-EG"/>
-        </w:rPr>
-        <w:t xml:space="preserve"> ف عمليه ان فصل </w:t>
-      </w:r>
-      <w:proofErr w:type="spellStart"/>
-      <w:r>
-        <w:rPr>
-          <w:lang w:bidi="ar-EG"/>
-        </w:rPr>
-        <w:t>sprating</w:t>
-      </w:r>
-      <w:proofErr w:type="spellEnd"/>
-      <w:r>
-        <w:rPr>
-          <w:lang w:bidi="ar-EG"/>
-        </w:rPr>
-        <w:t xml:space="preserve"> </w:t>
-      </w:r>
-      <w:r>
-        <w:rPr>
-          <w:rFonts w:hint="cs"/>
-          <w:rtl/>
-          <w:lang w:bidi="ar-EG"/>
-        </w:rPr>
-        <w:t xml:space="preserve">  او توزيع لل</w:t>
-      </w:r>
-      <w:r>
-        <w:rPr>
-          <w:lang w:bidi="ar-EG"/>
-        </w:rPr>
-        <w:t xml:space="preserve">app </w:t>
-      </w:r>
-      <w:r>
-        <w:rPr>
-          <w:rFonts w:hint="cs"/>
-          <w:rtl/>
-          <w:lang w:bidi="ar-EG"/>
-        </w:rPr>
-        <w:t xml:space="preserve"> على  عمله اكتر كان متعب  . كل  عميل  هروح اظبط عندة ال </w:t>
-      </w:r>
-      <w:r>
-        <w:rPr>
-          <w:lang w:bidi="ar-EG"/>
-        </w:rPr>
-        <w:t xml:space="preserve">environment </w:t>
-      </w:r>
-      <w:r>
-        <w:rPr>
-          <w:rFonts w:hint="cs"/>
-          <w:rtl/>
-          <w:lang w:bidi="ar-EG"/>
-        </w:rPr>
-        <w:t xml:space="preserve"> </w:t>
-      </w:r>
-      <w:r>
-        <w:rPr>
-          <w:rFonts w:hint="cs"/>
-          <w:rtl/>
-          <w:lang w:bidi="ar-EG"/>
-        </w:rPr>
-        <w:t xml:space="preserve">وطبعا لو المسافه بينى وبينه كبيرة الموضع هيكون متعب اكتر . </w:t>
-      </w:r>
-    </w:p>
-    <w:p>
-      <w:pPr>
-        <w:bidi/>
-        <w:rPr>
-          <w:rtl/>
-          <w:lang w:bidi="ar-EG"/>
-        </w:rPr>
-      </w:pPr>
-      <w:r>
-        <w:rPr>
-          <w:rFonts w:ascii="Arial" w:hAnsi="Arial" w:cs="Arial" w:hint="cs"/>
-          <w:rtl/>
-          <w:lang w:bidi="ar-EG"/>
-        </w:rPr>
-        <w:t xml:space="preserve">ف بعد كدة ظهر عندى ال </w:t>
-      </w:r>
-      <w:r>
-        <w:rPr>
-          <w:rFonts w:ascii="Arial" w:hAnsi="Arial" w:cs="Arial"/>
-          <w:lang w:bidi="ar-EG"/>
-        </w:rPr>
-        <w:t xml:space="preserve">web app </w:t>
-      </w:r>
-      <w:r>
-        <w:rPr>
-          <w:rFonts w:ascii="Arial" w:hAnsi="Arial" w:cs="Arial" w:hint="cs"/>
-          <w:rtl/>
-          <w:lang w:bidi="ar-EG"/>
-        </w:rPr>
-        <w:t xml:space="preserve">  </w:t>
-      </w:r>
-      <w:r>
-        <w:rPr>
-          <w:rFonts w:ascii="Arial" w:hAnsi="Arial" w:cs="Arial" w:hint="cs"/>
-          <w:rtl/>
-          <w:lang w:bidi="ar-EG"/>
-        </w:rPr>
-        <w:t xml:space="preserve">ومضوع ان اظبط ال </w:t>
-      </w:r>
-      <w:r>
-        <w:rPr>
-          <w:lang w:bidi="ar-EG"/>
-        </w:rPr>
-        <w:t xml:space="preserve">environment </w:t>
-      </w:r>
-      <w:r>
-        <w:rPr>
-          <w:rFonts w:hint="cs"/>
-          <w:rtl/>
-          <w:lang w:bidi="ar-EG"/>
-        </w:rPr>
-        <w:t xml:space="preserve">  </w:t>
-      </w:r>
-      <w:r>
-        <w:rPr>
-          <w:rFonts w:hint="cs"/>
-          <w:rtl/>
-          <w:lang w:bidi="ar-EG"/>
-        </w:rPr>
-        <w:t xml:space="preserve">مقاش  موجود مجرد  بعت   </w:t>
-      </w:r>
-      <w:r>
-        <w:rPr>
-          <w:lang w:bidi="ar-EG"/>
-        </w:rPr>
-        <w:t xml:space="preserve">like </w:t>
-      </w:r>
-      <w:r>
-        <w:rPr>
-          <w:rFonts w:hint="cs"/>
-          <w:rtl/>
-          <w:lang w:bidi="ar-EG"/>
-        </w:rPr>
-        <w:t xml:space="preserve"> للعميل  بس  . </w:t>
-      </w:r>
-    </w:p>
-    <w:p>
-      <w:pPr>
-        <w:bidi/>
-      </w:pPr>
-      <w:r>
-        <w:rPr>
-          <w:rFonts w:hint="cs"/>
-          <w:rtl/>
-        </w:rPr>
-        <w:t>طيب  عشان  ارفع  الموقع بتاعى مثلا مفروض محتاج مساحه</w:t>
-      </w:r>
-    </w:p>
-    <w:p/>
-    <w:p/>
-    <w:p>
-      <w:pPr>
-        <w:pStyle w:val="Heading1"/>
-      </w:pPr>
-      <w:bookmarkStart w:id="4" w:name="_Toc121150688"/>
-      <w:r>
-        <w:rPr>
-          <w:rFonts w:hint="cs"/>
-          <w:rtl/>
-        </w:rPr>
-        <w:t>4</w:t>
-      </w:r>
-      <w:r>
-        <w:t>-</w:t>
-      </w:r>
-      <w:r>
-        <w:rPr>
-          <w:lang w:bidi="ar-EG"/>
-        </w:rPr>
-        <w:t xml:space="preserve"> service-oriented architecture</w:t>
-      </w:r>
-      <w:r>
-        <w:rPr>
-          <w:rFonts w:hint="cs"/>
-          <w:rtl/>
-          <w:lang w:bidi="ar-EG"/>
-        </w:rPr>
-        <w:t xml:space="preserve">  </w:t>
-      </w:r>
-      <w:r>
-        <w:rPr>
-          <w:lang w:bidi="ar-EG"/>
-        </w:rPr>
-        <w:t xml:space="preserve"> .</w:t>
-      </w:r>
-      <w:bookmarkEnd w:id="4"/>
-    </w:p>
-    <w:p>
-      <w:pPr>
-        <w:bidi/>
-        <w:rPr>
-          <w:lang w:bidi="ar-EG"/>
-        </w:rPr>
-      </w:pPr>
-      <w:r>
-        <w:rPr>
-          <w:rFonts w:hint="cs"/>
-          <w:rtl/>
-          <w:lang w:bidi="ar-EG"/>
-        </w:rPr>
-        <w:t xml:space="preserve">ف  </w:t>
-      </w:r>
-      <w:r>
-        <w:rPr>
-          <w:lang w:bidi="ar-EG"/>
-        </w:rPr>
-        <w:t xml:space="preserve">customer </w:t>
-      </w:r>
-      <w:r>
-        <w:rPr>
-          <w:rFonts w:hint="cs"/>
-          <w:rtl/>
-          <w:lang w:bidi="ar-EG"/>
-        </w:rPr>
-        <w:t xml:space="preserve"> بيحتاج  </w:t>
-      </w:r>
-      <w:r>
-        <w:rPr>
-          <w:lang w:bidi="ar-EG"/>
-        </w:rPr>
-        <w:t xml:space="preserve">services </w:t>
-      </w:r>
-      <w:r>
-        <w:rPr>
-          <w:rFonts w:hint="cs"/>
-          <w:rtl/>
-          <w:lang w:bidi="ar-EG"/>
-        </w:rPr>
-        <w:t xml:space="preserve"> وفى  </w:t>
-      </w:r>
-      <w:r>
-        <w:rPr>
-          <w:lang w:bidi="ar-EG"/>
-        </w:rPr>
-        <w:t xml:space="preserve">provider </w:t>
-      </w:r>
-      <w:r>
-        <w:rPr>
-          <w:rFonts w:hint="cs"/>
-          <w:rtl/>
-          <w:lang w:bidi="ar-EG"/>
-        </w:rPr>
-        <w:t xml:space="preserve"> </w:t>
-      </w:r>
-      <w:r>
-        <w:rPr>
-          <w:lang w:bidi="ar-EG"/>
-        </w:rPr>
-        <w:t xml:space="preserve"> </w:t>
-      </w:r>
-      <w:r>
-        <w:rPr>
-          <w:rFonts w:hint="cs"/>
-          <w:rtl/>
-          <w:lang w:bidi="ar-EG"/>
-        </w:rPr>
-        <w:t xml:space="preserve"> </w:t>
-      </w:r>
-      <w:r>
-        <w:rPr>
-          <w:rFonts w:hint="cs"/>
-          <w:rtl/>
-          <w:lang w:bidi="ar-EG"/>
-        </w:rPr>
-        <w:t>ب</w:t>
-      </w:r>
-      <w:r>
-        <w:rPr>
-          <w:rFonts w:hint="cs"/>
-          <w:rtl/>
-          <w:lang w:bidi="ar-EG"/>
-        </w:rPr>
-        <w:t>ي</w:t>
-      </w:r>
-      <w:r>
-        <w:rPr>
-          <w:rFonts w:hint="cs"/>
-          <w:rtl/>
-          <w:lang w:bidi="ar-EG"/>
-        </w:rPr>
-        <w:t xml:space="preserve">وفر  ال </w:t>
-      </w:r>
-      <w:r>
-        <w:rPr>
-          <w:lang w:bidi="ar-EG"/>
-        </w:rPr>
-        <w:t xml:space="preserve">services </w:t>
-      </w:r>
-      <w:r>
-        <w:rPr>
-          <w:rFonts w:hint="cs"/>
-          <w:rtl/>
-          <w:lang w:bidi="ar-EG"/>
-        </w:rPr>
-        <w:t xml:space="preserve">  ف الى ب</w:t>
-      </w:r>
-      <w:r>
-        <w:rPr>
-          <w:rFonts w:hint="cs"/>
-          <w:rtl/>
-          <w:lang w:bidi="ar-EG"/>
-        </w:rPr>
-        <w:t>ي</w:t>
-      </w:r>
-      <w:r>
-        <w:rPr>
-          <w:rFonts w:hint="cs"/>
-          <w:rtl/>
-          <w:lang w:bidi="ar-EG"/>
-        </w:rPr>
-        <w:t xml:space="preserve">عرف الاتنين دول ببعض  "ال سمسار </w:t>
-      </w:r>
-      <w:r>
-        <w:rPr>
-          <w:lang w:bidi="ar-EG"/>
-        </w:rPr>
-        <w:t xml:space="preserve"> </w:t>
-      </w:r>
-      <w:r>
-        <w:rPr>
-          <w:rFonts w:hint="cs"/>
-          <w:rtl/>
-          <w:lang w:bidi="ar-EG"/>
-        </w:rPr>
-        <w:t>"</w:t>
-      </w:r>
-      <w:r>
-        <w:rPr>
-          <w:lang w:bidi="ar-EG"/>
-        </w:rPr>
-        <w:t xml:space="preserve"> </w:t>
-      </w:r>
-      <w:r>
-        <w:rPr>
-          <w:rFonts w:hint="cs"/>
-          <w:rtl/>
-          <w:lang w:bidi="ar-EG"/>
-        </w:rPr>
-        <w:t xml:space="preserve"> فعالم ال </w:t>
-      </w:r>
-      <w:r>
-        <w:rPr>
-          <w:lang w:bidi="ar-EG"/>
-        </w:rPr>
-        <w:t xml:space="preserve">it </w:t>
-      </w:r>
-      <w:r>
-        <w:rPr>
-          <w:rFonts w:hint="cs"/>
-          <w:rtl/>
-          <w:lang w:bidi="ar-EG"/>
-        </w:rPr>
-        <w:t xml:space="preserve"> بتاعنا اسمه  </w:t>
-      </w:r>
-      <w:r>
-        <w:rPr>
-          <w:lang w:bidi="ar-EG"/>
-        </w:rPr>
-        <w:t>service-oriented architecture</w:t>
-      </w:r>
-      <w:r>
-        <w:rPr>
-          <w:rFonts w:hint="cs"/>
-          <w:rtl/>
-          <w:lang w:bidi="ar-EG"/>
-        </w:rPr>
-        <w:t xml:space="preserve"> </w:t>
-      </w:r>
-      <w:r>
-        <w:rPr>
-          <w:lang w:bidi="ar-EG"/>
-        </w:rPr>
-        <w:t>.</w:t>
-      </w:r>
-    </w:p>
-    <w:p>
-      <w:pPr>
-        <w:bidi/>
-        <w:rPr>
-          <w:lang w:bidi="ar-EG"/>
-        </w:rPr>
-      </w:pPr>
-      <w:r>
-        <w:rPr>
-          <w:rFonts w:hint="cs"/>
-          <w:rtl/>
-        </w:rPr>
-        <w:t xml:space="preserve">وفكرة ان يكون عندى   </w:t>
-      </w:r>
-      <w:r>
-        <w:t xml:space="preserve">customer </w:t>
-      </w:r>
-      <w:r>
-        <w:rPr>
-          <w:rFonts w:hint="cs"/>
-          <w:rtl/>
-          <w:lang w:bidi="ar-EG"/>
-        </w:rPr>
-        <w:t xml:space="preserve"> و بيطلب خدمة   و </w:t>
-      </w:r>
-      <w:r>
-        <w:rPr>
-          <w:lang w:bidi="ar-EG"/>
-        </w:rPr>
-        <w:t xml:space="preserve">provider </w:t>
-      </w:r>
-      <w:r>
-        <w:rPr>
-          <w:rFonts w:hint="cs"/>
-          <w:rtl/>
-          <w:lang w:bidi="ar-EG"/>
-        </w:rPr>
-        <w:t xml:space="preserve"> بيوفر خدمة  دى حات من  </w:t>
-      </w:r>
-      <w:r>
-        <w:rPr>
-          <w:lang w:bidi="ar-EG"/>
-        </w:rPr>
-        <w:t xml:space="preserve">B2B </w:t>
-      </w:r>
-      <w:r>
-        <w:rPr>
-          <w:rFonts w:hint="cs"/>
-          <w:rtl/>
-          <w:lang w:bidi="ar-EG"/>
-        </w:rPr>
-        <w:t xml:space="preserve"> الى هى </w:t>
-      </w:r>
-      <w:r>
-        <w:rPr>
-          <w:lang w:bidi="ar-EG"/>
-        </w:rPr>
-        <w:t xml:space="preserve">business </w:t>
-      </w:r>
-      <w:r>
-        <w:rPr>
-          <w:lang w:bidi="ar-EG"/>
-        </w:rPr>
-        <w:t xml:space="preserve"> to </w:t>
-      </w:r>
-      <w:r>
-        <w:rPr>
-          <w:lang w:bidi="ar-EG"/>
-        </w:rPr>
-        <w:t>business  trait</w:t>
-      </w:r>
-      <w:r>
-        <w:rPr>
-          <w:lang w:bidi="ar-EG"/>
-        </w:rPr>
-        <w:t xml:space="preserve"> </w:t>
-      </w:r>
-      <w:r>
-        <w:rPr>
-          <w:rFonts w:hint="cs"/>
-          <w:rtl/>
-          <w:lang w:bidi="ar-EG"/>
-        </w:rPr>
-        <w:t xml:space="preserve"> وال </w:t>
-      </w:r>
-      <w:r>
-        <w:rPr>
-          <w:lang w:bidi="ar-EG"/>
-        </w:rPr>
-        <w:t>service-oriented architecture</w:t>
-      </w:r>
-    </w:p>
-    <w:p>
-      <w:pPr>
-        <w:pStyle w:val="Heading1"/>
-      </w:pPr>
-      <w:bookmarkStart w:id="5" w:name="_Toc121150689"/>
-      <w:r>
-        <w:lastRenderedPageBreak/>
-        <w:t xml:space="preserve">5- </w:t>
-      </w:r>
-      <w:proofErr w:type="gramStart"/>
-      <w:r>
-        <w:t>type  of</w:t>
-      </w:r>
-      <w:proofErr w:type="gramEnd"/>
-      <w:r>
-        <w:t xml:space="preserve"> services :</w:t>
-      </w:r>
-      <w:bookmarkEnd w:id="5"/>
-      <w:r>
-        <w:t xml:space="preserve"> </w:t>
-      </w:r>
-    </w:p>
-    <w:p>
-      <w:pPr>
-        <w:rPr>
-          <w:rtl/>
-        </w:rPr>
-      </w:pPr>
-      <w:r>
-        <w:rPr>
-          <w:noProof/>
-        </w:rPr>
-        <w:drawing>
-          <wp:anchor distT="0" distB="0" distL="114300" distR="114300" simplePos="0" relativeHeight="251666432" behindDoc="0" locked="0" layoutInCell="1" allowOverlap="1" wp14:anchorId="0D1E094D" wp14:editId="54577D94">
-            <wp:simplePos x="0" y="0"/>
-            <wp:positionH relativeFrom="column">
-              <wp:posOffset>2551974</wp:posOffset>
-            </wp:positionH>
-            <wp:positionV relativeFrom="paragraph">
-              <wp:posOffset>53331</wp:posOffset>
-            </wp:positionV>
-            <wp:extent cx="3411735" cy="1837088"/>
-            <wp:effectExtent l="0" t="0" r="0" b="0"/>
-            <wp:wrapNone/>
-            <wp:docPr id="33" name="Picture 33"/>
-            <wp:cNvGraphicFramePr>
-              <a:graphicFrameLocks xmlns:a="http://schemas.openxmlformats.org/drawingml/2006/main" noChangeAspect="1"/>
-            </wp:cNvGraphicFramePr>
-            <a:graphic xmlns:a="http://schemas.openxmlformats.org/drawingml/2006/main">
-              <a:graphicData uri="http://schemas.openxmlformats.org/drawingml/2006/picture">
-                <pic:pic xmlns:pic="http://schemas.openxmlformats.org/drawingml/2006/picture">
-                  <pic:nvPicPr>
-                    <pic:cNvPr id="1" name=""/>
-                    <pic:cNvPicPr/>
-                  </pic:nvPicPr>
-                  <pic:blipFill>
-                    <a:blip r:embed="rId10">
-                      <a:extLst>
-                        <a:ext uri="{28A0092B-C50C-407E-A947-70E740481C1C}">
-                          <a14:useLocalDpi xmlns:a14="http://schemas.microsoft.com/office/drawing/2010/main" val="0"/>
-                        </a:ext>
-                      </a:extLst>
-                    </a:blip>
-                    <a:stretch>
-                      <a:fillRect/>
-                    </a:stretch>
-                  </pic:blipFill>
-                  <pic:spPr>
-                    <a:xfrm>
-                      <a:off x="0" y="0"/>
-                      <a:ext cx="3411735" cy="1837088"/>
-                    </a:xfrm>
-                    <a:prstGeom prst="rect">
-                      <a:avLst/>
-                    </a:prstGeom>
-                  </pic:spPr>
-                </pic:pic>
-              </a:graphicData>
-            </a:graphic>
-            <wp14:sizeRelH relativeFrom="margin">
-              <wp14:pctWidth>0</wp14:pctWidth>
-            </wp14:sizeRelH>
-            <wp14:sizeRelV relativeFrom="margin">
-              <wp14:pctHeight>0</wp14:pctHeight>
-            </wp14:sizeRelV>
-          </wp:anchor>
-        </w:drawing>
-      </w:r>
-    </w:p>
-    <w:p>
-      <w:pPr>
-        <w:rPr>
-          <w:rtl/>
-        </w:rPr>
-      </w:pPr>
-    </w:p>
-    <w:p>
-      <w:r>
-        <w:t xml:space="preserve">1-paas    </w:t>
-      </w:r>
-      <w:proofErr w:type="spellStart"/>
-      <w:r>
-        <w:t>pladform</w:t>
-      </w:r>
-      <w:proofErr w:type="spellEnd"/>
-      <w:r>
-        <w:t xml:space="preserve"> as a services </w:t>
-      </w:r>
-    </w:p>
-    <w:p>
-      <w:r>
-        <w:t xml:space="preserve">2-iaas    infrastructure as a services </w:t>
-      </w:r>
-    </w:p>
-    <w:p>
-      <w:r>
-        <w:t xml:space="preserve">3-saas     </w:t>
-      </w:r>
-      <w:proofErr w:type="spellStart"/>
-      <w:r>
-        <w:t>sw</w:t>
-      </w:r>
-      <w:proofErr w:type="spellEnd"/>
-      <w:r>
-        <w:t xml:space="preserve"> as a serves </w:t>
-      </w:r>
-    </w:p>
-    <w:p>
-      <w:pPr>
-        <w:rPr>
-          <w:rtl/>
-        </w:rPr>
-      </w:pPr>
-      <w:r>
-        <w:t xml:space="preserve">4-function as a services </w:t>
-      </w:r>
-    </w:p>
-    <w:p>
-      <w:pPr>
-        <w:rPr>
-          <w:rtl/>
-        </w:rPr>
-      </w:pPr>
-    </w:p>
-    <w:p>
-      <w:pPr>
-        <w:rPr>
-          <w:rtl/>
-        </w:rPr>
-      </w:pPr>
-    </w:p>
-    <w:p/>
-    <w:p>
-      <w:pPr>
-        <w:pStyle w:val="Heading2"/>
-      </w:pPr>
-      <w:bookmarkStart w:id="6" w:name="_Toc121150690"/>
-      <w:proofErr w:type="gramStart"/>
-      <w:r>
-        <w:t>5.1</w:t>
-      </w:r>
-      <w:r>
-        <w:rPr>
-          <w:rFonts w:hint="cs"/>
-          <w:rtl/>
-        </w:rPr>
-        <w:t xml:space="preserve"> </w:t>
-      </w:r>
-      <w:r>
-        <w:t xml:space="preserve"> </w:t>
-      </w:r>
-      <w:r>
-        <w:t>general</w:t>
-      </w:r>
-      <w:proofErr w:type="gramEnd"/>
-      <w:r>
-        <w:t xml:space="preserve"> view  for </w:t>
-      </w:r>
-      <w:proofErr w:type="spellStart"/>
-      <w:r>
-        <w:t>iaas</w:t>
-      </w:r>
-      <w:proofErr w:type="spellEnd"/>
-      <w:r>
-        <w:t xml:space="preserve"> </w:t>
-      </w:r>
-      <w:r>
-        <w:t xml:space="preserve"> </w:t>
-      </w:r>
-      <w:proofErr w:type="spellStart"/>
-      <w:r>
-        <w:t>vs</w:t>
-      </w:r>
-      <w:proofErr w:type="spellEnd"/>
-      <w:r>
-        <w:t xml:space="preserve"> </w:t>
-      </w:r>
-      <w:proofErr w:type="spellStart"/>
-      <w:r>
-        <w:t>paas</w:t>
-      </w:r>
-      <w:proofErr w:type="spellEnd"/>
-      <w:r>
-        <w:t xml:space="preserve"> </w:t>
-      </w:r>
-      <w:proofErr w:type="spellStart"/>
-      <w:r>
-        <w:t>vs</w:t>
-      </w:r>
-      <w:proofErr w:type="spellEnd"/>
-      <w:r>
-        <w:t xml:space="preserve">  </w:t>
-      </w:r>
-      <w:proofErr w:type="spellStart"/>
-      <w:r>
-        <w:t>saas</w:t>
-      </w:r>
-      <w:proofErr w:type="spellEnd"/>
-      <w:r>
-        <w:t xml:space="preserve"> </w:t>
-      </w:r>
-      <w:r>
-        <w:t>:</w:t>
-      </w:r>
-      <w:bookmarkEnd w:id="6"/>
-      <w:r>
-        <w:t xml:space="preserve"> </w:t>
-      </w:r>
-    </w:p>
-    <w:p/>
-    <w:p>
-      <w:pPr>
-        <w:bidi/>
-        <w:rPr>
-          <w:rtl/>
-          <w:lang w:bidi="ar-EG"/>
-        </w:rPr>
-      </w:pPr>
-      <w:r>
-        <w:rPr>
-          <w:rFonts w:hint="cs"/>
-          <w:rtl/>
-          <w:lang w:bidi="ar-EG"/>
-        </w:rPr>
-        <w:t xml:space="preserve">مثلا بعد  متخرجت انت وصحابك  عاوزين تفتحه  </w:t>
-      </w:r>
-      <w:r>
-        <w:rPr>
-          <w:lang w:bidi="ar-EG"/>
-        </w:rPr>
-        <w:t xml:space="preserve">startup </w:t>
-      </w:r>
-      <w:r>
-        <w:rPr>
-          <w:rFonts w:hint="cs"/>
-          <w:rtl/>
-          <w:lang w:bidi="ar-EG"/>
-        </w:rPr>
-        <w:t xml:space="preserve"> . ف مش معاك  فلوس </w:t>
-      </w:r>
-      <w:r>
-        <w:rPr>
-          <w:rFonts w:hint="cs"/>
-          <w:rtl/>
-          <w:lang w:bidi="ar-EG"/>
-        </w:rPr>
-        <w:t xml:space="preserve">تاجر </w:t>
-      </w:r>
-      <w:r>
-        <w:rPr>
-          <w:rFonts w:hint="cs"/>
-          <w:rtl/>
-          <w:lang w:bidi="ar-EG"/>
-        </w:rPr>
-        <w:t xml:space="preserve">مكان واجهزة  </w:t>
-      </w:r>
-      <w:r>
-        <w:rPr>
-          <w:rFonts w:hint="cs"/>
-          <w:rtl/>
-          <w:lang w:bidi="ar-EG"/>
-        </w:rPr>
-        <w:t xml:space="preserve">وكدة </w:t>
-      </w:r>
-      <w:r>
-        <w:rPr>
-          <w:rFonts w:hint="cs"/>
-          <w:rtl/>
-          <w:lang w:bidi="ar-EG"/>
-        </w:rPr>
-        <w:t xml:space="preserve">.ف </w:t>
-      </w:r>
-      <w:r>
-        <w:rPr>
-          <w:rFonts w:hint="cs"/>
-          <w:rtl/>
-          <w:lang w:bidi="ar-EG"/>
-        </w:rPr>
-        <w:t xml:space="preserve">فى شركات  بتوفرك </w:t>
-      </w:r>
-      <w:r>
-        <w:t>infrastructure</w:t>
-      </w:r>
-      <w:r>
-        <w:rPr>
-          <w:rFonts w:hint="cs"/>
-          <w:rtl/>
-        </w:rPr>
-        <w:t xml:space="preserve"> </w:t>
-      </w:r>
-      <w:r>
-        <w:rPr>
-          <w:rFonts w:hint="cs"/>
-          <w:rtl/>
-          <w:lang w:bidi="ar-EG"/>
-        </w:rPr>
-        <w:t xml:space="preserve">تتاجرها  ودة هيكون مكسب ليك جامد  عشان انت ف البدايه وممكن ميكونش معاك فلوس تشترى  الحاجة . </w:t>
-      </w:r>
-    </w:p>
-    <w:p>
-      <w:pPr>
-        <w:bidi/>
-        <w:rPr>
-          <w:rtl/>
-          <w:lang w:bidi="ar-EG"/>
-        </w:rPr>
-      </w:pPr>
-      <w:r>
-        <w:rPr>
-          <w:rFonts w:cs="Arial"/>
-          <w:noProof/>
-          <w:rtl/>
-        </w:rPr>
-        <w:drawing>
-          <wp:anchor distT="0" distB="0" distL="114300" distR="114300" simplePos="0" relativeHeight="251665408" behindDoc="0" locked="0" layoutInCell="1" allowOverlap="1" wp14:anchorId="773B26AD" wp14:editId="3347BD99">
-            <wp:simplePos x="0" y="0"/>
-            <wp:positionH relativeFrom="column">
-              <wp:posOffset>-243733</wp:posOffset>
-            </wp:positionH>
-            <wp:positionV relativeFrom="paragraph">
-              <wp:posOffset>-1905</wp:posOffset>
-            </wp:positionV>
-            <wp:extent cx="1857375" cy="2038350"/>
-            <wp:effectExtent l="0" t="0" r="9525" b="0"/>
-            <wp:wrapNone/>
-            <wp:docPr id="11" name="Picture 11"/>
-            <wp:cNvGraphicFramePr>
-              <a:graphicFrameLocks xmlns:a="http://schemas.openxmlformats.org/drawingml/2006/main" noChangeAspect="1"/>
-            </wp:cNvGraphicFramePr>
-            <a:graphic xmlns:a="http://schemas.openxmlformats.org/drawingml/2006/main">
-              <a:graphicData uri="http://schemas.openxmlformats.org/drawingml/2006/picture">
-                <pic:pic xmlns:pic="http://schemas.openxmlformats.org/drawingml/2006/picture">
-                  <pic:nvPicPr>
-                    <pic:cNvPr id="1" name=""/>
-                    <pic:cNvPicPr/>
-                  </pic:nvPicPr>
-                  <pic:blipFill>
-                    <a:blip r:embed="rId11">
-                      <a:extLst>
-                        <a:ext uri="{28A0092B-C50C-407E-A947-70E740481C1C}">
-                          <a14:useLocalDpi xmlns:a14="http://schemas.microsoft.com/office/drawing/2010/main" val="0"/>
-                        </a:ext>
-                      </a:extLst>
-                    </a:blip>
-                    <a:stretch>
-                      <a:fillRect/>
-                    </a:stretch>
-                  </pic:blipFill>
-                  <pic:spPr>
-                    <a:xfrm>
-                      <a:off x="0" y="0"/>
-                      <a:ext cx="1857375" cy="2038350"/>
-                    </a:xfrm>
-                    <a:prstGeom prst="rect">
-                      <a:avLst/>
-                    </a:prstGeom>
-                  </pic:spPr>
-                </pic:pic>
-              </a:graphicData>
-            </a:graphic>
-          </wp:anchor>
-        </w:drawing>
-      </w:r>
-      <w:r>
-        <w:rPr>
-          <w:rFonts w:hint="cs"/>
-          <w:rtl/>
-          <w:lang w:bidi="ar-EG"/>
-        </w:rPr>
-        <w:t xml:space="preserve">فى حاله ال </w:t>
-      </w:r>
-      <w:proofErr w:type="spellStart"/>
-      <w:r>
-        <w:rPr>
-          <w:lang w:bidi="ar-EG"/>
-        </w:rPr>
-        <w:t>iaas</w:t>
-      </w:r>
-      <w:proofErr w:type="spellEnd"/>
-      <w:r>
-        <w:rPr>
-          <w:lang w:bidi="ar-EG"/>
-        </w:rPr>
-        <w:t xml:space="preserve"> </w:t>
-      </w:r>
-      <w:r>
-        <w:rPr>
-          <w:rFonts w:hint="cs"/>
-          <w:rtl/>
-          <w:lang w:bidi="ar-EG"/>
-        </w:rPr>
-        <w:t xml:space="preserve"> الحاجة الوحيدة الى بيوفرها ال </w:t>
-      </w:r>
-      <w:r>
-        <w:rPr>
-          <w:lang w:bidi="ar-EG"/>
-        </w:rPr>
-        <w:t xml:space="preserve">vendor </w:t>
-      </w:r>
-      <w:r>
-        <w:rPr>
-          <w:rFonts w:hint="cs"/>
-          <w:rtl/>
-          <w:lang w:bidi="ar-EG"/>
-        </w:rPr>
-        <w:t xml:space="preserve"> هو ال </w:t>
-      </w:r>
-      <w:proofErr w:type="spellStart"/>
-      <w:r>
-        <w:rPr>
-          <w:lang w:bidi="ar-EG"/>
-        </w:rPr>
-        <w:t>Hw</w:t>
-      </w:r>
-      <w:proofErr w:type="spellEnd"/>
-      <w:r>
-        <w:rPr>
-          <w:rFonts w:hint="cs"/>
-          <w:rtl/>
-          <w:lang w:bidi="ar-EG"/>
-        </w:rPr>
-        <w:t xml:space="preserve"> او ال </w:t>
-      </w:r>
-      <w:r>
-        <w:rPr>
-          <w:lang w:bidi="ar-EG"/>
-        </w:rPr>
-        <w:t xml:space="preserve">storage </w:t>
-      </w:r>
-      <w:r>
-        <w:rPr>
-          <w:rFonts w:hint="cs"/>
-          <w:rtl/>
-          <w:lang w:bidi="ar-EG"/>
-        </w:rPr>
-        <w:t xml:space="preserve"> </w:t>
-      </w:r>
-      <w:r>
-        <w:rPr>
-          <w:rFonts w:hint="cs"/>
-          <w:rtl/>
-          <w:lang w:bidi="ar-EG"/>
-        </w:rPr>
-        <w:t xml:space="preserve">بس. </w:t>
-      </w:r>
-    </w:p>
-    <w:p>
-      <w:pPr>
-        <w:bidi/>
-        <w:rPr>
-          <w:rtl/>
-          <w:lang w:bidi="ar-EG"/>
-        </w:rPr>
-      </w:pPr>
-      <w:r>
-        <w:rPr>
-          <w:rFonts w:hint="cs"/>
-          <w:rtl/>
-          <w:lang w:bidi="ar-EG"/>
-        </w:rPr>
-        <w:t>ف الصورة دى   الون الاخضر  هو الى ال</w:t>
-      </w:r>
-      <w:r>
-        <w:rPr>
-          <w:lang w:bidi="ar-EG"/>
-        </w:rPr>
-        <w:t xml:space="preserve"> </w:t>
-      </w:r>
-      <w:proofErr w:type="spellStart"/>
-      <w:r>
-        <w:rPr>
-          <w:lang w:bidi="ar-EG"/>
-        </w:rPr>
-        <w:t>iaas</w:t>
-      </w:r>
-      <w:proofErr w:type="spellEnd"/>
-      <w:r>
-        <w:rPr>
-          <w:lang w:bidi="ar-EG"/>
-        </w:rPr>
-        <w:t xml:space="preserve"> </w:t>
-      </w:r>
-      <w:r>
-        <w:rPr>
-          <w:rFonts w:hint="cs"/>
-          <w:rtl/>
-          <w:lang w:bidi="ar-EG"/>
-        </w:rPr>
-        <w:t xml:space="preserve"> هيوفرة بس  . </w:t>
-      </w:r>
-    </w:p>
-    <w:p>
-      <w:pPr>
-        <w:bidi/>
-        <w:rPr>
-          <w:rtl/>
-          <w:lang w:bidi="ar-EG"/>
-        </w:rPr>
-      </w:pPr>
-      <w:r>
-        <w:rPr>
-          <w:rFonts w:hint="cs"/>
-          <w:rtl/>
-          <w:lang w:bidi="ar-EG"/>
-        </w:rPr>
-        <w:t xml:space="preserve">طيب ال </w:t>
-      </w:r>
-      <w:proofErr w:type="spellStart"/>
-      <w:r>
-        <w:rPr>
-          <w:lang w:bidi="ar-EG"/>
-        </w:rPr>
-        <w:t>controle</w:t>
-      </w:r>
-      <w:proofErr w:type="spellEnd"/>
-      <w:r>
-        <w:rPr>
-          <w:lang w:bidi="ar-EG"/>
-        </w:rPr>
-        <w:t xml:space="preserve"> </w:t>
-      </w:r>
-      <w:r>
-        <w:rPr>
-          <w:rFonts w:hint="cs"/>
-          <w:rtl/>
-          <w:lang w:bidi="ar-EG"/>
-        </w:rPr>
-        <w:t xml:space="preserve"> بتاعى هيكون على ايه على ال </w:t>
-      </w:r>
-      <w:proofErr w:type="spellStart"/>
-      <w:r>
-        <w:rPr>
-          <w:lang w:bidi="ar-EG"/>
-        </w:rPr>
-        <w:t>os</w:t>
-      </w:r>
-      <w:proofErr w:type="spellEnd"/>
-      <w:r>
-        <w:rPr>
-          <w:lang w:bidi="ar-EG"/>
-        </w:rPr>
-        <w:t xml:space="preserve"> ,app </w:t>
-      </w:r>
-    </w:p>
-    <w:p>
-      <w:pPr>
-        <w:bidi/>
-        <w:rPr>
-          <w:rtl/>
-          <w:lang w:bidi="ar-EG"/>
-        </w:rPr>
-      </w:pPr>
-      <w:r>
-        <w:rPr>
-          <w:rFonts w:hint="cs"/>
-          <w:rtl/>
-          <w:lang w:bidi="ar-EG"/>
-        </w:rPr>
-        <w:t xml:space="preserve"> ومش هقدر اتحكم ف ال </w:t>
-      </w:r>
-      <w:proofErr w:type="spellStart"/>
-      <w:r>
-        <w:rPr>
-          <w:lang w:bidi="ar-EG"/>
-        </w:rPr>
-        <w:t>hw</w:t>
-      </w:r>
-      <w:proofErr w:type="spellEnd"/>
-      <w:r>
-        <w:rPr>
-          <w:lang w:bidi="ar-EG"/>
-        </w:rPr>
-        <w:t xml:space="preserve"> </w:t>
-      </w:r>
-      <w:r>
-        <w:rPr>
-          <w:rFonts w:hint="cs"/>
-          <w:rtl/>
-          <w:lang w:bidi="ar-EG"/>
-        </w:rPr>
-        <w:t xml:space="preserve"> الى هيتحكم ف ال </w:t>
-      </w:r>
-      <w:proofErr w:type="spellStart"/>
-      <w:r>
-        <w:rPr>
-          <w:lang w:bidi="ar-EG"/>
-        </w:rPr>
-        <w:t>hw</w:t>
-      </w:r>
-      <w:proofErr w:type="spellEnd"/>
-      <w:r>
-        <w:rPr>
-          <w:lang w:bidi="ar-EG"/>
-        </w:rPr>
-        <w:t xml:space="preserve"> </w:t>
-      </w:r>
-      <w:r>
-        <w:rPr>
-          <w:rFonts w:hint="cs"/>
-          <w:rtl/>
-          <w:lang w:bidi="ar-EG"/>
-        </w:rPr>
-        <w:t xml:space="preserve"> هو ال </w:t>
-      </w:r>
-      <w:r>
-        <w:rPr>
-          <w:lang w:bidi="ar-EG"/>
-        </w:rPr>
-        <w:t xml:space="preserve">vendor </w:t>
-      </w:r>
-      <w:r>
-        <w:rPr>
-          <w:rFonts w:hint="cs"/>
-          <w:rtl/>
-          <w:lang w:bidi="ar-EG"/>
-        </w:rPr>
-        <w:t xml:space="preserve"> . </w:t>
-      </w:r>
-    </w:p>
-    <w:p>
-      <w:pPr>
-        <w:bidi/>
-        <w:rPr>
-          <w:rtl/>
-          <w:lang w:bidi="ar-EG"/>
-        </w:rPr>
-      </w:pPr>
-      <w:r>
-        <w:rPr>
-          <w:rFonts w:hint="cs"/>
-          <w:rtl/>
-          <w:lang w:bidi="ar-EG"/>
-        </w:rPr>
-        <w:t xml:space="preserve">مين الى  بستخدام او بيحتاج ال </w:t>
-      </w:r>
-      <w:proofErr w:type="spellStart"/>
-      <w:r>
-        <w:rPr>
-          <w:lang w:bidi="ar-EG"/>
-        </w:rPr>
-        <w:t>iaas</w:t>
-      </w:r>
-      <w:proofErr w:type="spellEnd"/>
-      <w:r>
-        <w:rPr>
-          <w:lang w:bidi="ar-EG"/>
-        </w:rPr>
-        <w:t xml:space="preserve">  </w:t>
-      </w:r>
-      <w:r>
-        <w:rPr>
-          <w:rFonts w:hint="cs"/>
-          <w:rtl/>
-          <w:lang w:bidi="ar-EG"/>
-        </w:rPr>
-        <w:t xml:space="preserve"> ؟ </w:t>
-      </w:r>
-    </w:p>
-    <w:p>
-      <w:pPr>
-        <w:bidi/>
-        <w:rPr>
-          <w:lang w:bidi="ar-EG"/>
-        </w:rPr>
-      </w:pPr>
-      <w:r>
-        <w:rPr>
-          <w:rFonts w:hint="cs"/>
-          <w:rtl/>
-          <w:lang w:bidi="ar-EG"/>
-        </w:rPr>
-        <w:t xml:space="preserve">اما ناس هتفتح </w:t>
-      </w:r>
-      <w:proofErr w:type="spellStart"/>
-      <w:r>
-        <w:rPr>
-          <w:lang w:bidi="ar-EG"/>
-        </w:rPr>
-        <w:t>startuo</w:t>
-      </w:r>
-      <w:proofErr w:type="spellEnd"/>
-      <w:r>
-        <w:rPr>
-          <w:lang w:bidi="ar-EG"/>
-        </w:rPr>
-        <w:t xml:space="preserve"> </w:t>
-      </w:r>
-    </w:p>
-    <w:p>
-      <w:pPr>
-        <w:bidi/>
-        <w:rPr>
-          <w:rtl/>
-          <w:lang w:bidi="ar-EG"/>
-        </w:rPr>
-      </w:pPr>
-      <w:r>
-        <w:rPr>
-          <w:rFonts w:hint="cs"/>
-          <w:rtl/>
-          <w:lang w:bidi="ar-EG"/>
-        </w:rPr>
-        <w:t xml:space="preserve">او شركه موجوة اصلا  وف مرحله معينه احتاجت  مجموعه من الاجهزه </w:t>
-      </w:r>
-      <w:r>
-        <w:rPr>
-          <w:rFonts w:hint="cs"/>
-          <w:rtl/>
-          <w:lang w:bidi="ar-EG"/>
-        </w:rPr>
-        <w:t>اضافيه   لمدة مثلا 3 شهور ف</w:t>
-      </w:r>
-    </w:p>
-    <w:p>
-      <w:pPr>
-        <w:bidi/>
-        <w:rPr>
-          <w:rtl/>
-          <w:lang w:bidi="ar-EG"/>
-        </w:rPr>
-      </w:pPr>
-      <w:r>
-        <w:rPr>
-          <w:rFonts w:hint="cs"/>
-          <w:rtl/>
-          <w:lang w:bidi="ar-EG"/>
-        </w:rPr>
-        <w:t xml:space="preserve">بدال </w:t>
-      </w:r>
-      <w:r>
-        <w:rPr>
-          <w:rFonts w:hint="cs"/>
-          <w:rtl/>
-          <w:lang w:bidi="ar-EG"/>
-        </w:rPr>
-        <w:t xml:space="preserve"> مشترى  اجهزرة عشان   كام  شهر  الاحسن اتاجر  </w:t>
-      </w:r>
-      <w:r>
-        <w:rPr>
-          <w:lang w:bidi="ar-EG"/>
-        </w:rPr>
-        <w:t xml:space="preserve"> </w:t>
-      </w:r>
-      <w:r>
-        <w:rPr>
-          <w:rFonts w:hint="cs"/>
-          <w:rtl/>
-          <w:lang w:bidi="ar-EG"/>
-        </w:rPr>
-        <w:t>.</w:t>
-      </w:r>
-    </w:p>
-    <w:p>
-      <w:pPr>
-        <w:bidi/>
-        <w:rPr>
-          <w:rtl/>
-          <w:lang w:bidi="ar-EG"/>
-        </w:rPr>
-      </w:pPr>
-    </w:p>
-    <w:p>
-      <w:pPr>
-        <w:bidi/>
-        <w:rPr>
-          <w:rtl/>
-          <w:lang w:bidi="ar-EG"/>
-        </w:rPr>
-      </w:pPr>
-      <w:r>
-        <w:rPr>
-          <w:rFonts w:hint="cs"/>
-          <w:b/>
-          <w:bCs/>
-          <w:rtl/>
-          <w:lang w:bidi="ar-EG"/>
-        </w:rPr>
-        <w:t xml:space="preserve">بس انا </w:t>
-      </w:r>
-      <w:r>
-        <w:rPr>
-          <w:b/>
-          <w:bCs/>
-          <w:lang w:bidi="ar-EG"/>
-        </w:rPr>
-        <w:t xml:space="preserve">as  a  developer </w:t>
-      </w:r>
-      <w:r>
-        <w:rPr>
-          <w:rFonts w:hint="cs"/>
-          <w:b/>
-          <w:bCs/>
-          <w:rtl/>
-          <w:lang w:bidi="ar-EG"/>
-        </w:rPr>
-        <w:t xml:space="preserve">اكتر حاجة هحتاجها هى ال  </w:t>
-      </w:r>
-      <w:proofErr w:type="spellStart"/>
-      <w:r>
-        <w:rPr>
-          <w:b/>
-          <w:bCs/>
-          <w:lang w:bidi="ar-EG"/>
-        </w:rPr>
-        <w:t>paas</w:t>
-      </w:r>
-      <w:proofErr w:type="spellEnd"/>
-      <w:r>
-        <w:rPr>
-          <w:lang w:bidi="ar-EG"/>
-        </w:rPr>
-        <w:t xml:space="preserve"> </w:t>
-      </w:r>
-      <w:r>
-        <w:rPr>
-          <w:rFonts w:hint="cs"/>
-          <w:rtl/>
-          <w:lang w:bidi="ar-EG"/>
-        </w:rPr>
-        <w:t xml:space="preserve"> </w:t>
-      </w:r>
-      <w:r>
-        <w:rPr>
-          <w:rFonts w:hint="cs"/>
-          <w:rtl/>
-          <w:lang w:bidi="ar-EG"/>
-        </w:rPr>
-        <w:t>:</w:t>
-      </w:r>
-      <w:r>
-        <w:rPr>
-          <w:rFonts w:hint="cs"/>
-          <w:rtl/>
-          <w:lang w:bidi="ar-EG"/>
-        </w:rPr>
-        <w:t xml:space="preserve"> ي</w:t>
-      </w:r>
-      <w:r>
-        <w:rPr>
-          <w:rFonts w:hint="cs"/>
-          <w:rtl/>
-          <w:lang w:bidi="ar-EG"/>
-        </w:rPr>
-        <w:t>عنى انا مش مهم عندى الاجهزة</w:t>
-      </w:r>
-    </w:p>
-    <w:p>
-      <w:pPr>
-        <w:bidi/>
-        <w:rPr>
-          <w:rtl/>
-          <w:lang w:bidi="ar-EG"/>
-        </w:rPr>
-      </w:pPr>
-      <w:r>
-        <w:rPr>
-          <w:rFonts w:hint="cs"/>
-          <w:rtl/>
-          <w:lang w:bidi="ar-EG"/>
-        </w:rPr>
-        <w:t>او ال</w:t>
-      </w:r>
-      <w:proofErr w:type="spellStart"/>
-      <w:r>
-        <w:rPr>
-          <w:lang w:bidi="ar-EG"/>
-        </w:rPr>
-        <w:t>os</w:t>
-      </w:r>
-      <w:proofErr w:type="spellEnd"/>
-      <w:r>
-        <w:rPr>
-          <w:lang w:bidi="ar-EG"/>
-        </w:rPr>
-        <w:t xml:space="preserve"> </w:t>
-      </w:r>
-      <w:r>
-        <w:rPr>
-          <w:rFonts w:hint="cs"/>
-          <w:rtl/>
-          <w:lang w:bidi="ar-EG"/>
-        </w:rPr>
-        <w:t xml:space="preserve"> الى عاوزة مثلا  </w:t>
-      </w:r>
-      <w:proofErr w:type="spellStart"/>
-      <w:r>
-        <w:rPr>
-          <w:lang w:bidi="ar-EG"/>
-        </w:rPr>
-        <w:t>vs</w:t>
-      </w:r>
-      <w:proofErr w:type="spellEnd"/>
-      <w:r>
-        <w:rPr>
-          <w:lang w:bidi="ar-EG"/>
-        </w:rPr>
-        <w:t xml:space="preserve"> </w:t>
-      </w:r>
-      <w:r>
-        <w:rPr>
-          <w:rFonts w:hint="cs"/>
-          <w:rtl/>
-          <w:lang w:bidi="ar-EG"/>
-        </w:rPr>
-        <w:t xml:space="preserve">او  </w:t>
-      </w:r>
-      <w:proofErr w:type="spellStart"/>
-      <w:r>
-        <w:rPr>
-          <w:lang w:bidi="ar-EG"/>
-        </w:rPr>
-        <w:t>sqlserver</w:t>
-      </w:r>
-      <w:proofErr w:type="spellEnd"/>
-      <w:r>
-        <w:rPr>
-          <w:lang w:bidi="ar-EG"/>
-        </w:rPr>
-        <w:t xml:space="preserve"> </w:t>
-      </w:r>
-      <w:r>
-        <w:rPr>
-          <w:rFonts w:hint="cs"/>
-          <w:rtl/>
-          <w:lang w:bidi="ar-EG"/>
-        </w:rPr>
-        <w:t xml:space="preserve"> محتاجها تكون </w:t>
-      </w:r>
-      <w:r>
-        <w:rPr>
-          <w:lang w:bidi="ar-EG"/>
-        </w:rPr>
-        <w:t xml:space="preserve">over </w:t>
-      </w:r>
-      <w:r>
-        <w:rPr>
-          <w:rFonts w:hint="cs"/>
-          <w:rtl/>
-          <w:lang w:bidi="ar-EG"/>
-        </w:rPr>
-        <w:t xml:space="preserve"> الى </w:t>
-      </w:r>
-      <w:r>
-        <w:rPr>
-          <w:lang w:bidi="ar-EG"/>
-        </w:rPr>
-        <w:t xml:space="preserve">cloud </w:t>
-      </w:r>
-      <w:r>
-        <w:rPr>
-          <w:rFonts w:hint="cs"/>
-          <w:rtl/>
-          <w:lang w:bidi="ar-EG"/>
-        </w:rPr>
-        <w:t xml:space="preserve"> عشان وانا شغال ال </w:t>
-      </w:r>
-      <w:r>
-        <w:rPr>
-          <w:lang w:bidi="ar-EG"/>
-        </w:rPr>
-        <w:t xml:space="preserve">DB </w:t>
-      </w:r>
-      <w:r>
-        <w:rPr>
-          <w:rFonts w:hint="cs"/>
-          <w:rtl/>
-          <w:lang w:bidi="ar-EG"/>
-        </w:rPr>
-        <w:t xml:space="preserve"> بتاعتى تكون  </w:t>
-      </w:r>
-      <w:r>
-        <w:rPr>
-          <w:lang w:bidi="ar-EG"/>
-        </w:rPr>
-        <w:t xml:space="preserve">shared </w:t>
-      </w:r>
-      <w:r>
-        <w:rPr>
-          <w:rFonts w:hint="cs"/>
-          <w:rtl/>
-          <w:lang w:bidi="ar-EG"/>
-        </w:rPr>
-        <w:t xml:space="preserve"> مع كل التيم  . </w:t>
-      </w:r>
-    </w:p>
-    <w:p>
-      <w:pPr>
-        <w:bidi/>
-        <w:rPr>
-          <w:rtl/>
-          <w:lang w:bidi="ar-EG"/>
-        </w:rPr>
-      </w:pPr>
-      <w:r>
-        <w:rPr>
-          <w:rFonts w:hint="cs"/>
-          <w:rtl/>
-          <w:lang w:bidi="ar-EG"/>
-        </w:rPr>
-        <w:t xml:space="preserve">وممكن احتاج  </w:t>
-      </w:r>
-      <w:r>
-        <w:rPr>
-          <w:lang w:bidi="ar-EG"/>
-        </w:rPr>
-        <w:t xml:space="preserve">web host </w:t>
-      </w:r>
-      <w:r>
-        <w:rPr>
-          <w:rFonts w:hint="cs"/>
-          <w:rtl/>
-          <w:lang w:bidi="ar-EG"/>
-        </w:rPr>
-        <w:t xml:space="preserve"> عشان  ارفع عليه الشغل بتاعى  .</w:t>
-      </w:r>
-    </w:p>
-    <w:p>
-      <w:pPr>
-        <w:bidi/>
-        <w:rPr>
-          <w:rtl/>
-          <w:lang w:bidi="ar-EG"/>
-        </w:rPr>
-      </w:pPr>
-      <w:r>
-        <w:rPr>
-          <w:rFonts w:hint="cs"/>
-          <w:rtl/>
-          <w:lang w:bidi="ar-EG"/>
-        </w:rPr>
-        <w:t xml:space="preserve">ف الميزة   هنا لما اطلب </w:t>
-      </w:r>
-      <w:proofErr w:type="spellStart"/>
-      <w:r>
-        <w:rPr>
-          <w:lang w:bidi="ar-EG"/>
-        </w:rPr>
-        <w:t>paas</w:t>
-      </w:r>
-      <w:proofErr w:type="spellEnd"/>
-      <w:r>
-        <w:rPr>
-          <w:lang w:bidi="ar-EG"/>
-        </w:rPr>
-        <w:t xml:space="preserve"> </w:t>
-      </w:r>
-      <w:r>
-        <w:rPr>
-          <w:rFonts w:hint="cs"/>
-          <w:rtl/>
-          <w:lang w:bidi="ar-EG"/>
-        </w:rPr>
-        <w:t xml:space="preserve">  يعنى مثلا طلبت </w:t>
-      </w:r>
-      <w:r>
-        <w:rPr>
-          <w:lang w:bidi="ar-EG"/>
-        </w:rPr>
-        <w:t xml:space="preserve">DB app </w:t>
-      </w:r>
-      <w:r>
-        <w:rPr>
-          <w:rFonts w:hint="cs"/>
-          <w:rtl/>
-          <w:lang w:bidi="ar-EG"/>
-        </w:rPr>
-        <w:t xml:space="preserve"> ال</w:t>
-      </w:r>
-      <w:r>
-        <w:rPr>
-          <w:lang w:bidi="ar-EG"/>
-        </w:rPr>
-        <w:t xml:space="preserve">vendor </w:t>
-      </w:r>
-      <w:r>
-        <w:rPr>
-          <w:rFonts w:hint="cs"/>
-          <w:rtl/>
-          <w:lang w:bidi="ar-EG"/>
-        </w:rPr>
-        <w:t xml:space="preserve"> هو الى هيكون مسئول عن ضمان الخدمه واستمراريتها ومش هشغل بالى </w:t>
-      </w:r>
-      <w:r>
-        <w:rPr>
-          <w:rFonts w:hint="cs"/>
-          <w:rtl/>
-          <w:lang w:bidi="ar-EG"/>
-        </w:rPr>
-        <w:t xml:space="preserve">بال  </w:t>
-      </w:r>
-      <w:r>
-        <w:rPr>
-          <w:lang w:bidi="ar-EG"/>
-        </w:rPr>
-        <w:t>app</w:t>
-      </w:r>
-      <w:r>
-        <w:rPr>
-          <w:rFonts w:hint="cs"/>
-          <w:rtl/>
-          <w:lang w:bidi="ar-EG"/>
-        </w:rPr>
-        <w:t xml:space="preserve"> </w:t>
-      </w:r>
-      <w:r>
-        <w:rPr>
-          <w:lang w:bidi="ar-EG"/>
-        </w:rPr>
-        <w:t xml:space="preserve"> </w:t>
-      </w:r>
-      <w:r>
-        <w:rPr>
-          <w:rFonts w:hint="cs"/>
-          <w:rtl/>
-          <w:lang w:bidi="ar-EG"/>
-        </w:rPr>
-        <w:t xml:space="preserve">او ال </w:t>
-      </w:r>
-      <w:proofErr w:type="spellStart"/>
-      <w:r>
-        <w:rPr>
-          <w:lang w:bidi="ar-EG"/>
-        </w:rPr>
-        <w:t>os</w:t>
-      </w:r>
-      <w:proofErr w:type="spellEnd"/>
-      <w:r>
-        <w:rPr>
-          <w:lang w:bidi="ar-EG"/>
-        </w:rPr>
-        <w:t xml:space="preserve"> </w:t>
-      </w:r>
-      <w:r>
-        <w:rPr>
-          <w:rFonts w:hint="cs"/>
-          <w:rtl/>
-          <w:lang w:bidi="ar-EG"/>
-        </w:rPr>
-        <w:t xml:space="preserve">وقع ولا عاوز يحصله  </w:t>
-      </w:r>
-      <w:r>
-        <w:rPr>
-          <w:lang w:bidi="ar-EG"/>
-        </w:rPr>
-        <w:t xml:space="preserve">activation </w:t>
-      </w:r>
-      <w:r>
-        <w:rPr>
-          <w:rFonts w:hint="cs"/>
-          <w:rtl/>
-          <w:lang w:bidi="ar-EG"/>
-        </w:rPr>
-        <w:t xml:space="preserve"> . </w:t>
-      </w:r>
-    </w:p>
-    <w:p>
-      <w:pPr>
-        <w:bidi/>
-        <w:rPr>
-          <w:rtl/>
-          <w:lang w:bidi="ar-EG"/>
-        </w:rPr>
-      </w:pPr>
-      <w:r>
-        <w:rPr>
-          <w:rFonts w:cs="Arial"/>
-          <w:noProof/>
-          <w:rtl/>
-        </w:rPr>
-        <w:drawing>
-          <wp:anchor distT="0" distB="0" distL="114300" distR="114300" simplePos="0" relativeHeight="251667456" behindDoc="0" locked="0" layoutInCell="1" allowOverlap="1" wp14:anchorId="15173800" wp14:editId="36CC1392">
-            <wp:simplePos x="0" y="0"/>
-            <wp:positionH relativeFrom="column">
-              <wp:posOffset>53794</wp:posOffset>
-            </wp:positionH>
-            <wp:positionV relativeFrom="paragraph">
-              <wp:posOffset>388191</wp:posOffset>
-            </wp:positionV>
-            <wp:extent cx="1020018" cy="1353291"/>
-            <wp:effectExtent l="0" t="0" r="8890" b="0"/>
-            <wp:wrapNone/>
-            <wp:docPr id="35" name="Picture 35"/>
-            <wp:cNvGraphicFramePr>
-              <a:graphicFrameLocks xmlns:a="http://schemas.openxmlformats.org/drawingml/2006/main" noChangeAspect="1"/>
-            </wp:cNvGraphicFramePr>
-            <a:graphic xmlns:a="http://schemas.openxmlformats.org/drawingml/2006/main">
-              <a:graphicData uri="http://schemas.openxmlformats.org/drawingml/2006/picture">
-                <pic:pic xmlns:pic="http://schemas.openxmlformats.org/drawingml/2006/picture">
-                  <pic:nvPicPr>
-                    <pic:cNvPr id="1" name=""/>
-                    <pic:cNvPicPr/>
-                  </pic:nvPicPr>
-                  <pic:blipFill>
-                    <a:blip r:embed="rId12">
-                      <a:extLst>
-                        <a:ext uri="{28A0092B-C50C-407E-A947-70E740481C1C}">
-                          <a14:useLocalDpi xmlns:a14="http://schemas.microsoft.com/office/drawing/2010/main" val="0"/>
-                        </a:ext>
-                      </a:extLst>
-                    </a:blip>
-                    <a:stretch>
-                      <a:fillRect/>
-                    </a:stretch>
-                  </pic:blipFill>
-                  <pic:spPr>
-                    <a:xfrm>
-                      <a:off x="0" y="0"/>
-                      <a:ext cx="1020018" cy="1353291"/>
-                    </a:xfrm>
-                    <a:prstGeom prst="rect">
-                      <a:avLst/>
-                    </a:prstGeom>
-                  </pic:spPr>
-                </pic:pic>
-              </a:graphicData>
-            </a:graphic>
-          </wp:anchor>
-        </w:drawing>
-      </w:r>
-      <w:r>
-        <w:rPr>
-          <w:rFonts w:hint="cs"/>
-          <w:rtl/>
-          <w:lang w:bidi="ar-EG"/>
-        </w:rPr>
-        <w:t xml:space="preserve">ف كدة ال </w:t>
-      </w:r>
-      <w:proofErr w:type="spellStart"/>
-      <w:r>
-        <w:rPr>
-          <w:lang w:bidi="ar-EG"/>
-        </w:rPr>
-        <w:t>contorle</w:t>
-      </w:r>
-      <w:proofErr w:type="spellEnd"/>
-      <w:r>
-        <w:rPr>
-          <w:rFonts w:hint="cs"/>
-          <w:rtl/>
-          <w:lang w:bidi="ar-EG"/>
-        </w:rPr>
-        <w:t xml:space="preserve"> الى  ليا او الى هشغل نفسى بيه هو ازاى  ا</w:t>
-      </w:r>
-      <w:r>
-        <w:rPr>
-          <w:rFonts w:hint="cs"/>
-          <w:rtl/>
-          <w:lang w:bidi="ar-EG"/>
-        </w:rPr>
-        <w:t xml:space="preserve">عمل </w:t>
-      </w:r>
-      <w:r>
-        <w:rPr>
-          <w:lang w:bidi="ar-EG"/>
-        </w:rPr>
-        <w:t xml:space="preserve">create </w:t>
-      </w:r>
-      <w:r>
-        <w:rPr>
-          <w:rFonts w:hint="cs"/>
-          <w:rtl/>
-          <w:lang w:bidi="ar-EG"/>
-        </w:rPr>
-        <w:t xml:space="preserve"> لل </w:t>
-      </w:r>
-      <w:proofErr w:type="spellStart"/>
-      <w:r>
-        <w:rPr>
-          <w:lang w:bidi="ar-EG"/>
-        </w:rPr>
-        <w:t>Db</w:t>
-      </w:r>
-      <w:proofErr w:type="spellEnd"/>
-      <w:r>
-        <w:rPr>
-          <w:lang w:bidi="ar-EG"/>
-        </w:rPr>
-        <w:t xml:space="preserve"> </w:t>
-      </w:r>
-      <w:r>
-        <w:rPr>
-          <w:rFonts w:hint="cs"/>
-          <w:rtl/>
-          <w:lang w:bidi="ar-EG"/>
-        </w:rPr>
-        <w:t xml:space="preserve"> بس كدة </w:t>
-      </w:r>
-      <w:r>
-        <w:rPr>
-          <w:lang w:bidi="ar-EG"/>
-        </w:rPr>
-        <w:t xml:space="preserve">. </w:t>
-      </w:r>
-      <w:r>
-        <w:rPr>
-          <w:rFonts w:hint="cs"/>
-          <w:rtl/>
-          <w:lang w:bidi="ar-EG"/>
-        </w:rPr>
-        <w:t xml:space="preserve">و بقاى الحجات هتكون  تحت ال </w:t>
-      </w:r>
-      <w:proofErr w:type="spellStart"/>
-      <w:r>
-        <w:rPr>
-          <w:lang w:bidi="ar-EG"/>
-        </w:rPr>
-        <w:t>controle</w:t>
-      </w:r>
-      <w:proofErr w:type="spellEnd"/>
-      <w:r>
-        <w:rPr>
-          <w:lang w:bidi="ar-EG"/>
-        </w:rPr>
-        <w:t xml:space="preserve"> </w:t>
-      </w:r>
-      <w:r>
-        <w:rPr>
-          <w:rFonts w:hint="cs"/>
-          <w:rtl/>
-          <w:lang w:bidi="ar-EG"/>
-        </w:rPr>
-        <w:t xml:space="preserve"> بتاع ال  </w:t>
-      </w:r>
-      <w:r>
-        <w:rPr>
-          <w:lang w:bidi="ar-EG"/>
-        </w:rPr>
-        <w:t xml:space="preserve">vendor </w:t>
-      </w:r>
-      <w:r>
-        <w:rPr>
-          <w:rFonts w:hint="cs"/>
-          <w:rtl/>
-          <w:lang w:bidi="ar-EG"/>
-        </w:rPr>
-        <w:t xml:space="preserve"> .ف ال</w:t>
-      </w:r>
-      <w:r>
-        <w:rPr>
-          <w:lang w:bidi="ar-EG"/>
-        </w:rPr>
-        <w:t xml:space="preserve">vendor </w:t>
-      </w:r>
-      <w:r>
-        <w:rPr>
-          <w:rFonts w:hint="cs"/>
-          <w:rtl/>
-          <w:lang w:bidi="ar-EG"/>
-        </w:rPr>
-        <w:t xml:space="preserve"> هيكون مسئول  عن ضمان  ان شغلى ميكون فيه اى حاجة تعطله او يظهر فيه اى مشكله ف هيعمل مثلا  </w:t>
-      </w:r>
-      <w:proofErr w:type="spellStart"/>
-      <w:r>
-        <w:rPr>
-          <w:lang w:bidi="ar-EG"/>
-        </w:rPr>
-        <w:t>bachup</w:t>
-      </w:r>
-      <w:proofErr w:type="spellEnd"/>
-      <w:r>
-        <w:rPr>
-          <w:lang w:bidi="ar-EG"/>
-        </w:rPr>
-        <w:t xml:space="preserve"> </w:t>
-      </w:r>
-      <w:r>
-        <w:rPr>
-          <w:rFonts w:hint="cs"/>
-          <w:rtl/>
-          <w:lang w:bidi="ar-EG"/>
-        </w:rPr>
-        <w:t xml:space="preserve"> عشان يضمن ان </w:t>
-      </w:r>
-      <w:r>
-        <w:rPr>
-          <w:lang w:bidi="ar-EG"/>
-        </w:rPr>
-        <w:t xml:space="preserve">DB </w:t>
-      </w:r>
-      <w:r>
-        <w:rPr>
-          <w:rFonts w:hint="cs"/>
-          <w:rtl/>
-          <w:lang w:bidi="ar-EG"/>
-        </w:rPr>
-        <w:t xml:space="preserve"> بتاعتى مضعش وكدة يعنى . </w:t>
-      </w:r>
-    </w:p>
-    <w:p>
-      <w:pPr>
-        <w:bidi/>
-        <w:rPr>
-          <w:rtl/>
-          <w:lang w:bidi="ar-EG"/>
-        </w:rPr>
-      </w:pPr>
-    </w:p>
-    <w:p>
-      <w:pPr>
-        <w:bidi/>
-        <w:rPr>
-          <w:rtl/>
-          <w:lang w:bidi="ar-EG"/>
-        </w:rPr>
-      </w:pPr>
-      <w:r>
-        <w:rPr>
-          <w:rFonts w:hint="cs"/>
-          <w:rtl/>
-          <w:lang w:bidi="ar-EG"/>
-        </w:rPr>
-        <w:t xml:space="preserve">الى بلون الاخضر دة الى  مش تحت ال </w:t>
-      </w:r>
-      <w:proofErr w:type="spellStart"/>
-      <w:r>
-        <w:rPr>
-          <w:lang w:bidi="ar-EG"/>
-        </w:rPr>
-        <w:t>controle</w:t>
-      </w:r>
-      <w:proofErr w:type="spellEnd"/>
-      <w:r>
-        <w:rPr>
-          <w:lang w:bidi="ar-EG"/>
-        </w:rPr>
-        <w:t xml:space="preserve"> </w:t>
-      </w:r>
-      <w:r>
-        <w:rPr>
-          <w:rFonts w:hint="cs"/>
-          <w:rtl/>
-          <w:lang w:bidi="ar-EG"/>
-        </w:rPr>
-        <w:t xml:space="preserve"> بتاعك  الى مسئول عن ضمانه هو ال </w:t>
-      </w:r>
-      <w:r>
-        <w:rPr>
-          <w:lang w:bidi="ar-EG"/>
-        </w:rPr>
-        <w:t xml:space="preserve">vendor </w:t>
-      </w:r>
-      <w:r>
-        <w:rPr>
-          <w:rFonts w:hint="cs"/>
-          <w:rtl/>
-          <w:lang w:bidi="ar-EG"/>
-        </w:rPr>
-        <w:t xml:space="preserve"> .</w:t>
-      </w:r>
-    </w:p>
-    <w:p>
-      <w:pPr>
-        <w:bidi/>
-        <w:rPr>
-          <w:rtl/>
-          <w:lang w:bidi="ar-EG"/>
-        </w:rPr>
-      </w:pPr>
-      <w:r>
-        <w:rPr>
-          <w:rFonts w:hint="cs"/>
-          <w:rtl/>
-          <w:lang w:bidi="ar-EG"/>
-        </w:rPr>
-        <w:t>اما الى بلون الازرق دة هو الى تحت ال</w:t>
-      </w:r>
-      <w:proofErr w:type="spellStart"/>
-      <w:r>
-        <w:rPr>
-          <w:lang w:bidi="ar-EG"/>
-        </w:rPr>
-        <w:t>controlle</w:t>
-      </w:r>
-      <w:proofErr w:type="spellEnd"/>
-      <w:r>
-        <w:rPr>
-          <w:lang w:bidi="ar-EG"/>
-        </w:rPr>
-        <w:t xml:space="preserve"> </w:t>
-      </w:r>
-      <w:r>
-        <w:rPr>
-          <w:rFonts w:hint="cs"/>
-          <w:rtl/>
-          <w:lang w:bidi="ar-EG"/>
-        </w:rPr>
-        <w:t xml:space="preserve"> بتاعك  .</w:t>
-      </w:r>
-    </w:p>
-    <w:p>
-      <w:pPr>
-        <w:bidi/>
-        <w:rPr>
-          <w:rtl/>
-          <w:lang w:bidi="ar-EG"/>
-        </w:rPr>
-      </w:pPr>
-    </w:p>
-    <w:p>
-      <w:pPr>
-        <w:bidi/>
-        <w:rPr>
-          <w:rtl/>
-          <w:lang w:bidi="ar-EG"/>
-        </w:rPr>
-      </w:pPr>
-    </w:p>
-    <w:p>
-      <w:pPr>
-        <w:bidi/>
-        <w:rPr>
-          <w:rtl/>
-          <w:lang w:bidi="ar-EG"/>
-        </w:rPr>
-      </w:pPr>
-      <w:r>
-        <w:rPr>
-          <w:rFonts w:hint="cs"/>
-          <w:b/>
-          <w:bCs/>
-          <w:rtl/>
-          <w:lang w:bidi="ar-EG"/>
-        </w:rPr>
-        <w:lastRenderedPageBreak/>
-        <w:t>اما بقا  اخر حاجة هى</w:t>
-      </w:r>
-      <w:r>
-        <w:rPr>
-          <w:rFonts w:hint="cs"/>
-          <w:rtl/>
-          <w:lang w:bidi="ar-EG"/>
-        </w:rPr>
-        <w:t xml:space="preserve"> </w:t>
-      </w:r>
-      <w:proofErr w:type="spellStart"/>
-      <w:r>
-        <w:rPr>
-          <w:b/>
-          <w:bCs/>
-          <w:lang w:bidi="ar-EG"/>
-        </w:rPr>
-        <w:t>saas</w:t>
-      </w:r>
-      <w:proofErr w:type="spellEnd"/>
-      <w:r>
-        <w:rPr>
-          <w:lang w:bidi="ar-EG"/>
-        </w:rPr>
-        <w:t xml:space="preserve"> </w:t>
-      </w:r>
-      <w:r>
-        <w:rPr>
-          <w:rFonts w:hint="cs"/>
-          <w:rtl/>
-          <w:lang w:bidi="ar-EG"/>
-        </w:rPr>
-        <w:t xml:space="preserve"> : </w:t>
-      </w:r>
-      <w:r>
-        <w:rPr>
-          <w:rFonts w:hint="cs"/>
-          <w:rtl/>
-          <w:lang w:bidi="ar-EG"/>
-        </w:rPr>
-        <w:t xml:space="preserve">دة كلنا شفناه وستخدمنها  وفيه منه </w:t>
-      </w:r>
-      <w:r>
-        <w:rPr>
-          <w:lang w:bidi="ar-EG"/>
-        </w:rPr>
-        <w:t xml:space="preserve">free </w:t>
-      </w:r>
-      <w:r>
-        <w:rPr>
-          <w:rFonts w:hint="cs"/>
-          <w:rtl/>
-          <w:lang w:bidi="ar-EG"/>
-        </w:rPr>
-        <w:t xml:space="preserve"> وفيه منه مدفوع وامثله على كدة هو ال </w:t>
-      </w:r>
-      <w:r>
-        <w:rPr>
-          <w:lang w:bidi="ar-EG"/>
-        </w:rPr>
-        <w:t xml:space="preserve">drive </w:t>
-      </w:r>
-      <w:r>
-        <w:rPr>
-          <w:rFonts w:hint="cs"/>
-          <w:rtl/>
-          <w:lang w:bidi="ar-EG"/>
-        </w:rPr>
-        <w:t xml:space="preserve"> و</w:t>
-      </w:r>
-      <w:proofErr w:type="spellStart"/>
-      <w:r>
-        <w:rPr>
-          <w:lang w:bidi="ar-EG"/>
-        </w:rPr>
-        <w:t>google</w:t>
-      </w:r>
-      <w:proofErr w:type="spellEnd"/>
-      <w:r>
-        <w:rPr>
-          <w:lang w:bidi="ar-EG"/>
-        </w:rPr>
-        <w:t xml:space="preserve"> doc </w:t>
-      </w:r>
-      <w:r>
-        <w:rPr>
-          <w:rFonts w:hint="cs"/>
-          <w:rtl/>
-          <w:lang w:bidi="ar-EG"/>
-        </w:rPr>
-        <w:t xml:space="preserve"> </w:t>
-      </w:r>
-    </w:p>
-    <w:p>
-      <w:pPr>
-        <w:bidi/>
-        <w:rPr>
-          <w:rtl/>
-          <w:lang w:bidi="ar-EG"/>
-        </w:rPr>
-      </w:pPr>
-    </w:p>
-    <w:p>
-      <w:pPr>
-        <w:pStyle w:val="Heading2"/>
-        <w:rPr>
-          <w:lang w:bidi="ar-EG"/>
-        </w:rPr>
-      </w:pPr>
-      <w:bookmarkStart w:id="7" w:name="_Toc121150691"/>
-      <w:r>
-        <w:rPr>
-          <w:lang w:bidi="ar-EG"/>
-        </w:rPr>
-        <w:t xml:space="preserve">5.2- </w:t>
-      </w:r>
-      <w:proofErr w:type="spellStart"/>
-      <w:r>
-        <w:rPr>
-          <w:lang w:bidi="ar-EG"/>
-        </w:rPr>
-        <w:t>paas</w:t>
-      </w:r>
-      <w:proofErr w:type="spellEnd"/>
-      <w:r>
-        <w:rPr>
-          <w:lang w:bidi="ar-EG"/>
-        </w:rPr>
-        <w:t xml:space="preserve"> </w:t>
-      </w:r>
-      <w:proofErr w:type="spellStart"/>
-      <w:r>
-        <w:rPr>
-          <w:lang w:bidi="ar-EG"/>
-        </w:rPr>
-        <w:t>vs</w:t>
-      </w:r>
-      <w:proofErr w:type="spellEnd"/>
-      <w:r>
-        <w:rPr>
-          <w:lang w:bidi="ar-EG"/>
-        </w:rPr>
-        <w:t xml:space="preserve"> </w:t>
-      </w:r>
-      <w:proofErr w:type="spellStart"/>
-      <w:proofErr w:type="gramStart"/>
-      <w:r>
-        <w:rPr>
-          <w:lang w:bidi="ar-EG"/>
-        </w:rPr>
-        <w:t>saas</w:t>
-      </w:r>
-      <w:proofErr w:type="spellEnd"/>
-      <w:r>
-        <w:rPr>
-          <w:lang w:bidi="ar-EG"/>
-        </w:rPr>
-        <w:t xml:space="preserve"> :</w:t>
-      </w:r>
-      <w:bookmarkEnd w:id="7"/>
-      <w:proofErr w:type="gramEnd"/>
-      <w:r>
-        <w:rPr>
-          <w:lang w:bidi="ar-EG"/>
-        </w:rPr>
-        <w:t xml:space="preserve"> </w:t>
-      </w:r>
-    </w:p>
-    <w:p>
-      <w:pPr>
-        <w:bidi/>
-        <w:rPr>
-          <w:rtl/>
-          <w:lang w:bidi="ar-EG"/>
-        </w:rPr>
-      </w:pPr>
-      <w:proofErr w:type="spellStart"/>
-      <w:r>
-        <w:rPr>
-          <w:b/>
-          <w:bCs/>
-          <w:sz w:val="24"/>
-          <w:szCs w:val="24"/>
-          <w:lang w:bidi="ar-EG"/>
-        </w:rPr>
-        <w:t>Paas</w:t>
-      </w:r>
-      <w:proofErr w:type="spellEnd"/>
-      <w:r>
-        <w:rPr>
-          <w:lang w:bidi="ar-EG"/>
-        </w:rPr>
-        <w:t xml:space="preserve">  </w:t>
-      </w:r>
-      <w:r>
-        <w:rPr>
-          <w:rFonts w:hint="cs"/>
-          <w:rtl/>
-          <w:lang w:bidi="ar-EG"/>
-        </w:rPr>
-        <w:t xml:space="preserve"> : </w:t>
-      </w:r>
-      <w:r>
-        <w:rPr>
-          <w:lang w:bidi="ar-EG"/>
-        </w:rPr>
-        <w:t xml:space="preserve"> </w:t>
-      </w:r>
-      <w:r>
-        <w:rPr>
-          <w:rFonts w:hint="cs"/>
-          <w:rtl/>
-          <w:lang w:bidi="ar-EG"/>
-        </w:rPr>
-        <w:t xml:space="preserve"> دة بختصار ان اشتخدام  </w:t>
-      </w:r>
-      <w:proofErr w:type="spellStart"/>
-      <w:r>
-        <w:rPr>
-          <w:lang w:bidi="ar-EG"/>
-        </w:rPr>
-        <w:t>palsform</w:t>
-      </w:r>
-      <w:proofErr w:type="spellEnd"/>
-      <w:r>
-        <w:rPr>
-          <w:lang w:bidi="ar-EG"/>
-        </w:rPr>
-        <w:t xml:space="preserve"> </w:t>
-      </w:r>
-      <w:r>
-        <w:rPr>
-          <w:rFonts w:hint="cs"/>
-          <w:rtl/>
-          <w:lang w:bidi="ar-EG"/>
-        </w:rPr>
-        <w:t xml:space="preserve"> معينه عشان اطلع  </w:t>
-      </w:r>
-      <w:proofErr w:type="spellStart"/>
-      <w:r>
-        <w:rPr>
-          <w:lang w:bidi="ar-EG"/>
-        </w:rPr>
-        <w:t>sw</w:t>
-      </w:r>
-      <w:proofErr w:type="spellEnd"/>
-      <w:r>
-        <w:rPr>
-          <w:lang w:bidi="ar-EG"/>
-        </w:rPr>
-        <w:t xml:space="preserve"> </w:t>
-      </w:r>
-      <w:r>
-        <w:rPr>
-          <w:rFonts w:hint="cs"/>
-          <w:rtl/>
-          <w:lang w:bidi="ar-EG"/>
-        </w:rPr>
-        <w:t xml:space="preserve">  </w:t>
-      </w:r>
-      <w:r>
-        <w:rPr>
-          <w:rFonts w:hint="cs"/>
-          <w:rtl/>
-          <w:lang w:bidi="ar-EG"/>
-        </w:rPr>
-        <w:t xml:space="preserve">زى مثلا انا بستخدام ال </w:t>
-      </w:r>
-      <w:proofErr w:type="spellStart"/>
-      <w:r>
-        <w:rPr>
-          <w:lang w:bidi="ar-EG"/>
-        </w:rPr>
-        <w:t>vs,sql</w:t>
-      </w:r>
-      <w:proofErr w:type="spellEnd"/>
-      <w:r>
-        <w:rPr>
-          <w:lang w:bidi="ar-EG"/>
-        </w:rPr>
-        <w:t xml:space="preserve"> server </w:t>
-      </w:r>
-      <w:r>
-        <w:rPr>
-          <w:rFonts w:hint="cs"/>
-          <w:rtl/>
-          <w:lang w:bidi="ar-EG"/>
-        </w:rPr>
-        <w:t xml:space="preserve"> عشان اطلع </w:t>
-      </w:r>
-      <w:proofErr w:type="spellStart"/>
-      <w:r>
-        <w:rPr>
-          <w:lang w:bidi="ar-EG"/>
-        </w:rPr>
-        <w:t>sw</w:t>
-      </w:r>
-      <w:proofErr w:type="spellEnd"/>
-      <w:r>
-        <w:rPr>
-          <w:lang w:bidi="ar-EG"/>
-        </w:rPr>
-        <w:t xml:space="preserve"> </w:t>
-      </w:r>
-      <w:r>
-        <w:rPr>
-          <w:rFonts w:hint="cs"/>
-          <w:rtl/>
-          <w:lang w:bidi="ar-EG"/>
-        </w:rPr>
-        <w:t xml:space="preserve"> تانى الى هو موقع  مثلا </w:t>
-      </w:r>
-      <w:r>
-        <w:rPr>
-          <w:rFonts w:hint="cs"/>
-          <w:rtl/>
-          <w:lang w:bidi="ar-EG"/>
-        </w:rPr>
-        <w:t xml:space="preserve"> ف ال </w:t>
-      </w:r>
-      <w:proofErr w:type="spellStart"/>
-      <w:r>
-        <w:rPr>
-          <w:lang w:bidi="ar-EG"/>
-        </w:rPr>
-        <w:t>vs</w:t>
-      </w:r>
-      <w:proofErr w:type="spellEnd"/>
-      <w:r>
-        <w:rPr>
-          <w:lang w:bidi="ar-EG"/>
-        </w:rPr>
-        <w:t xml:space="preserve"> ,</w:t>
-      </w:r>
-      <w:proofErr w:type="spellStart"/>
-      <w:r>
-        <w:rPr>
-          <w:lang w:bidi="ar-EG"/>
-        </w:rPr>
-        <w:t>sql</w:t>
-      </w:r>
-      <w:proofErr w:type="spellEnd"/>
-      <w:r>
-        <w:rPr>
-          <w:lang w:bidi="ar-EG"/>
-        </w:rPr>
-        <w:t xml:space="preserve"> server </w:t>
-      </w:r>
-      <w:r>
-        <w:rPr>
-          <w:rFonts w:hint="cs"/>
-          <w:rtl/>
-          <w:lang w:bidi="ar-EG"/>
-        </w:rPr>
-        <w:t xml:space="preserve">  دة مش ال  </w:t>
-      </w:r>
-      <w:r>
-        <w:rPr>
-          <w:rFonts w:hint="cs"/>
-          <w:rtl/>
-          <w:lang w:bidi="ar-EG"/>
-        </w:rPr>
-        <w:t xml:space="preserve"> </w:t>
-      </w:r>
-      <w:r>
-        <w:rPr>
-          <w:lang w:bidi="ar-EG"/>
-        </w:rPr>
-        <w:t xml:space="preserve">final product  </w:t>
-      </w:r>
-      <w:r>
-        <w:rPr>
-          <w:rFonts w:hint="cs"/>
-          <w:rtl/>
-          <w:lang w:bidi="ar-EG"/>
-        </w:rPr>
-        <w:t xml:space="preserve"> الى هيستخدامه ال </w:t>
-      </w:r>
-      <w:r>
-        <w:rPr>
-          <w:lang w:bidi="ar-EG"/>
-        </w:rPr>
-        <w:t xml:space="preserve">end user </w:t>
-      </w:r>
-      <w:r>
-        <w:rPr>
-          <w:rFonts w:hint="cs"/>
-          <w:rtl/>
-          <w:lang w:bidi="ar-EG"/>
-        </w:rPr>
-        <w:t xml:space="preserve"> </w:t>
-      </w:r>
-      <w:r>
-        <w:rPr>
-          <w:rFonts w:hint="cs"/>
-          <w:rtl/>
-          <w:lang w:bidi="ar-EG"/>
-        </w:rPr>
-        <w:t>.</w:t>
-      </w:r>
-      <w:r>
-        <w:rPr>
-          <w:rFonts w:hint="cs"/>
-          <w:rtl/>
-          <w:lang w:bidi="ar-EG"/>
-        </w:rPr>
-        <w:t xml:space="preserve">وال </w:t>
-      </w:r>
-      <w:proofErr w:type="spellStart"/>
-      <w:r>
-        <w:rPr>
-          <w:lang w:bidi="ar-EG"/>
-        </w:rPr>
-        <w:t>controle</w:t>
-      </w:r>
-      <w:proofErr w:type="spellEnd"/>
-      <w:r>
-        <w:rPr>
-          <w:lang w:bidi="ar-EG"/>
-        </w:rPr>
-        <w:t xml:space="preserve"> </w:t>
-      </w:r>
-      <w:r>
-        <w:rPr>
-          <w:rFonts w:hint="cs"/>
-          <w:rtl/>
-          <w:lang w:bidi="ar-EG"/>
-        </w:rPr>
-        <w:t xml:space="preserve">  او الضمان  ان ال </w:t>
-      </w:r>
-      <w:proofErr w:type="spellStart"/>
-      <w:r>
-        <w:rPr>
-          <w:lang w:bidi="ar-EG"/>
-        </w:rPr>
-        <w:t>pladform</w:t>
-      </w:r>
-      <w:proofErr w:type="spellEnd"/>
-      <w:r>
-        <w:rPr>
-          <w:lang w:bidi="ar-EG"/>
-        </w:rPr>
-        <w:t xml:space="preserve"> </w:t>
-      </w:r>
-      <w:r>
-        <w:rPr>
-          <w:rFonts w:hint="cs"/>
-          <w:rtl/>
-          <w:lang w:bidi="ar-EG"/>
-        </w:rPr>
-        <w:t xml:space="preserve">  ده شغال هو ال </w:t>
-      </w:r>
-      <w:r>
-        <w:rPr>
-          <w:lang w:bidi="ar-EG"/>
-        </w:rPr>
-        <w:t xml:space="preserve"> </w:t>
-      </w:r>
-      <w:r>
-        <w:rPr>
-          <w:lang w:bidi="ar-EG"/>
-        </w:rPr>
-        <w:t xml:space="preserve">vendor </w:t>
-      </w:r>
-      <w:r>
-        <w:rPr>
-          <w:rFonts w:hint="cs"/>
-          <w:rtl/>
-          <w:lang w:bidi="ar-EG"/>
-        </w:rPr>
-        <w:t xml:space="preserve"> . </w:t>
-      </w:r>
-    </w:p>
-    <w:p>
-      <w:pPr>
-        <w:bidi/>
-        <w:rPr>
-          <w:rtl/>
-          <w:lang w:bidi="ar-EG"/>
-        </w:rPr>
-      </w:pPr>
-      <w:r>
-        <w:rPr>
-          <w:rFonts w:hint="cs"/>
-          <w:rtl/>
-          <w:lang w:bidi="ar-EG"/>
-        </w:rPr>
-        <w:t xml:space="preserve">ال </w:t>
-      </w:r>
-      <w:r>
-        <w:rPr>
-          <w:lang w:bidi="ar-EG"/>
-        </w:rPr>
-        <w:t xml:space="preserve">vendor </w:t>
-      </w:r>
-      <w:r>
-        <w:rPr>
-          <w:rFonts w:hint="cs"/>
-          <w:rtl/>
-          <w:lang w:bidi="ar-EG"/>
-        </w:rPr>
-        <w:t xml:space="preserve"> عشان يوفرك </w:t>
-      </w:r>
-      <w:r>
-        <w:rPr>
-          <w:rFonts w:hint="cs"/>
-          <w:rtl/>
-          <w:lang w:bidi="ar-EG"/>
-        </w:rPr>
-        <w:t xml:space="preserve"> </w:t>
-      </w:r>
-      <w:proofErr w:type="spellStart"/>
-      <w:r>
-        <w:rPr>
-          <w:lang w:bidi="ar-EG"/>
-        </w:rPr>
-        <w:t>pladform</w:t>
-      </w:r>
-      <w:proofErr w:type="spellEnd"/>
-      <w:r>
-        <w:rPr>
-          <w:lang w:bidi="ar-EG"/>
-        </w:rPr>
-        <w:t xml:space="preserve">  </w:t>
-      </w:r>
-      <w:r>
-        <w:rPr>
-          <w:rFonts w:hint="cs"/>
-          <w:rtl/>
-          <w:lang w:bidi="ar-EG"/>
-        </w:rPr>
-        <w:t xml:space="preserve"> او عشان يكون فيه  </w:t>
-      </w:r>
-      <w:proofErr w:type="spellStart"/>
-      <w:r>
-        <w:rPr>
-          <w:lang w:bidi="ar-EG"/>
-        </w:rPr>
-        <w:t>pladform</w:t>
-      </w:r>
-      <w:proofErr w:type="spellEnd"/>
-      <w:r>
-        <w:rPr>
-          <w:lang w:bidi="ar-EG"/>
-        </w:rPr>
-        <w:t xml:space="preserve"> </w:t>
-      </w:r>
-      <w:r>
-        <w:rPr>
-          <w:rFonts w:hint="cs"/>
-          <w:rtl/>
-          <w:lang w:bidi="ar-EG"/>
-        </w:rPr>
-        <w:t xml:space="preserve"> </w:t>
-      </w:r>
-      <w:r>
-        <w:rPr>
-          <w:rFonts w:hint="cs"/>
-          <w:rtl/>
-          <w:lang w:bidi="ar-EG"/>
-        </w:rPr>
-        <w:t xml:space="preserve"> ف ال </w:t>
-      </w:r>
-      <w:r>
-        <w:rPr>
-          <w:lang w:bidi="ar-EG"/>
-        </w:rPr>
-        <w:t xml:space="preserve">vendor </w:t>
-      </w:r>
-      <w:r>
-        <w:rPr>
-          <w:rFonts w:hint="cs"/>
-          <w:rtl/>
-          <w:lang w:bidi="ar-EG"/>
-        </w:rPr>
-        <w:t xml:space="preserve"> </w:t>
-      </w:r>
-      <w:r>
-        <w:rPr>
-          <w:rFonts w:hint="cs"/>
-          <w:rtl/>
-          <w:lang w:bidi="ar-EG"/>
-        </w:rPr>
-        <w:t xml:space="preserve"> </w:t>
-      </w:r>
-      <w:r>
-        <w:rPr>
-          <w:rFonts w:hint="cs"/>
-          <w:rtl/>
-          <w:lang w:bidi="ar-EG"/>
-        </w:rPr>
-        <w:t xml:space="preserve">بيوفر </w:t>
-      </w:r>
-      <w:r>
-        <w:rPr>
-          <w:rFonts w:hint="cs"/>
-          <w:rtl/>
-          <w:lang w:bidi="ar-EG"/>
-        </w:rPr>
-        <w:t xml:space="preserve"> جهاز  والجهاز دة يكون عليه  </w:t>
-      </w:r>
-      <w:r>
-        <w:rPr>
-          <w:lang w:bidi="ar-EG"/>
-        </w:rPr>
-        <w:t xml:space="preserve"> </w:t>
-      </w:r>
-      <w:r>
-        <w:rPr>
-          <w:rFonts w:hint="cs"/>
-          <w:rtl/>
-          <w:lang w:bidi="ar-EG"/>
-        </w:rPr>
-        <w:t xml:space="preserve">شغال  وعليه  </w:t>
-      </w:r>
-      <w:proofErr w:type="spellStart"/>
-      <w:r>
-        <w:rPr>
-          <w:lang w:bidi="ar-EG"/>
-        </w:rPr>
-        <w:t>os</w:t>
-      </w:r>
-      <w:proofErr w:type="spellEnd"/>
-      <w:r>
-        <w:rPr>
-          <w:lang w:bidi="ar-EG"/>
-        </w:rPr>
-        <w:t xml:space="preserve">  </w:t>
-      </w:r>
-      <w:r>
-        <w:rPr>
-          <w:rFonts w:hint="cs"/>
-          <w:rtl/>
-          <w:lang w:bidi="ar-EG"/>
-        </w:rPr>
-        <w:t xml:space="preserve"> وال </w:t>
-      </w:r>
-      <w:proofErr w:type="spellStart"/>
-      <w:r>
-        <w:rPr>
-          <w:lang w:bidi="ar-EG"/>
-        </w:rPr>
-        <w:t>pladform</w:t>
-      </w:r>
-      <w:proofErr w:type="spellEnd"/>
-      <w:r>
-        <w:rPr>
-          <w:lang w:bidi="ar-EG"/>
-        </w:rPr>
-        <w:t xml:space="preserve"> </w:t>
-      </w:r>
-      <w:r>
-        <w:rPr>
-          <w:rFonts w:hint="cs"/>
-          <w:rtl/>
-          <w:lang w:bidi="ar-EG"/>
-        </w:rPr>
-        <w:t xml:space="preserve"> لازم يون ليه ال </w:t>
-      </w:r>
-      <w:r>
-        <w:rPr>
-          <w:lang w:bidi="ar-EG"/>
-        </w:rPr>
-        <w:t xml:space="preserve">product key </w:t>
-      </w:r>
-      <w:r>
-        <w:rPr>
-          <w:rFonts w:hint="cs"/>
-          <w:rtl/>
-          <w:lang w:bidi="ar-EG"/>
-        </w:rPr>
-        <w:t xml:space="preserve"> بتاعه وشغال  </w:t>
-      </w:r>
-      <w:r>
-        <w:rPr>
-          <w:lang w:bidi="ar-EG"/>
-        </w:rPr>
-        <w:t xml:space="preserve">. </w:t>
-      </w:r>
-      <w:r>
-        <w:rPr>
-          <w:rFonts w:hint="cs"/>
-          <w:rtl/>
-          <w:lang w:bidi="ar-EG"/>
-        </w:rPr>
-        <w:t xml:space="preserve"> </w:t>
-      </w:r>
-    </w:p>
-    <w:p>
-      <w:pPr>
-        <w:bidi/>
-        <w:rPr>
-          <w:rtl/>
-          <w:lang w:bidi="ar-EG"/>
-        </w:rPr>
-      </w:pPr>
-      <w:r>
-        <w:rPr>
-          <w:rFonts w:hint="cs"/>
-          <w:rtl/>
-          <w:lang w:bidi="ar-EG"/>
-        </w:rPr>
-        <w:t xml:space="preserve">فكدة ال </w:t>
-      </w:r>
-      <w:r>
-        <w:rPr>
-          <w:lang w:bidi="ar-EG"/>
-        </w:rPr>
-        <w:t xml:space="preserve">vendor </w:t>
-      </w:r>
-      <w:r>
-        <w:rPr>
-          <w:rFonts w:hint="cs"/>
-          <w:rtl/>
-          <w:lang w:bidi="ar-EG"/>
-        </w:rPr>
-        <w:t xml:space="preserve"> عندة ال </w:t>
-      </w:r>
-      <w:proofErr w:type="spellStart"/>
-      <w:r>
-        <w:rPr>
-          <w:lang w:bidi="ar-EG"/>
-        </w:rPr>
-        <w:t>controle</w:t>
-      </w:r>
-      <w:proofErr w:type="spellEnd"/>
-      <w:r>
-        <w:rPr>
-          <w:lang w:bidi="ar-EG"/>
-        </w:rPr>
-        <w:t xml:space="preserve"> </w:t>
-      </w:r>
-      <w:r>
-        <w:rPr>
-          <w:rFonts w:hint="cs"/>
-          <w:rtl/>
-          <w:lang w:bidi="ar-EG"/>
-        </w:rPr>
-        <w:t xml:space="preserve"> على الجهاز وال </w:t>
-      </w:r>
-      <w:proofErr w:type="spellStart"/>
-      <w:r>
-        <w:rPr>
-          <w:lang w:bidi="ar-EG"/>
-        </w:rPr>
-        <w:t>os</w:t>
-      </w:r>
-      <w:proofErr w:type="spellEnd"/>
-      <w:r>
-        <w:rPr>
-          <w:lang w:bidi="ar-EG"/>
-        </w:rPr>
-        <w:t xml:space="preserve"> ,</w:t>
-      </w:r>
-      <w:r>
-        <w:rPr>
-          <w:rFonts w:hint="cs"/>
-          <w:rtl/>
-          <w:lang w:bidi="ar-EG"/>
-        </w:rPr>
-        <w:t xml:space="preserve"> </w:t>
-      </w:r>
-      <w:r>
-        <w:rPr>
-          <w:lang w:bidi="ar-EG"/>
-        </w:rPr>
-        <w:t>,</w:t>
-      </w:r>
-      <w:r>
-        <w:rPr>
-          <w:rFonts w:hint="cs"/>
-          <w:rtl/>
-          <w:lang w:bidi="ar-EG"/>
-        </w:rPr>
-        <w:t xml:space="preserve"> </w:t>
-      </w:r>
-      <w:proofErr w:type="spellStart"/>
-      <w:r>
-        <w:rPr>
-          <w:lang w:bidi="ar-EG"/>
-        </w:rPr>
-        <w:t>pladform</w:t>
-      </w:r>
-      <w:proofErr w:type="spellEnd"/>
-      <w:r>
-        <w:rPr>
-          <w:lang w:bidi="ar-EG"/>
-        </w:rPr>
-        <w:t xml:space="preserve"> </w:t>
-      </w:r>
-      <w:r>
-        <w:rPr>
-          <w:rFonts w:hint="cs"/>
-          <w:rtl/>
-          <w:lang w:bidi="ar-EG"/>
-        </w:rPr>
-        <w:t xml:space="preserve"> . </w:t>
-      </w:r>
-    </w:p>
-    <w:p>
-      <w:pPr>
-        <w:bidi/>
-        <w:rPr>
-          <w:rtl/>
-          <w:lang w:bidi="ar-EG"/>
-        </w:rPr>
-      </w:pPr>
-      <w:proofErr w:type="spellStart"/>
-      <w:proofErr w:type="gramStart"/>
-      <w:r>
-        <w:rPr>
-          <w:b/>
-          <w:bCs/>
-          <w:sz w:val="24"/>
-          <w:szCs w:val="24"/>
-          <w:lang w:bidi="ar-EG"/>
-        </w:rPr>
-        <w:t>Saas</w:t>
-      </w:r>
-      <w:proofErr w:type="spellEnd"/>
-      <w:r>
-        <w:rPr>
-          <w:lang w:bidi="ar-EG"/>
-        </w:rPr>
-        <w:t xml:space="preserve"> </w:t>
-      </w:r>
-      <w:r>
-        <w:rPr>
-          <w:rFonts w:hint="cs"/>
-          <w:rtl/>
-          <w:lang w:bidi="ar-EG"/>
-        </w:rPr>
-        <w:t xml:space="preserve"> :</w:t>
-      </w:r>
-      <w:proofErr w:type="gramEnd"/>
-      <w:r>
-        <w:rPr>
-          <w:rFonts w:hint="cs"/>
-          <w:rtl/>
-          <w:lang w:bidi="ar-EG"/>
-        </w:rPr>
-        <w:t xml:space="preserve"> دة  يغالى اى حاجة بيستخدمها ال </w:t>
-      </w:r>
-      <w:r>
-        <w:rPr>
-          <w:lang w:bidi="ar-EG"/>
-        </w:rPr>
-        <w:t xml:space="preserve">end user </w:t>
-      </w:r>
-      <w:r>
-        <w:rPr>
-          <w:rFonts w:hint="cs"/>
-          <w:rtl/>
-          <w:lang w:bidi="ar-EG"/>
-        </w:rPr>
-        <w:t xml:space="preserve"> يعنى زى ال </w:t>
-      </w:r>
-      <w:r>
-        <w:rPr>
-          <w:lang w:bidi="ar-EG"/>
-        </w:rPr>
-        <w:t xml:space="preserve">drive </w:t>
-      </w:r>
-      <w:r>
-        <w:rPr>
-          <w:rFonts w:hint="cs"/>
-          <w:rtl/>
-          <w:lang w:bidi="ar-EG"/>
-        </w:rPr>
-        <w:t xml:space="preserve">و ال </w:t>
-      </w:r>
-      <w:proofErr w:type="spellStart"/>
-      <w:r>
-        <w:rPr>
-          <w:lang w:bidi="ar-EG"/>
-        </w:rPr>
-        <w:t>google</w:t>
-      </w:r>
-      <w:proofErr w:type="spellEnd"/>
-      <w:r>
-        <w:rPr>
-          <w:lang w:bidi="ar-EG"/>
-        </w:rPr>
-        <w:t xml:space="preserve"> doc </w:t>
-      </w:r>
-      <w:r>
-        <w:rPr>
-          <w:rFonts w:hint="cs"/>
-          <w:rtl/>
-          <w:lang w:bidi="ar-EG"/>
-        </w:rPr>
-        <w:t xml:space="preserve"> </w:t>
-      </w:r>
-      <w:r>
-        <w:rPr>
-          <w:rFonts w:hint="cs"/>
-          <w:rtl/>
-          <w:lang w:bidi="ar-EG"/>
-        </w:rPr>
-        <w:t>و</w:t>
-      </w:r>
-      <w:proofErr w:type="spellStart"/>
-      <w:r>
-        <w:rPr>
-          <w:lang w:bidi="ar-EG"/>
-        </w:rPr>
-        <w:t>gmail</w:t>
-      </w:r>
-      <w:proofErr w:type="spellEnd"/>
-      <w:r>
-        <w:rPr>
-          <w:lang w:bidi="ar-EG"/>
-        </w:rPr>
-        <w:t xml:space="preserve">  </w:t>
-      </w:r>
-      <w:r>
-        <w:rPr>
-          <w:rFonts w:hint="cs"/>
-          <w:rtl/>
-          <w:lang w:bidi="ar-EG"/>
-        </w:rPr>
-        <w:t xml:space="preserve"> . </w:t>
-      </w:r>
-    </w:p>
-    <w:p>
-      <w:pPr>
-        <w:bidi/>
-        <w:rPr>
-          <w:lang w:bidi="ar-EG"/>
-        </w:rPr>
-      </w:pPr>
-      <w:r>
-        <w:rPr>
-          <w:rFonts w:cs="Arial"/>
-          <w:noProof/>
-          <w:rtl/>
-        </w:rPr>
-        <w:drawing>
-          <wp:anchor distT="0" distB="0" distL="114300" distR="114300" simplePos="0" relativeHeight="251668480" behindDoc="0" locked="0" layoutInCell="1" allowOverlap="1" wp14:anchorId="071D15D0" wp14:editId="01DA9326">
-            <wp:simplePos x="0" y="0"/>
-            <wp:positionH relativeFrom="column">
-              <wp:posOffset>201823</wp:posOffset>
-            </wp:positionH>
-            <wp:positionV relativeFrom="paragraph">
-              <wp:posOffset>217640</wp:posOffset>
-            </wp:positionV>
-            <wp:extent cx="3782291" cy="2095024"/>
-            <wp:effectExtent l="0" t="0" r="8890" b="635"/>
-            <wp:wrapNone/>
-            <wp:docPr id="36" name="Picture 36"/>
-            <wp:cNvGraphicFramePr>
-              <a:graphicFrameLocks xmlns:a="http://schemas.openxmlformats.org/drawingml/2006/main" noChangeAspect="1"/>
-            </wp:cNvGraphicFramePr>
-            <a:graphic xmlns:a="http://schemas.openxmlformats.org/drawingml/2006/main">
-              <a:graphicData uri="http://schemas.openxmlformats.org/drawingml/2006/picture">
-                <pic:pic xmlns:pic="http://schemas.openxmlformats.org/drawingml/2006/picture">
-                  <pic:nvPicPr>
-                    <pic:cNvPr id="1" name=""/>
-                    <pic:cNvPicPr/>
-                  </pic:nvPicPr>
-                  <pic:blipFill>
-                    <a:blip r:embed="rId13">
-                      <a:extLst>
-                        <a:ext uri="{28A0092B-C50C-407E-A947-70E740481C1C}">
-                          <a14:useLocalDpi xmlns:a14="http://schemas.microsoft.com/office/drawing/2010/main" val="0"/>
-                        </a:ext>
-                      </a:extLst>
-                    </a:blip>
-                    <a:stretch>
-                      <a:fillRect/>
-                    </a:stretch>
-                  </pic:blipFill>
-                  <pic:spPr>
-                    <a:xfrm>
-                      <a:off x="0" y="0"/>
-                      <a:ext cx="3782291" cy="2095024"/>
-                    </a:xfrm>
-                    <a:prstGeom prst="rect">
-                      <a:avLst/>
-                    </a:prstGeom>
-                  </pic:spPr>
-                </pic:pic>
-              </a:graphicData>
-            </a:graphic>
-            <wp14:sizeRelH relativeFrom="margin">
-              <wp14:pctWidth>0</wp14:pctWidth>
-            </wp14:sizeRelH>
-            <wp14:sizeRelV relativeFrom="margin">
-              <wp14:pctHeight>0</wp14:pctHeight>
-            </wp14:sizeRelV>
-          </wp:anchor>
-        </w:drawing>
-      </w:r>
-    </w:p>
-    <w:p>
-      <w:pPr>
-        <w:bidi/>
-        <w:rPr>
-          <w:rtl/>
-          <w:lang w:bidi="ar-EG"/>
-        </w:rPr>
-      </w:pPr>
-    </w:p>
-    <w:p>
-      <w:pPr>
-        <w:bidi/>
-        <w:rPr>
-          <w:rtl/>
-          <w:lang w:bidi="ar-EG"/>
-        </w:rPr>
-      </w:pPr>
-    </w:p>
-    <w:p>
-      <w:pPr>
-        <w:bidi/>
-        <w:rPr>
-          <w:rtl/>
-          <w:lang w:bidi="ar-EG"/>
-        </w:rPr>
-      </w:pPr>
-    </w:p>
-    <w:p>
-      <w:pPr>
-        <w:bidi/>
-        <w:rPr>
-          <w:rtl/>
-          <w:lang w:bidi="ar-EG"/>
-        </w:rPr>
-      </w:pPr>
-    </w:p>
-    <w:p>
-      <w:pPr>
-        <w:bidi/>
-        <w:rPr>
-          <w:rtl/>
-          <w:lang w:bidi="ar-EG"/>
-        </w:rPr>
-      </w:pPr>
-    </w:p>
-    <w:p>
-      <w:pPr>
-        <w:bidi/>
-        <w:rPr>
-          <w:rtl/>
-          <w:lang w:bidi="ar-EG"/>
-        </w:rPr>
-      </w:pPr>
-    </w:p>
-    <w:p>
-      <w:pPr>
-        <w:bidi/>
-        <w:rPr>
-          <w:rtl/>
-          <w:lang w:bidi="ar-EG"/>
-        </w:rPr>
-      </w:pPr>
-    </w:p>
-    <w:p>
-      <w:pPr>
-        <w:bidi/>
-      </w:pPr>
-    </w:p>
-    <w:p/>
-    <w:p/>
-    <w:p/>
-    <w:p>
-      <w:pPr>
-        <w:pStyle w:val="Heading1"/>
-        <w:rPr>
-          <w:rtl/>
-        </w:rPr>
-      </w:pPr>
-      <w:bookmarkStart w:id="8" w:name="_Toc121150692"/>
-      <w:r>
-        <w:rPr>
-          <w:rFonts w:hint="cs"/>
-          <w:rtl/>
-        </w:rPr>
-        <w:t>6</w:t>
-      </w:r>
-      <w:r>
-        <w:t>- cloud type :</w:t>
-      </w:r>
-      <w:bookmarkEnd w:id="8"/>
-      <w:r>
-        <w:t xml:space="preserve"> </w:t>
-      </w:r>
-    </w:p>
-    <w:p/>
-    <w:p>
-      <w:pPr>
-        <w:pStyle w:val="ListParagraph"/>
-        <w:numPr>
-          <w:ilvl w:val="0"/>
-          <w:numId w:val="29"/>
-        </w:numPr>
-      </w:pPr>
-      <w:r>
-        <w:t xml:space="preserve">1-public </w:t>
-      </w:r>
-      <w:proofErr w:type="gramStart"/>
-      <w:r>
-        <w:t xml:space="preserve">cloud </w:t>
-      </w:r>
-      <w:r>
-        <w:rPr>
-          <w:rFonts w:hint="cs"/>
-          <w:rtl/>
-        </w:rPr>
-        <w:t>.</w:t>
-      </w:r>
-      <w:proofErr w:type="gramEnd"/>
-    </w:p>
-    <w:p>
-      <w:pPr>
-        <w:pStyle w:val="ListParagraph"/>
-        <w:numPr>
-          <w:ilvl w:val="0"/>
-          <w:numId w:val="29"/>
-        </w:numPr>
-      </w:pPr>
-      <w:r>
-        <w:t xml:space="preserve">2- </w:t>
-      </w:r>
-      <w:proofErr w:type="gramStart"/>
-      <w:r>
-        <w:t>private</w:t>
-      </w:r>
-      <w:proofErr w:type="gramEnd"/>
-      <w:r>
-        <w:t xml:space="preserve"> cloud</w:t>
-      </w:r>
-      <w:r>
-        <w:rPr>
-          <w:rFonts w:hint="cs"/>
-          <w:rtl/>
-        </w:rPr>
-        <w:t>.</w:t>
-      </w:r>
-    </w:p>
-    <w:p>
-      <w:pPr>
-        <w:pStyle w:val="ListParagraph"/>
-        <w:numPr>
-          <w:ilvl w:val="0"/>
-          <w:numId w:val="29"/>
-        </w:numPr>
-      </w:pPr>
-      <w:r>
-        <w:t xml:space="preserve">3- </w:t>
-      </w:r>
-      <w:proofErr w:type="gramStart"/>
-      <w:r>
-        <w:t>hyper</w:t>
-      </w:r>
-      <w:proofErr w:type="gramEnd"/>
-      <w:r>
-        <w:t xml:space="preserve"> cloud .</w:t>
-      </w:r>
-    </w:p>
-    <w:p>
-      <w:pPr>
-        <w:pStyle w:val="ListParagraph"/>
-      </w:pPr>
-    </w:p>
-    <w:p>
-      <w:pPr>
-        <w:pStyle w:val="Heading2"/>
-      </w:pPr>
-      <w:bookmarkStart w:id="9" w:name="_Toc121150693"/>
-      <w:r>
-        <w:t xml:space="preserve">6.1 – public </w:t>
-      </w:r>
-      <w:proofErr w:type="gramStart"/>
-      <w:r>
-        <w:t xml:space="preserve">cloud </w:t>
-      </w:r>
-      <w:r>
-        <w:t>:</w:t>
-      </w:r>
-      <w:bookmarkEnd w:id="9"/>
-      <w:proofErr w:type="gramEnd"/>
-    </w:p>
-    <w:p>
-      <w:pPr>
-        <w:bidi/>
-        <w:rPr>
-          <w:rtl/>
-          <w:lang w:bidi="ar-EG"/>
-        </w:rPr>
-      </w:pPr>
-      <w:r>
-        <w:rPr>
-          <w:rFonts w:hint="cs"/>
-          <w:rtl/>
-          <w:lang w:bidi="ar-EG"/>
-        </w:rPr>
-        <w:t xml:space="preserve">دة مثلا ان  شركه واخدة كل ال </w:t>
-      </w:r>
-      <w:r>
-        <w:rPr>
-          <w:lang w:bidi="ar-EG"/>
-        </w:rPr>
-        <w:t xml:space="preserve">services </w:t>
-      </w:r>
-      <w:r>
-        <w:rPr>
-          <w:rFonts w:hint="cs"/>
-          <w:rtl/>
-          <w:lang w:bidi="ar-EG"/>
-        </w:rPr>
-        <w:t xml:space="preserve"> الى محتجاها من </w:t>
-      </w:r>
-      <w:r>
-        <w:rPr>
-          <w:lang w:bidi="ar-EG"/>
-        </w:rPr>
-        <w:t xml:space="preserve">vendor </w:t>
-      </w:r>
-      <w:r>
-        <w:rPr>
-          <w:rFonts w:hint="cs"/>
-          <w:rtl/>
-          <w:lang w:bidi="ar-EG"/>
-        </w:rPr>
-        <w:t xml:space="preserve"> معين . </w:t>
-      </w:r>
-      <w:r>
-        <w:rPr>
-          <w:rFonts w:hint="cs"/>
-          <w:rtl/>
-          <w:lang w:bidi="ar-EG"/>
-        </w:rPr>
-        <w:t>ف ال</w:t>
-      </w:r>
-      <w:r>
-        <w:rPr>
-          <w:rFonts w:hint="cs"/>
-          <w:rtl/>
-          <w:lang w:bidi="ar-EG"/>
-        </w:rPr>
-        <w:t>شركه دى مش فارق معاها اى نوع من ال</w:t>
-      </w:r>
-      <w:proofErr w:type="spellStart"/>
-      <w:r>
-        <w:rPr>
-          <w:lang w:bidi="ar-EG"/>
-        </w:rPr>
-        <w:t>controll</w:t>
-      </w:r>
-      <w:proofErr w:type="spellEnd"/>
-      <w:r>
-        <w:rPr>
-          <w:lang w:bidi="ar-EG"/>
-        </w:rPr>
-        <w:t xml:space="preserve"> </w:t>
-      </w:r>
-      <w:r>
-        <w:rPr>
-          <w:rFonts w:hint="cs"/>
-          <w:rtl/>
-          <w:lang w:bidi="ar-EG"/>
-        </w:rPr>
-        <w:t xml:space="preserve"> ف الشركه دى معنهاش </w:t>
-      </w:r>
-      <w:r>
-        <w:rPr>
-          <w:lang w:bidi="ar-EG"/>
-        </w:rPr>
-        <w:t xml:space="preserve">server </w:t>
-      </w:r>
-      <w:r>
-        <w:rPr>
-          <w:rFonts w:hint="cs"/>
-          <w:rtl/>
-          <w:lang w:bidi="ar-EG"/>
-        </w:rPr>
-        <w:t xml:space="preserve"> او الداتا بتاعه العمله  عند ال </w:t>
-      </w:r>
-      <w:r>
-        <w:rPr>
-          <w:lang w:bidi="ar-EG"/>
-        </w:rPr>
-        <w:t xml:space="preserve">vendor </w:t>
-      </w:r>
-      <w:r>
-        <w:rPr>
-          <w:rFonts w:hint="cs"/>
-          <w:rtl/>
-          <w:lang w:bidi="ar-EG"/>
-        </w:rPr>
-        <w:t xml:space="preserve"> . </w:t>
-      </w:r>
-    </w:p>
-    <w:p>
-      <w:pPr>
-        <w:bidi/>
-        <w:rPr>
-          <w:rtl/>
-          <w:lang w:bidi="ar-EG"/>
-        </w:rPr>
-      </w:pPr>
-      <w:r>
-        <w:rPr>
-          <w:rFonts w:hint="cs"/>
-          <w:rtl/>
-        </w:rPr>
-        <w:t xml:space="preserve">ف معنى ال </w:t>
-      </w:r>
-      <w:r>
-        <w:t xml:space="preserve">public cloud </w:t>
-      </w:r>
-      <w:r>
-        <w:rPr>
-          <w:rFonts w:hint="cs"/>
-          <w:rtl/>
-          <w:lang w:bidi="ar-EG"/>
-        </w:rPr>
-        <w:t xml:space="preserve"> ان كل  انواع ال </w:t>
-      </w:r>
-      <w:r>
-        <w:rPr>
-          <w:lang w:bidi="ar-EG"/>
-        </w:rPr>
-        <w:t xml:space="preserve">services </w:t>
-      </w:r>
-      <w:r>
-        <w:rPr>
-          <w:rFonts w:hint="cs"/>
-          <w:rtl/>
-          <w:lang w:bidi="ar-EG"/>
-        </w:rPr>
-        <w:t xml:space="preserve"> الى بستخدمها  هتكون </w:t>
-      </w:r>
-      <w:r>
-        <w:rPr>
-          <w:lang w:bidi="ar-EG"/>
-        </w:rPr>
-        <w:t xml:space="preserve">over cloud    </w:t>
-      </w:r>
-      <w:r>
-        <w:rPr>
-          <w:rFonts w:hint="cs"/>
-          <w:rtl/>
-          <w:lang w:bidi="ar-EG"/>
-        </w:rPr>
-        <w:t xml:space="preserve"> .</w:t>
-      </w:r>
-    </w:p>
-    <w:p>
-      <w:pPr>
-        <w:pStyle w:val="Heading2"/>
-        <w:rPr>
-          <w:lang w:bidi="ar-EG"/>
-        </w:rPr>
-      </w:pPr>
-      <w:bookmarkStart w:id="10" w:name="_Toc121150694"/>
-      <w:r>
-        <w:rPr>
-          <w:lang w:bidi="ar-EG"/>
-        </w:rPr>
-        <w:t xml:space="preserve">6.2-private </w:t>
-      </w:r>
-      <w:proofErr w:type="gramStart"/>
-      <w:r>
-        <w:rPr>
-          <w:lang w:bidi="ar-EG"/>
-        </w:rPr>
-        <w:t>cloud :</w:t>
-      </w:r>
-      <w:bookmarkEnd w:id="10"/>
-      <w:proofErr w:type="gramEnd"/>
-      <w:r>
-        <w:rPr>
-          <w:lang w:bidi="ar-EG"/>
-        </w:rPr>
-        <w:t xml:space="preserve"> </w:t>
-      </w:r>
-    </w:p>
-    <w:p>
-      <w:pPr>
-        <w:bidi/>
-        <w:rPr>
-          <w:rtl/>
-          <w:lang w:bidi="ar-EG"/>
-        </w:rPr>
-      </w:pPr>
-      <w:r>
-        <w:rPr>
-          <w:rFonts w:hint="cs"/>
-          <w:rtl/>
-          <w:lang w:bidi="ar-EG"/>
-        </w:rPr>
-        <w:t xml:space="preserve"> دى  يعنى  هعمل   شبكه  داخليه  انا وزمايلى  . يعنى هجيب مجموعه من الاجهزه </w:t>
-      </w:r>
-      <w:r>
-        <w:rPr>
-          <w:rFonts w:hint="cs"/>
-          <w:rtl/>
-          <w:lang w:bidi="ar-EG"/>
-        </w:rPr>
-        <w:t xml:space="preserve"> واحدد واحد فيهم  يبقا </w:t>
-      </w:r>
-      <w:r>
-        <w:rPr>
-          <w:lang w:bidi="ar-EG"/>
-        </w:rPr>
-        <w:t xml:space="preserve">sever </w:t>
-      </w:r>
-      <w:r>
-        <w:rPr>
-          <w:rFonts w:hint="cs"/>
-          <w:rtl/>
-          <w:lang w:bidi="ar-EG"/>
-        </w:rPr>
-        <w:t xml:space="preserve"> عشان اخزن عليه الداتا . واحنا كدة مش متصلين بالانترنت احنا كدة عملنا   </w:t>
-      </w:r>
-      <w:r>
-        <w:rPr>
-          <w:lang w:bidi="ar-EG"/>
-        </w:rPr>
-        <w:t xml:space="preserve">our own cloud </w:t>
-      </w:r>
-      <w:r>
-        <w:rPr>
-          <w:rFonts w:hint="cs"/>
-          <w:rtl/>
-          <w:lang w:bidi="ar-EG"/>
-        </w:rPr>
-        <w:t xml:space="preserve"> . ف دة معنى ال </w:t>
-      </w:r>
-      <w:r>
-        <w:rPr>
-          <w:lang w:bidi="ar-EG"/>
-        </w:rPr>
-        <w:t xml:space="preserve">private cloud </w:t>
-      </w:r>
-      <w:r>
-        <w:rPr>
-          <w:rFonts w:hint="cs"/>
-          <w:rtl/>
-          <w:lang w:bidi="ar-EG"/>
-        </w:rPr>
-        <w:t xml:space="preserve"> ودة بيكون ف المنظمات العسكريه . </w:t>
-      </w:r>
-    </w:p>
-    <w:p>
-      <w:pPr>
-        <w:bidi/>
-        <w:rPr>
-          <w:rtl/>
-          <w:lang w:bidi="ar-EG"/>
-        </w:rPr>
-      </w:pPr>
-      <w:r>
-        <w:rPr>
-          <w:rFonts w:hint="cs"/>
-          <w:rtl/>
-          <w:lang w:bidi="ar-EG"/>
-        </w:rPr>
-        <w:t xml:space="preserve">وكدة ال </w:t>
-      </w:r>
-      <w:proofErr w:type="spellStart"/>
-      <w:r>
-        <w:rPr>
-          <w:lang w:bidi="ar-EG"/>
-        </w:rPr>
-        <w:t>url</w:t>
-      </w:r>
-      <w:proofErr w:type="spellEnd"/>
-      <w:r>
-        <w:rPr>
-          <w:lang w:bidi="ar-EG"/>
-        </w:rPr>
-        <w:t xml:space="preserve"> ,port </w:t>
-      </w:r>
-      <w:r>
-        <w:rPr>
-          <w:rFonts w:hint="cs"/>
-          <w:rtl/>
-          <w:lang w:bidi="ar-EG"/>
-        </w:rPr>
-        <w:t xml:space="preserve"> بتاعتنا محدش هيقدر يوصلها . </w:t>
-      </w:r>
-    </w:p>
-    <w:p>
-      <w:pPr>
-        <w:bidi/>
-        <w:rPr>
-          <w:rtl/>
-          <w:lang w:bidi="ar-EG"/>
-        </w:rPr>
-      </w:pPr>
-    </w:p>
-    <w:p>
-      <w:pPr>
-        <w:pStyle w:val="Heading2"/>
-      </w:pPr>
-      <w:bookmarkStart w:id="11" w:name="_Toc121150695"/>
-      <w:r>
-        <w:rPr>
-          <w:rFonts w:hint="cs"/>
-          <w:rtl/>
-          <w:lang w:bidi="ar-EG"/>
-        </w:rPr>
-        <w:lastRenderedPageBreak/>
-        <w:t>6</w:t>
-      </w:r>
-      <w:r>
-        <w:rPr>
-          <w:lang w:bidi="ar-EG"/>
-        </w:rPr>
-        <w:t>.3- hyper cloud :</w:t>
-      </w:r>
-      <w:bookmarkEnd w:id="11"/>
-    </w:p>
-    <w:p>
-      <w:pPr>
-        <w:bidi/>
-        <w:rPr>
-          <w:lang w:bidi="ar-EG"/>
-        </w:rPr>
-      </w:pPr>
-      <w:r>
-        <w:rPr>
-          <w:rFonts w:hint="cs"/>
-          <w:rtl/>
-          <w:lang w:bidi="ar-EG"/>
-        </w:rPr>
-        <w:t xml:space="preserve">دى  حاجة مخطلته بين  ال </w:t>
-      </w:r>
-      <w:r>
-        <w:rPr>
-          <w:lang w:bidi="ar-EG"/>
-        </w:rPr>
-        <w:t xml:space="preserve">public cloud </w:t>
-      </w:r>
-      <w:r>
-        <w:rPr>
-          <w:rFonts w:hint="cs"/>
-          <w:rtl/>
-          <w:lang w:bidi="ar-EG"/>
-        </w:rPr>
-        <w:t xml:space="preserve"> وال  </w:t>
-      </w:r>
-      <w:r>
-        <w:rPr>
-          <w:lang w:bidi="ar-EG"/>
-        </w:rPr>
-        <w:t xml:space="preserve">private cloud </w:t>
-      </w:r>
-      <w:r>
-        <w:rPr>
-          <w:rFonts w:hint="cs"/>
-          <w:rtl/>
-          <w:lang w:bidi="ar-EG"/>
-        </w:rPr>
-        <w:t xml:space="preserve">  </w:t>
-      </w:r>
-      <w:r>
-        <w:rPr>
-          <w:rFonts w:hint="cs"/>
-          <w:rtl/>
-          <w:lang w:bidi="ar-EG"/>
-        </w:rPr>
-        <w:t xml:space="preserve">.دة  بيكون مثلا  شركه عندها  ال </w:t>
-      </w:r>
-      <w:r>
-        <w:rPr>
-          <w:lang w:bidi="ar-EG"/>
-        </w:rPr>
-        <w:t xml:space="preserve">private cloud </w:t>
-      </w:r>
-      <w:r>
-        <w:rPr>
-          <w:rFonts w:hint="cs"/>
-          <w:rtl/>
-          <w:lang w:bidi="ar-EG"/>
-        </w:rPr>
-        <w:t xml:space="preserve"> بتاعها </w:t>
-      </w:r>
-      <w:r>
-        <w:rPr>
-          <w:lang w:bidi="ar-EG"/>
-        </w:rPr>
-        <w:t xml:space="preserve"> </w:t>
-      </w:r>
-      <w:r>
-        <w:rPr>
-          <w:lang w:bidi="ar-EG"/>
-        </w:rPr>
-        <w:t xml:space="preserve">         </w:t>
-      </w:r>
-      <w:r>
-        <w:rPr>
-          <w:rFonts w:hint="cs"/>
-          <w:rtl/>
-          <w:lang w:bidi="ar-EG"/>
-        </w:rPr>
-        <w:t xml:space="preserve">بس ف </w:t>
-      </w:r>
-      <w:r>
-        <w:rPr>
-          <w:lang w:bidi="ar-EG"/>
-        </w:rPr>
-        <w:t xml:space="preserve">services </w:t>
-      </w:r>
-      <w:r>
-        <w:rPr>
-          <w:rFonts w:hint="cs"/>
-          <w:rtl/>
-          <w:lang w:bidi="ar-EG"/>
-        </w:rPr>
-        <w:t xml:space="preserve"> معنيه مش عنها ف بتعاقد مع  </w:t>
-      </w:r>
-      <w:r>
-        <w:rPr>
-          <w:lang w:bidi="ar-EG"/>
-        </w:rPr>
-        <w:t xml:space="preserve">vendor </w:t>
-      </w:r>
-      <w:r>
-        <w:rPr>
-          <w:rFonts w:hint="cs"/>
-          <w:rtl/>
-          <w:lang w:bidi="ar-EG"/>
-        </w:rPr>
-        <w:t xml:space="preserve">  </w:t>
-      </w:r>
-      <w:r>
-        <w:rPr>
-          <w:lang w:bidi="ar-EG"/>
-        </w:rPr>
-        <w:t>.</w:t>
-      </w:r>
-    </w:p>
-    <w:p>
-      <w:pPr>
-        <w:bidi/>
-        <w:rPr>
-          <w:rtl/>
-          <w:lang w:bidi="ar-EG"/>
-        </w:rPr>
-      </w:pPr>
-      <w:r>
-        <w:rPr>
-          <w:rFonts w:hint="cs"/>
-          <w:rtl/>
-          <w:lang w:bidi="ar-EG"/>
-        </w:rPr>
-        <w:t xml:space="preserve">مثال  على كدة  : </w:t>
-      </w:r>
-      <w:r>
-        <w:rPr>
-          <w:rFonts w:hint="cs"/>
-          <w:rtl/>
-          <w:lang w:bidi="ar-EG"/>
-        </w:rPr>
-        <w:t xml:space="preserve">زى انا شركه  مختصه ب ال </w:t>
-      </w:r>
-      <w:r>
-        <w:rPr>
-          <w:lang w:bidi="ar-EG"/>
-        </w:rPr>
-        <w:t xml:space="preserve">web </w:t>
-      </w:r>
-      <w:r>
-        <w:rPr>
-          <w:rFonts w:hint="cs"/>
-          <w:rtl/>
-          <w:lang w:bidi="ar-EG"/>
-        </w:rPr>
-        <w:t xml:space="preserve"> وعندى  ال</w:t>
-      </w:r>
-      <w:r>
-        <w:rPr>
-          <w:lang w:bidi="ar-EG"/>
-        </w:rPr>
-        <w:t xml:space="preserve">private cloud </w:t>
-      </w:r>
-      <w:r>
-        <w:rPr>
-          <w:rFonts w:hint="cs"/>
-          <w:rtl/>
-          <w:lang w:bidi="ar-EG"/>
-        </w:rPr>
-        <w:t xml:space="preserve"> بتاعى واحتجت حاجه ليها علاقه ب ال </w:t>
-      </w:r>
-      <w:r>
-        <w:rPr>
-          <w:lang w:bidi="ar-EG"/>
-        </w:rPr>
-        <w:t xml:space="preserve">Ai </w:t>
-      </w:r>
-      <w:r>
-        <w:rPr>
-          <w:rFonts w:hint="cs"/>
-          <w:rtl/>
-          <w:lang w:bidi="ar-EG"/>
-        </w:rPr>
-        <w:t xml:space="preserve"> ف ممكن اخد الخدمه دى من  </w:t>
-      </w:r>
-      <w:r>
-        <w:rPr>
-          <w:lang w:bidi="ar-EG"/>
-        </w:rPr>
-        <w:t xml:space="preserve">vendor </w:t>
-      </w:r>
-      <w:r>
-        <w:rPr>
-          <w:rFonts w:hint="cs"/>
-          <w:rtl/>
-          <w:lang w:bidi="ar-EG"/>
-        </w:rPr>
-        <w:t xml:space="preserve"> . </w:t>
-      </w:r>
-    </w:p>
-    <w:p>
-      <w:pPr>
-        <w:bidi/>
-        <w:rPr>
-          <w:rtl/>
-        </w:rPr>
-      </w:pPr>
-      <w:r>
-        <w:rPr>
-          <w:rFonts w:hint="cs"/>
-          <w:rtl/>
-        </w:rPr>
-        <w:t>ف بختصار    :</w:t>
-      </w:r>
-    </w:p>
-    <w:p>
-      <w:pPr>
-        <w:bidi/>
-        <w:rPr>
-          <w:rtl/>
-          <w:lang w:bidi="ar-EG"/>
-        </w:rPr>
-      </w:pPr>
-      <w:r>
-        <w:t xml:space="preserve">Private </w:t>
-      </w:r>
-      <w:proofErr w:type="gramStart"/>
-      <w:r>
-        <w:t xml:space="preserve">cloud </w:t>
-      </w:r>
-      <w:r>
-        <w:rPr>
-          <w:rFonts w:hint="cs"/>
-          <w:rtl/>
-          <w:lang w:bidi="ar-EG"/>
-        </w:rPr>
-        <w:t xml:space="preserve"> دة</w:t>
-      </w:r>
-      <w:proofErr w:type="gramEnd"/>
-      <w:r>
-        <w:rPr>
-          <w:rFonts w:hint="cs"/>
-          <w:rtl/>
-          <w:lang w:bidi="ar-EG"/>
-        </w:rPr>
-        <w:t xml:space="preserve"> </w:t>
-      </w:r>
-      <w:r>
-        <w:rPr>
-          <w:lang w:bidi="ar-EG"/>
-        </w:rPr>
-        <w:t xml:space="preserve">total own data center ,own server ,own network </w:t>
-      </w:r>
-      <w:r>
-        <w:rPr>
-          <w:rFonts w:hint="cs"/>
-          <w:rtl/>
-          <w:lang w:bidi="ar-EG"/>
-        </w:rPr>
-        <w:t xml:space="preserve"> . </w:t>
-      </w:r>
-    </w:p>
-    <w:p/>
-    <w:p>
-      <w:pPr>
-        <w:pStyle w:val="Heading1"/>
-      </w:pPr>
-      <w:bookmarkStart w:id="12" w:name="_Toc121150696"/>
-      <w:r>
-        <w:rPr>
-          <w:rFonts w:hint="cs"/>
-          <w:rtl/>
-        </w:rPr>
-        <w:t>7</w:t>
-      </w:r>
-      <w:r>
-        <w:t>-</w:t>
-      </w:r>
-      <w:r>
-        <w:t xml:space="preserve">what is need </w:t>
-      </w:r>
-      <w:r>
-        <w:t xml:space="preserve"> </w:t>
-      </w:r>
-      <w:r>
-        <w:t>to create my own vendor or provider?</w:t>
-      </w:r>
-      <w:bookmarkEnd w:id="12"/>
-    </w:p>
-    <w:p/>
-    <w:p>
-      <w:pPr>
-        <w:bidi/>
-        <w:rPr>
-          <w:rtl/>
-          <w:lang w:bidi="ar-EG"/>
-        </w:rPr>
-      </w:pPr>
-      <w:r>
-        <w:rPr>
-          <w:rFonts w:hint="cs"/>
-          <w:rtl/>
-          <w:lang w:bidi="ar-EG"/>
-        </w:rPr>
-        <w:t xml:space="preserve"> هكون محتاج  اجهزة  شغاله على طول  مش بيفصل خالص .</w:t>
-      </w:r>
-    </w:p>
-    <w:p>
-      <w:pPr>
-        <w:bidi/>
-        <w:rPr>
-          <w:rtl/>
-          <w:lang w:bidi="ar-EG"/>
-        </w:rPr>
-      </w:pPr>
-      <w:r>
-        <w:rPr>
-          <w:rFonts w:hint="cs"/>
-          <w:rtl/>
-          <w:lang w:bidi="ar-EG"/>
-        </w:rPr>
-        <w:t>والاجهزة دى  تكون منتشره حول العالم  وكل جهاز فيهم بيقدم خدمه  معينه  .</w:t>
-      </w:r>
-      <w:r>
-        <w:rPr>
-          <w:lang w:bidi="ar-EG"/>
-        </w:rPr>
-        <w:t xml:space="preserve"> </w:t>
-      </w:r>
-      <w:r>
-        <w:rPr>
-          <w:rFonts w:hint="cs"/>
-          <w:rtl/>
-          <w:lang w:bidi="ar-EG"/>
-        </w:rPr>
-        <w:t xml:space="preserve"> </w:t>
-      </w:r>
-    </w:p>
-    <w:p>
-      <w:pPr>
-        <w:bidi/>
-        <w:rPr>
-          <w:b/>
-          <w:bCs/>
-          <w:rtl/>
-          <w:lang w:bidi="ar-EG"/>
-        </w:rPr>
-      </w:pPr>
-      <w:r>
-        <w:rPr>
-          <w:rFonts w:hint="cs"/>
-          <w:b/>
-          <w:bCs/>
-          <w:rtl/>
-          <w:lang w:bidi="ar-EG"/>
-        </w:rPr>
-        <w:t xml:space="preserve">والمكان الى بيوفر الخدمه دى  بيكون اسمه  : </w:t>
-      </w:r>
-      <w:r>
-        <w:rPr>
-          <w:b/>
-          <w:bCs/>
-          <w:lang w:bidi="ar-EG"/>
-        </w:rPr>
-        <w:t xml:space="preserve">data center </w:t>
-      </w:r>
-    </w:p>
-    <w:p>
-      <w:pPr>
-        <w:pStyle w:val="Heading2"/>
-        <w:rPr>
-          <w:rtl/>
-          <w:lang w:bidi="ar-EG"/>
-        </w:rPr>
-      </w:pPr>
-      <w:bookmarkStart w:id="13" w:name="_Toc121150697"/>
-      <w:r>
-        <w:rPr>
-          <w:rFonts w:hint="cs"/>
-          <w:rtl/>
-        </w:rPr>
-        <w:t>7</w:t>
-      </w:r>
-      <w:r>
-        <w:t xml:space="preserve">.1-Data center </w:t>
-      </w:r>
-      <w:r>
-        <w:rPr>
-          <w:rFonts w:hint="cs"/>
-          <w:rtl/>
-          <w:lang w:bidi="ar-EG"/>
-        </w:rPr>
-        <w:t xml:space="preserve"> :</w:t>
-      </w:r>
-      <w:bookmarkEnd w:id="13"/>
-      <w:r>
-        <w:rPr>
-          <w:rFonts w:hint="cs"/>
-          <w:rtl/>
-          <w:lang w:bidi="ar-EG"/>
-        </w:rPr>
-        <w:t xml:space="preserve"> </w:t>
-      </w:r>
-    </w:p>
-    <w:p>
-      <w:pPr>
-        <w:bidi/>
-        <w:rPr>
-          <w:rtl/>
-          <w:lang w:bidi="ar-EG"/>
-        </w:rPr>
-      </w:pPr>
-      <w:r>
-        <w:rPr>
-          <w:rFonts w:hint="cs"/>
-          <w:rtl/>
-          <w:lang w:bidi="ar-EG"/>
-        </w:rPr>
-        <w:t xml:space="preserve">دى عبارة عن مكان كبير فيه مجموعه اجهزة شغاله  </w:t>
-      </w:r>
-      <w:r>
-        <w:rPr>
-          <w:rFonts w:hint="cs"/>
-          <w:rtl/>
-          <w:lang w:bidi="ar-EG"/>
-        </w:rPr>
-        <w:t xml:space="preserve">. الاجهزة  الى جوة </w:t>
-      </w:r>
-      <w:r>
-        <w:rPr>
-          <w:lang w:bidi="ar-EG"/>
-        </w:rPr>
-        <w:t xml:space="preserve">data center </w:t>
-      </w:r>
-      <w:r>
-        <w:rPr>
-          <w:rFonts w:hint="cs"/>
-          <w:rtl/>
-          <w:lang w:bidi="ar-EG"/>
-        </w:rPr>
-        <w:t xml:space="preserve"> بيكون اسمها </w:t>
-      </w:r>
-      <w:r>
-        <w:rPr>
-          <w:lang w:bidi="ar-EG"/>
-        </w:rPr>
-        <w:t xml:space="preserve">rank </w:t>
-      </w:r>
-      <w:r>
-        <w:rPr>
-          <w:rFonts w:hint="cs"/>
-          <w:rtl/>
-          <w:lang w:bidi="ar-EG"/>
-        </w:rPr>
-        <w:t xml:space="preserve"> ال  </w:t>
-      </w:r>
-      <w:r>
-        <w:rPr>
-          <w:lang w:bidi="ar-EG"/>
-        </w:rPr>
-        <w:t xml:space="preserve">rank </w:t>
-      </w:r>
-      <w:r>
-        <w:rPr>
-          <w:rFonts w:hint="cs"/>
-          <w:rtl/>
-          <w:lang w:bidi="ar-EG"/>
-        </w:rPr>
-        <w:t xml:space="preserve"> دة  جهاز عادى  فيه  هارد و  رام  </w:t>
-      </w:r>
-      <w:r>
-        <w:rPr>
-          <w:rFonts w:hint="cs"/>
-          <w:rtl/>
-          <w:lang w:bidi="ar-EG"/>
-        </w:rPr>
-        <w:t xml:space="preserve">بس بامكنيات عاليه . </w:t>
-      </w:r>
-    </w:p>
-    <w:p>
-      <w:pPr>
-        <w:pStyle w:val="Heading1"/>
-        <w:rPr>
-          <w:lang w:bidi="ar-EG"/>
-        </w:rPr>
-      </w:pPr>
-      <w:bookmarkStart w:id="14" w:name="_Toc121150698"/>
-      <w:r>
-        <w:rPr>
-          <w:rFonts w:hint="cs"/>
-          <w:rtl/>
-          <w:lang w:bidi="ar-EG"/>
-        </w:rPr>
-        <w:t>8</w:t>
-      </w:r>
-      <w:r>
-        <w:rPr>
-          <w:lang w:bidi="ar-EG"/>
-        </w:rPr>
-        <w:t xml:space="preserve"> – azure price calculator :</w:t>
-      </w:r>
-      <w:bookmarkEnd w:id="14"/>
-      <w:r>
-        <w:rPr>
-          <w:lang w:bidi="ar-EG"/>
-        </w:rPr>
-        <w:t xml:space="preserve"> </w:t>
-      </w:r>
-    </w:p>
-    <w:p/>
-    <w:p>
-      <w:pPr>
-        <w:bidi/>
-        <w:rPr>
-          <w:rFonts w:hint="cs"/>
-          <w:rtl/>
-          <w:lang w:bidi="ar-EG"/>
-        </w:rPr>
-      </w:pPr>
-      <w:r>
-        <w:rPr>
-          <w:rFonts w:cs="Arial"/>
-          <w:rtl/>
-          <w:lang w:bidi="ar-EG"/>
-        </w:rPr>
-        <w:drawing>
-          <wp:anchor distT="0" distB="0" distL="114300" distR="114300" simplePos="0" relativeHeight="251669504" behindDoc="0" locked="0" layoutInCell="1" allowOverlap="1" wp14:anchorId="67ED5D09" wp14:editId="181701A8">
-            <wp:simplePos x="0" y="0"/>
-            <wp:positionH relativeFrom="column">
-              <wp:posOffset>-107043</wp:posOffset>
-            </wp:positionH>
-            <wp:positionV relativeFrom="paragraph">
-              <wp:posOffset>272382</wp:posOffset>
-            </wp:positionV>
-            <wp:extent cx="2892013" cy="1559934"/>
-            <wp:effectExtent l="0" t="0" r="3810" b="2540"/>
-            <wp:wrapNone/>
-            <wp:docPr id="37" name="Picture 37"/>
-            <wp:cNvGraphicFramePr>
-              <a:graphicFrameLocks xmlns:a="http://schemas.openxmlformats.org/drawingml/2006/main" noChangeAspect="1"/>
-            </wp:cNvGraphicFramePr>
-            <a:graphic xmlns:a="http://schemas.openxmlformats.org/drawingml/2006/main">
-              <a:graphicData uri="http://schemas.openxmlformats.org/drawingml/2006/picture">
-                <pic:pic xmlns:pic="http://schemas.openxmlformats.org/drawingml/2006/picture">
-                  <pic:nvPicPr>
-                    <pic:cNvPr id="1" name=""/>
-                    <pic:cNvPicPr/>
-                  </pic:nvPicPr>
-                  <pic:blipFill>
-                    <a:blip r:embed="rId14">
-                      <a:extLst>
-                        <a:ext uri="{28A0092B-C50C-407E-A947-70E740481C1C}">
-                          <a14:useLocalDpi xmlns:a14="http://schemas.microsoft.com/office/drawing/2010/main" val="0"/>
-                        </a:ext>
-                      </a:extLst>
-                    </a:blip>
-                    <a:stretch>
-                      <a:fillRect/>
-                    </a:stretch>
-                  </pic:blipFill>
-                  <pic:spPr>
-                    <a:xfrm>
-                      <a:off x="0" y="0"/>
-                      <a:ext cx="2892013" cy="1559934"/>
-                    </a:xfrm>
-                    <a:prstGeom prst="rect">
-                      <a:avLst/>
-                    </a:prstGeom>
-                  </pic:spPr>
-                </pic:pic>
-              </a:graphicData>
-            </a:graphic>
-            <wp14:sizeRelH relativeFrom="margin">
-              <wp14:pctWidth>0</wp14:pctWidth>
-            </wp14:sizeRelH>
-            <wp14:sizeRelV relativeFrom="margin">
-              <wp14:pctHeight>0</wp14:pctHeight>
-            </wp14:sizeRelV>
-          </wp:anchor>
-        </w:drawing>
-      </w:r>
-      <w:r>
-        <w:rPr>
-          <w:rFonts w:hint="cs"/>
-          <w:rtl/>
-        </w:rPr>
-        <w:t xml:space="preserve">بص يغالى  </w:t>
-      </w:r>
-      <w:r>
-        <w:t xml:space="preserve">MS </w:t>
-      </w:r>
-      <w:r>
-        <w:rPr>
-          <w:rFonts w:hint="cs"/>
-          <w:rtl/>
-          <w:lang w:bidi="ar-EG"/>
-        </w:rPr>
-        <w:t xml:space="preserve"> عامله حاجة اسمها  </w:t>
-      </w:r>
-      <w:r>
-        <w:rPr>
-          <w:lang w:bidi="ar-EG"/>
-        </w:rPr>
-        <w:t xml:space="preserve">price calculator </w:t>
-      </w:r>
-      <w:r>
-        <w:rPr>
-          <w:rFonts w:hint="cs"/>
-          <w:rtl/>
-          <w:lang w:bidi="ar-EG"/>
-        </w:rPr>
-        <w:t xml:space="preserve">  دى عشان تحسب  قيمه الحاجة الى هتخدها بالتفصيل تعاله  نبص بصه عليها  . </w:t>
-      </w:r>
-    </w:p>
-    <w:p>
-      <w:pPr>
-        <w:bidi/>
-        <w:rPr>
-          <w:rFonts w:hint="cs"/>
-          <w:rtl/>
-          <w:lang w:bidi="ar-EG"/>
-        </w:rPr>
-      </w:pPr>
-      <w:r>
-        <w:rPr>
-          <w:rFonts w:hint="cs"/>
-          <w:rtl/>
-          <w:lang w:bidi="ar-EG"/>
-        </w:rPr>
-        <w:t xml:space="preserve">تعاله  نشوف </w:t>
-      </w:r>
-      <w:r>
-        <w:rPr>
-          <w:rFonts w:hint="cs"/>
-          <w:rtl/>
-          <w:lang w:bidi="ar-EG"/>
-        </w:rPr>
-        <w:t xml:space="preserve">مثلا هو   عاوز احسب ال </w:t>
-      </w:r>
-      <w:r>
-        <w:rPr>
-          <w:lang w:bidi="ar-EG"/>
-        </w:rPr>
-        <w:t xml:space="preserve">VM </w:t>
-      </w:r>
-      <w:r>
-        <w:rPr>
-          <w:rFonts w:hint="cs"/>
-          <w:rtl/>
-          <w:lang w:bidi="ar-EG"/>
-        </w:rPr>
-        <w:t xml:space="preserve"> الى موجودة بانواعها </w:t>
-      </w:r>
-    </w:p>
-    <w:p>
-      <w:pPr>
-        <w:bidi/>
-        <w:rPr>
-          <w:rFonts w:hint="cs"/>
-          <w:rtl/>
-          <w:lang w:bidi="ar-EG"/>
-        </w:rPr>
-      </w:pPr>
-      <w:r>
-        <w:rPr>
-          <w:rFonts w:hint="cs"/>
-          <w:rtl/>
-          <w:lang w:bidi="ar-EG"/>
-        </w:rPr>
-        <w:t xml:space="preserve">المختلفه . </w:t>
-      </w:r>
-    </w:p>
-    <w:p>
-      <w:pPr>
-        <w:bidi/>
-        <w:rPr>
-          <w:rtl/>
-          <w:lang w:bidi="ar-EG"/>
-        </w:rPr>
-      </w:pPr>
-    </w:p>
-    <w:p>
-      <w:pPr>
-        <w:bidi/>
-        <w:rPr>
-          <w:rtl/>
-          <w:lang w:bidi="ar-EG"/>
-        </w:rPr>
-      </w:pPr>
-    </w:p>
-    <w:p>
-      <w:pPr>
-        <w:bidi/>
-        <w:rPr>
-          <w:rtl/>
-          <w:lang w:bidi="ar-EG"/>
-        </w:rPr>
-      </w:pPr>
-    </w:p>
-    <w:p>
-      <w:pPr>
-        <w:bidi/>
-        <w:rPr>
-          <w:rtl/>
-          <w:lang w:bidi="ar-EG"/>
-        </w:rPr>
-      </w:pPr>
-    </w:p>
-    <w:p>
-      <w:pPr>
-        <w:bidi/>
-        <w:rPr>
-          <w:rtl/>
-          <w:lang w:bidi="ar-EG"/>
-        </w:rPr>
-      </w:pPr>
-    </w:p>
-    <w:p>
-      <w:pPr>
-        <w:bidi/>
-        <w:rPr>
-          <w:rFonts w:hint="cs"/>
-          <w:rtl/>
-          <w:lang w:bidi="ar-EG"/>
-        </w:rPr>
-      </w:pPr>
-      <w:r>
-        <w:rPr>
-          <w:rFonts w:cs="Arial"/>
-          <w:rtl/>
-          <w:lang w:bidi="ar-EG"/>
-        </w:rPr>
-        <w:drawing>
-          <wp:anchor distT="0" distB="0" distL="114300" distR="114300" simplePos="0" relativeHeight="251670528" behindDoc="0" locked="0" layoutInCell="1" allowOverlap="1" wp14:anchorId="7F7DC244" wp14:editId="16929C86">
-            <wp:simplePos x="0" y="0"/>
-            <wp:positionH relativeFrom="column">
-              <wp:posOffset>-172193</wp:posOffset>
-            </wp:positionH>
-            <wp:positionV relativeFrom="paragraph">
-              <wp:posOffset>136673</wp:posOffset>
-            </wp:positionV>
-            <wp:extent cx="3756236" cy="1274552"/>
-            <wp:effectExtent l="0" t="0" r="0" b="1905"/>
-            <wp:wrapNone/>
-            <wp:docPr id="38" name="Picture 38"/>
-            <wp:cNvGraphicFramePr>
-              <a:graphicFrameLocks xmlns:a="http://schemas.openxmlformats.org/drawingml/2006/main" noChangeAspect="1"/>
-            </wp:cNvGraphicFramePr>
-            <a:graphic xmlns:a="http://schemas.openxmlformats.org/drawingml/2006/main">
-              <a:graphicData uri="http://schemas.openxmlformats.org/drawingml/2006/picture">
-                <pic:pic xmlns:pic="http://schemas.openxmlformats.org/drawingml/2006/picture">
-                  <pic:nvPicPr>
-                    <pic:cNvPr id="1" name=""/>
-                    <pic:cNvPicPr/>
-                  </pic:nvPicPr>
-                  <pic:blipFill>
-                    <a:blip r:embed="rId15">
-                      <a:extLst>
-                        <a:ext uri="{28A0092B-C50C-407E-A947-70E740481C1C}">
-                          <a14:useLocalDpi xmlns:a14="http://schemas.microsoft.com/office/drawing/2010/main" val="0"/>
-                        </a:ext>
-                      </a:extLst>
-                    </a:blip>
-                    <a:stretch>
-                      <a:fillRect/>
-                    </a:stretch>
-                  </pic:blipFill>
-                  <pic:spPr>
-                    <a:xfrm>
-                      <a:off x="0" y="0"/>
-                      <a:ext cx="3756236" cy="1274552"/>
-                    </a:xfrm>
-                    <a:prstGeom prst="rect">
-                      <a:avLst/>
-                    </a:prstGeom>
-                  </pic:spPr>
-                </pic:pic>
-              </a:graphicData>
-            </a:graphic>
-            <wp14:sizeRelH relativeFrom="margin">
-              <wp14:pctWidth>0</wp14:pctWidth>
-            </wp14:sizeRelH>
-            <wp14:sizeRelV relativeFrom="margin">
-              <wp14:pctHeight>0</wp14:pctHeight>
-            </wp14:sizeRelV>
-          </wp:anchor>
-        </w:drawing>
-      </w:r>
-    </w:p>
-    <w:p/>
-    <w:p>
-      <w:pPr>
-        <w:bidi/>
-        <w:rPr>
-          <w:rFonts w:hint="cs"/>
-          <w:rtl/>
-          <w:lang w:bidi="ar-EG"/>
-        </w:rPr>
-      </w:pPr>
-      <w:r>
-        <w:rPr>
-          <w:rFonts w:hint="cs"/>
-          <w:rtl/>
-        </w:rPr>
-        <w:t xml:space="preserve">دى الصورة الى هتظهر  بعد  </w:t>
-      </w:r>
-      <w:r>
-        <w:rPr>
-          <w:rFonts w:hint="cs"/>
-          <w:rtl/>
-        </w:rPr>
-        <w:t xml:space="preserve">مدخل ف ال </w:t>
-      </w:r>
-      <w:r>
-        <w:t xml:space="preserve">calculator </w:t>
-      </w:r>
-      <w:r>
-        <w:rPr>
-          <w:rFonts w:hint="cs"/>
-          <w:rtl/>
-          <w:lang w:bidi="ar-EG"/>
-        </w:rPr>
-        <w:t xml:space="preserve"> </w:t>
-      </w:r>
-    </w:p>
-    <w:p>
-      <w:pPr>
-        <w:bidi/>
-        <w:rPr>
-          <w:rtl/>
-          <w:lang w:bidi="ar-EG"/>
-        </w:rPr>
-      </w:pPr>
-    </w:p>
-    <w:p>
-      <w:pPr>
-        <w:bidi/>
-        <w:rPr>
-          <w:rFonts w:hint="cs"/>
-          <w:rtl/>
-          <w:lang w:bidi="ar-EG"/>
-        </w:rPr>
-      </w:pPr>
-      <w:r>
-        <w:rPr>
-          <w:rFonts w:hint="cs"/>
-          <w:rtl/>
-          <w:lang w:bidi="ar-EG"/>
-        </w:rPr>
-        <w:t xml:space="preserve">فرضا دسنا على  ال </w:t>
-      </w:r>
-      <w:r>
-        <w:rPr>
-          <w:lang w:bidi="ar-EG"/>
-        </w:rPr>
-        <w:t>VM</w:t>
-      </w:r>
-      <w:r>
-        <w:rPr>
-          <w:rFonts w:hint="cs"/>
-          <w:rtl/>
-          <w:lang w:bidi="ar-EG"/>
-        </w:rPr>
-        <w:t xml:space="preserve">  ف  هيدينا  شويه </w:t>
-      </w:r>
-      <w:r>
-        <w:rPr>
-          <w:rFonts w:hint="cs"/>
-          <w:rtl/>
-          <w:lang w:bidi="ar-EG"/>
-        </w:rPr>
-        <w:t xml:space="preserve">اختيرات </w:t>
-      </w:r>
-    </w:p>
-    <w:p>
-      <w:pPr>
-        <w:bidi/>
-        <w:rPr>
-          <w:rFonts w:hint="cs"/>
-          <w:rtl/>
-          <w:lang w:bidi="ar-EG"/>
-        </w:rPr>
-      </w:pPr>
-      <w:r>
-        <w:rPr>
-          <w:rFonts w:hint="cs"/>
-          <w:rtl/>
-          <w:lang w:bidi="ar-EG"/>
-        </w:rPr>
-        <w:t xml:space="preserve">عشان يحدد قيمه المبلغ الى هدفعه بناء على الحجات </w:t>
-      </w:r>
-    </w:p>
-    <w:p>
-      <w:pPr>
-        <w:bidi/>
-        <w:rPr>
-          <w:rFonts w:hint="cs"/>
-          <w:rtl/>
-          <w:lang w:bidi="ar-EG"/>
-        </w:rPr>
-      </w:pPr>
-      <w:r>
-        <w:rPr>
-          <w:rFonts w:hint="cs"/>
-          <w:rtl/>
-          <w:lang w:bidi="ar-EG"/>
-        </w:rPr>
-        <w:t xml:space="preserve">الى هختارها  . </w:t>
-      </w:r>
-    </w:p>
-    <w:p>
-      <w:pPr>
-        <w:bidi/>
-        <w:rPr>
-          <w:rtl/>
-          <w:lang w:bidi="ar-EG"/>
-        </w:rPr>
-      </w:pPr>
-    </w:p>
-    <w:p>
-      <w:pPr>
-        <w:bidi/>
-        <w:rPr>
-          <w:rtl/>
-          <w:lang w:bidi="ar-EG"/>
-        </w:rPr>
-      </w:pPr>
-    </w:p>
-    <w:p>
-      <w:pPr>
-        <w:bidi/>
-        <w:rPr>
-          <w:rtl/>
-          <w:lang w:bidi="ar-EG"/>
-        </w:rPr>
-      </w:pPr>
-      <w:r>
-        <w:rPr>
-          <w:rFonts w:cs="Arial"/>
-          <w:rtl/>
-          <w:lang w:bidi="ar-EG"/>
-        </w:rPr>
-        <w:lastRenderedPageBreak/>
-        <w:drawing>
-          <wp:anchor distT="0" distB="0" distL="114300" distR="114300" simplePos="0" relativeHeight="251671552" behindDoc="0" locked="0" layoutInCell="1" allowOverlap="1" wp14:anchorId="2836DF03" wp14:editId="5C16315B">
-            <wp:simplePos x="0" y="0"/>
-            <wp:positionH relativeFrom="column">
-              <wp:posOffset>-504668</wp:posOffset>
-            </wp:positionH>
-            <wp:positionV relativeFrom="paragraph">
-              <wp:posOffset>-272819</wp:posOffset>
-            </wp:positionV>
-            <wp:extent cx="4141278" cy="1664475"/>
-            <wp:effectExtent l="0" t="0" r="0" b="0"/>
-            <wp:wrapNone/>
-            <wp:docPr id="39" name="Picture 39"/>
-            <wp:cNvGraphicFramePr>
-              <a:graphicFrameLocks xmlns:a="http://schemas.openxmlformats.org/drawingml/2006/main" noChangeAspect="1"/>
-            </wp:cNvGraphicFramePr>
-            <a:graphic xmlns:a="http://schemas.openxmlformats.org/drawingml/2006/main">
-              <a:graphicData uri="http://schemas.openxmlformats.org/drawingml/2006/picture">
-                <pic:pic xmlns:pic="http://schemas.openxmlformats.org/drawingml/2006/picture">
-                  <pic:nvPicPr>
-                    <pic:cNvPr id="1" name=""/>
-                    <pic:cNvPicPr/>
-                  </pic:nvPicPr>
-                  <pic:blipFill>
-                    <a:blip r:embed="rId16">
-                      <a:extLst>
-                        <a:ext uri="{28A0092B-C50C-407E-A947-70E740481C1C}">
-                          <a14:useLocalDpi xmlns:a14="http://schemas.microsoft.com/office/drawing/2010/main" val="0"/>
-                        </a:ext>
-                      </a:extLst>
-                    </a:blip>
-                    <a:stretch>
-                      <a:fillRect/>
-                    </a:stretch>
-                  </pic:blipFill>
-                  <pic:spPr>
-                    <a:xfrm>
-                      <a:off x="0" y="0"/>
-                      <a:ext cx="4141278" cy="1664475"/>
-                    </a:xfrm>
-                    <a:prstGeom prst="rect">
-                      <a:avLst/>
-                    </a:prstGeom>
-                  </pic:spPr>
-                </pic:pic>
-              </a:graphicData>
-            </a:graphic>
-          </wp:anchor>
-        </w:drawing>
-      </w:r>
-      <w:r>
-        <w:rPr>
-          <w:rFonts w:hint="cs"/>
-          <w:rtl/>
-          <w:lang w:bidi="ar-EG"/>
-        </w:rPr>
-        <w:t xml:space="preserve">ومن الاختيرات  ال </w:t>
-      </w:r>
-      <w:r>
-        <w:rPr>
-          <w:rFonts w:ascii="Segoe UI" w:hAnsi="Segoe UI" w:cs="Segoe UI"/>
-          <w:color w:val="4C4C51"/>
-          <w:sz w:val="18"/>
-          <w:szCs w:val="18"/>
-          <w:shd w:val="clear" w:color="auto" w:fill="FFFFFF"/>
-        </w:rPr>
-        <w:t>Region:</w:t>
-      </w:r>
-      <w:r>
-        <w:rPr>
-          <w:rFonts w:ascii="Segoe UI" w:hAnsi="Segoe UI" w:cs="Segoe UI" w:hint="cs"/>
-          <w:color w:val="4C4C51"/>
-          <w:sz w:val="18"/>
-          <w:szCs w:val="18"/>
-          <w:shd w:val="clear" w:color="auto" w:fill="FFFFFF"/>
-          <w:rtl/>
-        </w:rPr>
-        <w:t xml:space="preserve"> </w:t>
-      </w:r>
-      <w:r>
-        <w:rPr>
-          <w:rFonts w:hint="cs"/>
-          <w:rtl/>
-          <w:lang w:bidi="ar-EG"/>
-        </w:rPr>
-        <w:t xml:space="preserve">يعنى ال </w:t>
-      </w:r>
-      <w:proofErr w:type="spellStart"/>
-      <w:r>
-        <w:rPr>
-          <w:lang w:bidi="ar-EG"/>
-        </w:rPr>
-        <w:t>vm</w:t>
-      </w:r>
-      <w:proofErr w:type="spellEnd"/>
-      <w:r>
-        <w:rPr>
-          <w:lang w:bidi="ar-EG"/>
-        </w:rPr>
-        <w:t xml:space="preserve"> </w:t>
-      </w:r>
-      <w:r>
-        <w:rPr>
-          <w:rFonts w:hint="cs"/>
-          <w:rtl/>
-          <w:lang w:bidi="ar-EG"/>
-        </w:rPr>
-        <w:t xml:space="preserve"> بتاعتك </w:t>
-      </w:r>
-    </w:p>
-    <w:p>
-      <w:pPr>
-        <w:bidi/>
-        <w:rPr>
-          <w:rFonts w:hint="cs"/>
-          <w:rtl/>
-          <w:lang w:bidi="ar-EG"/>
-        </w:rPr>
-      </w:pPr>
-      <w:r>
-        <w:rPr>
-          <w:rFonts w:hint="cs"/>
-          <w:rtl/>
-          <w:lang w:bidi="ar-EG"/>
-        </w:rPr>
-        <w:t xml:space="preserve">ف انهى منطقه  . </w:t>
-      </w:r>
-    </w:p>
-    <w:p>
-      <w:pPr>
-        <w:bidi/>
-        <w:rPr>
-          <w:rtl/>
-          <w:lang w:bidi="ar-EG"/>
-        </w:rPr>
-      </w:pPr>
-    </w:p>
-    <w:p>
-      <w:pPr>
-        <w:bidi/>
-        <w:rPr>
-          <w:rtl/>
-          <w:lang w:bidi="ar-EG"/>
-        </w:rPr>
-      </w:pPr>
-    </w:p>
-    <w:p>
-      <w:pPr>
-        <w:bidi/>
-        <w:rPr>
-          <w:rFonts w:hint="cs"/>
-          <w:rtl/>
-          <w:lang w:bidi="ar-EG"/>
-        </w:rPr>
-      </w:pPr>
-      <w:r>
-        <w:rPr>
-          <w:rFonts w:hint="cs"/>
-          <w:rtl/>
-          <w:lang w:bidi="ar-EG"/>
-        </w:rPr>
-        <w:t xml:space="preserve"> </w:t>
-      </w:r>
-    </w:p>
-    <w:p>
-      <w:pPr>
-        <w:bidi/>
-        <w:rPr>
-          <w:rFonts w:hint="cs"/>
-          <w:rtl/>
-          <w:lang w:bidi="ar-EG"/>
-        </w:rPr>
-      </w:pPr>
-    </w:p>
-    <w:p>
-      <w:pPr>
-        <w:bidi/>
-        <w:rPr>
-          <w:rtl/>
-          <w:lang w:bidi="ar-EG"/>
-        </w:rPr>
-      </w:pPr>
-    </w:p>
-    <w:p>
-      <w:pPr>
-        <w:bidi/>
-        <w:rPr>
-          <w:lang w:bidi="ar-EG"/>
-        </w:rPr>
-      </w:pPr>
-      <w:r>
-        <w:rPr>
-          <w:rFonts w:cs="Arial"/>
-          <w:rtl/>
-          <w:lang w:bidi="ar-EG"/>
-        </w:rPr>
-        <w:drawing>
-          <wp:anchor distT="0" distB="0" distL="114300" distR="114300" simplePos="0" relativeHeight="251672576" behindDoc="0" locked="0" layoutInCell="1" allowOverlap="1" wp14:anchorId="47E1E548" wp14:editId="4025DEE3">
-            <wp:simplePos x="0" y="0"/>
-            <wp:positionH relativeFrom="column">
-              <wp:posOffset>-551692</wp:posOffset>
-            </wp:positionH>
-            <wp:positionV relativeFrom="paragraph">
-              <wp:posOffset>132128</wp:posOffset>
-            </wp:positionV>
-            <wp:extent cx="4244684" cy="1602187"/>
-            <wp:effectExtent l="0" t="0" r="3810" b="0"/>
-            <wp:wrapNone/>
-            <wp:docPr id="40" name="Picture 40"/>
-            <wp:cNvGraphicFramePr>
-              <a:graphicFrameLocks xmlns:a="http://schemas.openxmlformats.org/drawingml/2006/main" noChangeAspect="1"/>
-            </wp:cNvGraphicFramePr>
-            <a:graphic xmlns:a="http://schemas.openxmlformats.org/drawingml/2006/main">
-              <a:graphicData uri="http://schemas.openxmlformats.org/drawingml/2006/picture">
-                <pic:pic xmlns:pic="http://schemas.openxmlformats.org/drawingml/2006/picture">
-                  <pic:nvPicPr>
-                    <pic:cNvPr id="1" name=""/>
-                    <pic:cNvPicPr/>
-                  </pic:nvPicPr>
-                  <pic:blipFill>
-                    <a:blip r:embed="rId17">
-                      <a:extLst>
-                        <a:ext uri="{28A0092B-C50C-407E-A947-70E740481C1C}">
-                          <a14:useLocalDpi xmlns:a14="http://schemas.microsoft.com/office/drawing/2010/main" val="0"/>
-                        </a:ext>
-                      </a:extLst>
-                    </a:blip>
-                    <a:stretch>
-                      <a:fillRect/>
-                    </a:stretch>
-                  </pic:blipFill>
-                  <pic:spPr>
-                    <a:xfrm>
-                      <a:off x="0" y="0"/>
-                      <a:ext cx="4244684" cy="1602187"/>
-                    </a:xfrm>
-                    <a:prstGeom prst="rect">
-                      <a:avLst/>
-                    </a:prstGeom>
-                  </pic:spPr>
-                </pic:pic>
-              </a:graphicData>
-            </a:graphic>
-            <wp14:sizeRelH relativeFrom="margin">
-              <wp14:pctWidth>0</wp14:pctWidth>
-            </wp14:sizeRelH>
-            <wp14:sizeRelV relativeFrom="margin">
-              <wp14:pctHeight>0</wp14:pctHeight>
-            </wp14:sizeRelV>
-          </wp:anchor>
-        </w:drawing>
-      </w:r>
-    </w:p>
-    <w:p>
-      <w:pPr>
-        <w:bidi/>
-        <w:rPr>
-          <w:rFonts w:hint="cs"/>
-          <w:rtl/>
-          <w:lang w:bidi="ar-EG"/>
-        </w:rPr>
-      </w:pPr>
-      <w:r>
-        <w:rPr>
-          <w:rFonts w:hint="cs"/>
-          <w:rtl/>
-          <w:lang w:bidi="ar-EG"/>
-        </w:rPr>
-        <w:t xml:space="preserve">لو انا  مختار   </w:t>
-      </w:r>
-      <w:proofErr w:type="spellStart"/>
-      <w:r>
-        <w:rPr>
-          <w:lang w:bidi="ar-EG"/>
-        </w:rPr>
-        <w:t>vm</w:t>
-      </w:r>
-      <w:proofErr w:type="spellEnd"/>
-      <w:r>
-        <w:rPr>
-          <w:lang w:bidi="ar-EG"/>
-        </w:rPr>
-        <w:t xml:space="preserve"> </w:t>
-      </w:r>
-      <w:r>
-        <w:rPr>
-          <w:rFonts w:hint="cs"/>
-          <w:rtl/>
-          <w:lang w:bidi="ar-EG"/>
-        </w:rPr>
-        <w:t xml:space="preserve"> عليها  </w:t>
-      </w:r>
-      <w:proofErr w:type="spellStart"/>
-      <w:r>
-        <w:rPr>
-          <w:lang w:bidi="ar-EG"/>
-        </w:rPr>
-        <w:t>os</w:t>
-      </w:r>
-      <w:proofErr w:type="spellEnd"/>
-      <w:r>
-        <w:rPr>
-          <w:lang w:bidi="ar-EG"/>
-        </w:rPr>
-        <w:t xml:space="preserve">  </w:t>
-      </w:r>
-      <w:r>
-        <w:rPr>
-          <w:rFonts w:hint="cs"/>
-          <w:rtl/>
-          <w:lang w:bidi="ar-EG"/>
-        </w:rPr>
-        <w:t xml:space="preserve"> نوعه  </w:t>
-      </w:r>
-      <w:r>
-        <w:rPr>
-          <w:lang w:bidi="ar-EG"/>
-        </w:rPr>
-        <w:t xml:space="preserve">windows </w:t>
-      </w:r>
-      <w:r>
-        <w:rPr>
-          <w:rFonts w:hint="cs"/>
-          <w:rtl/>
-          <w:lang w:bidi="ar-EG"/>
-        </w:rPr>
-        <w:t xml:space="preserve"> </w:t>
-      </w:r>
-      <w:r>
-        <w:rPr>
-          <w:rFonts w:hint="cs"/>
-          <w:rtl/>
-          <w:lang w:bidi="ar-EG"/>
-        </w:rPr>
-        <w:t>بس</w:t>
-      </w:r>
-    </w:p>
-    <w:p>
-      <w:pPr>
-        <w:bidi/>
-        <w:rPr>
-          <w:rFonts w:hint="cs"/>
-          <w:rtl/>
-          <w:lang w:bidi="ar-EG"/>
-        </w:rPr>
-      </w:pPr>
-      <w:r>
-        <w:rPr>
-          <w:rFonts w:hint="cs"/>
-          <w:rtl/>
-          <w:lang w:bidi="ar-EG"/>
-        </w:rPr>
-        <w:t xml:space="preserve">ف ده هيكلفنى  167 </w:t>
-      </w:r>
-      <w:r>
-        <w:rPr>
-          <w:lang w:bidi="ar-EG"/>
-        </w:rPr>
-        <w:t xml:space="preserve"> </w:t>
-      </w:r>
-      <w:r>
-        <w:rPr>
-          <w:rFonts w:hint="cs"/>
-          <w:rtl/>
-          <w:lang w:bidi="ar-EG"/>
-        </w:rPr>
-        <w:t xml:space="preserve"> ف الشهر  </w:t>
-      </w:r>
-      <w:r>
-        <w:rPr>
-          <w:lang w:bidi="ar-EG"/>
-        </w:rPr>
-        <w:t xml:space="preserve"> </w:t>
-      </w:r>
-      <w:r>
-        <w:rPr>
-          <w:rFonts w:hint="cs"/>
-          <w:rtl/>
-          <w:lang w:bidi="ar-EG"/>
-        </w:rPr>
-        <w:t xml:space="preserve"> ودة  الى واضح </w:t>
-      </w:r>
-    </w:p>
-    <w:p>
-      <w:pPr>
-        <w:bidi/>
-        <w:rPr>
-          <w:rFonts w:hint="cs"/>
-          <w:rtl/>
-          <w:lang w:bidi="ar-EG"/>
-        </w:rPr>
-      </w:pPr>
-      <w:r>
-        <w:rPr>
-          <w:rFonts w:hint="cs"/>
-          <w:rtl/>
-          <w:lang w:bidi="ar-EG"/>
-        </w:rPr>
-        <w:t xml:space="preserve">ف الصورة . </w:t>
-      </w:r>
-    </w:p>
-    <w:p>
-      <w:pPr>
-        <w:bidi/>
-        <w:rPr>
-          <w:rtl/>
-          <w:lang w:bidi="ar-EG"/>
-        </w:rPr>
-      </w:pPr>
-    </w:p>
-    <w:p>
-      <w:pPr>
-        <w:bidi/>
-        <w:rPr>
-          <w:rtl/>
-          <w:lang w:bidi="ar-EG"/>
-        </w:rPr>
-      </w:pPr>
-    </w:p>
-    <w:p>
-      <w:pPr>
-        <w:bidi/>
-        <w:rPr>
-          <w:rtl/>
-          <w:lang w:bidi="ar-EG"/>
-        </w:rPr>
-      </w:pPr>
-    </w:p>
-    <w:p>
-      <w:pPr>
-        <w:bidi/>
-        <w:rPr>
-          <w:rFonts w:hint="cs"/>
-          <w:rtl/>
-          <w:lang w:bidi="ar-EG"/>
-        </w:rPr>
-      </w:pPr>
-    </w:p>
-    <w:p>
-      <w:r>
-        <w:drawing>
-          <wp:anchor distT="0" distB="0" distL="114300" distR="114300" simplePos="0" relativeHeight="251673600" behindDoc="0" locked="0" layoutInCell="1" allowOverlap="1" wp14:anchorId="6B45A7D2" wp14:editId="6A4408F7">
-            <wp:simplePos x="0" y="0"/>
-            <wp:positionH relativeFrom="column">
-              <wp:posOffset>-504701</wp:posOffset>
-            </wp:positionH>
-            <wp:positionV relativeFrom="paragraph">
-              <wp:posOffset>305790</wp:posOffset>
-            </wp:positionV>
-            <wp:extent cx="4322618" cy="1116214"/>
-            <wp:effectExtent l="0" t="0" r="1905" b="8255"/>
-            <wp:wrapNone/>
-            <wp:docPr id="41" name="Picture 41"/>
-            <wp:cNvGraphicFramePr>
-              <a:graphicFrameLocks xmlns:a="http://schemas.openxmlformats.org/drawingml/2006/main" noChangeAspect="1"/>
-            </wp:cNvGraphicFramePr>
-            <a:graphic xmlns:a="http://schemas.openxmlformats.org/drawingml/2006/main">
-              <a:graphicData uri="http://schemas.openxmlformats.org/drawingml/2006/picture">
-                <pic:pic xmlns:pic="http://schemas.openxmlformats.org/drawingml/2006/picture">
-                  <pic:nvPicPr>
-                    <pic:cNvPr id="1" name=""/>
-                    <pic:cNvPicPr/>
-                  </pic:nvPicPr>
-                  <pic:blipFill>
-                    <a:blip r:embed="rId18">
-                      <a:extLst>
-                        <a:ext uri="{28A0092B-C50C-407E-A947-70E740481C1C}">
-                          <a14:useLocalDpi xmlns:a14="http://schemas.microsoft.com/office/drawing/2010/main" val="0"/>
-                        </a:ext>
-                      </a:extLst>
-                    </a:blip>
-                    <a:stretch>
-                      <a:fillRect/>
-                    </a:stretch>
-                  </pic:blipFill>
-                  <pic:spPr>
-                    <a:xfrm>
-                      <a:off x="0" y="0"/>
-                      <a:ext cx="4322618" cy="1116214"/>
-                    </a:xfrm>
-                    <a:prstGeom prst="rect">
-                      <a:avLst/>
-                    </a:prstGeom>
-                  </pic:spPr>
-                </pic:pic>
-              </a:graphicData>
-            </a:graphic>
-          </wp:anchor>
-        </w:drawing>
-      </w:r>
-    </w:p>
-    <w:p>
-      <w:pPr>
-        <w:bidi/>
-        <w:rPr>
-          <w:rFonts w:hint="cs"/>
-          <w:rtl/>
-          <w:lang w:bidi="ar-EG"/>
-        </w:rPr>
-      </w:pPr>
-      <w:r>
-        <w:br w:type="textWrapping" w:clear="all"/>
-      </w:r>
-      <w:r>
-        <w:rPr>
-          <w:rFonts w:hint="cs"/>
-          <w:rtl/>
-        </w:rPr>
-        <w:t xml:space="preserve">ف الصورة دى انا يغالى ضفت بس </w:t>
-      </w:r>
-      <w:proofErr w:type="spellStart"/>
-      <w:r>
-        <w:t>sql</w:t>
-      </w:r>
-      <w:proofErr w:type="spellEnd"/>
-      <w:r>
-        <w:t xml:space="preserve"> server </w:t>
-      </w:r>
-      <w:r>
-        <w:rPr>
-          <w:rFonts w:hint="cs"/>
-          <w:rtl/>
-          <w:lang w:bidi="ar-EG"/>
-        </w:rPr>
-        <w:t xml:space="preserve"> </w:t>
-      </w:r>
-    </w:p>
-    <w:p>
-      <w:pPr>
-        <w:bidi/>
-        <w:rPr>
-          <w:rFonts w:hint="cs"/>
-          <w:rtl/>
-          <w:lang w:bidi="ar-EG"/>
-        </w:rPr>
-      </w:pPr>
-      <w:r>
-        <w:rPr>
-          <w:rFonts w:hint="cs"/>
-          <w:rtl/>
-          <w:lang w:bidi="ar-EG"/>
-        </w:rPr>
-        <w:t xml:space="preserve">ف التكلفه بقت الف وحاجة انت متخيل ؟  </w:t>
-      </w:r>
-    </w:p>
-    <w:p>
-      <w:pPr>
-        <w:bidi/>
-        <w:rPr>
-          <w:rFonts w:hint="cs"/>
-          <w:rtl/>
-          <w:lang w:bidi="ar-EG"/>
-        </w:rPr>
-      </w:pPr>
-      <w:r>
-        <w:rPr>
-          <w:rFonts w:hint="cs"/>
-          <w:rtl/>
-          <w:lang w:bidi="ar-EG"/>
-        </w:rPr>
-        <w:t xml:space="preserve">ف المهم   التلكفه كدة عشان ف </w:t>
-      </w:r>
-      <w:proofErr w:type="spellStart"/>
-      <w:r>
-        <w:rPr>
-          <w:lang w:bidi="ar-EG"/>
-        </w:rPr>
-        <w:t>lecense</w:t>
-      </w:r>
-      <w:proofErr w:type="spellEnd"/>
-      <w:r>
-        <w:rPr>
-          <w:lang w:bidi="ar-EG"/>
-        </w:rPr>
-        <w:t xml:space="preserve"> </w:t>
-      </w:r>
-      <w:r>
-        <w:rPr>
-          <w:rFonts w:hint="cs"/>
-          <w:rtl/>
-          <w:lang w:bidi="ar-EG"/>
-        </w:rPr>
-        <w:t xml:space="preserve"> الشركه</w:t>
-      </w:r>
-    </w:p>
-    <w:p>
-      <w:pPr>
-        <w:bidi/>
-        <w:rPr>
-          <w:rFonts w:hint="cs"/>
-          <w:rtl/>
-          <w:lang w:bidi="ar-EG"/>
-        </w:rPr>
-      </w:pPr>
-      <w:r>
-        <w:rPr>
-          <w:rFonts w:hint="cs"/>
-          <w:rtl/>
-          <w:lang w:bidi="ar-EG"/>
-        </w:rPr>
-        <w:t xml:space="preserve">بتشتريها . </w:t>
-      </w:r>
-    </w:p>
-    <w:p/>
-    <w:p/>
-    <w:p>
-      <w:pPr>
-        <w:bidi/>
-        <w:rPr>
-          <w:rFonts w:hint="cs"/>
-          <w:rtl/>
-        </w:rPr>
-      </w:pPr>
-      <w:r>
-        <w:drawing>
-          <wp:anchor distT="0" distB="0" distL="114300" distR="114300" simplePos="0" relativeHeight="251674624" behindDoc="0" locked="0" layoutInCell="1" allowOverlap="1" wp14:anchorId="2E70C940" wp14:editId="37E57770">
-            <wp:simplePos x="0" y="0"/>
-            <wp:positionH relativeFrom="column">
-              <wp:posOffset>-551692</wp:posOffset>
-            </wp:positionH>
-            <wp:positionV relativeFrom="paragraph">
-              <wp:posOffset>91176</wp:posOffset>
-            </wp:positionV>
-            <wp:extent cx="4547377" cy="792876"/>
-            <wp:effectExtent l="0" t="0" r="5715" b="7620"/>
-            <wp:wrapNone/>
-            <wp:docPr id="42" name="Picture 42"/>
-            <wp:cNvGraphicFramePr>
-              <a:graphicFrameLocks xmlns:a="http://schemas.openxmlformats.org/drawingml/2006/main" noChangeAspect="1"/>
-            </wp:cNvGraphicFramePr>
-            <a:graphic xmlns:a="http://schemas.openxmlformats.org/drawingml/2006/main">
-              <a:graphicData uri="http://schemas.openxmlformats.org/drawingml/2006/picture">
-                <pic:pic xmlns:pic="http://schemas.openxmlformats.org/drawingml/2006/picture">
-                  <pic:nvPicPr>
-                    <pic:cNvPr id="1" name=""/>
-                    <pic:cNvPicPr/>
-                  </pic:nvPicPr>
-                  <pic:blipFill>
-                    <a:blip r:embed="rId19">
-                      <a:extLst>
-                        <a:ext uri="{28A0092B-C50C-407E-A947-70E740481C1C}">
-                          <a14:useLocalDpi xmlns:a14="http://schemas.microsoft.com/office/drawing/2010/main" val="0"/>
-                        </a:ext>
-                      </a:extLst>
-                    </a:blip>
-                    <a:stretch>
-                      <a:fillRect/>
-                    </a:stretch>
-                  </pic:blipFill>
-                  <pic:spPr>
-                    <a:xfrm>
-                      <a:off x="0" y="0"/>
-                      <a:ext cx="4547377" cy="792876"/>
-                    </a:xfrm>
-                    <a:prstGeom prst="rect">
-                      <a:avLst/>
-                    </a:prstGeom>
-                  </pic:spPr>
-                </pic:pic>
-              </a:graphicData>
-            </a:graphic>
-            <wp14:sizeRelH relativeFrom="margin">
-              <wp14:pctWidth>0</wp14:pctWidth>
-            </wp14:sizeRelH>
-            <wp14:sizeRelV relativeFrom="margin">
-              <wp14:pctHeight>0</wp14:pctHeight>
-            </wp14:sizeRelV>
-          </wp:anchor>
-        </w:drawing>
-      </w:r>
-      <w:r>
-        <w:rPr>
-          <w:rFonts w:hint="cs"/>
-          <w:rtl/>
-        </w:rPr>
-        <w:t xml:space="preserve">التقسيمه هنا لسه مش فهمها عدل  ان شاء الله </w:t>
-      </w:r>
-    </w:p>
-    <w:p>
-      <w:pPr>
-        <w:bidi/>
-        <w:rPr>
-          <w:rFonts w:hint="cs"/>
-          <w:rtl/>
-        </w:rPr>
-      </w:pPr>
-      <w:r>
-        <w:rPr>
-          <w:rFonts w:hint="cs"/>
-          <w:rtl/>
-        </w:rPr>
-        <w:t xml:space="preserve">لما افهم الموضع  . </w:t>
-      </w:r>
-    </w:p>
-    <w:p>
-      <w:pPr>
-        <w:bidi/>
-      </w:pPr>
-    </w:p>
-    <w:p/>
-    <w:p/>
-    <w:p/>
-    <w:p/>
-    <w:p/>
-    <w:p/>
-    <w:p/>
-    <w:p/>
-    <w:p/>
-    <w:p>
-      <w:pPr>
-        <w:bidi/>
-        <w:rPr>
-          <w:rFonts w:hint="cs"/>
-          <w:rtl/>
-          <w:lang w:bidi="ar-EG"/>
-        </w:rPr>
-      </w:pPr>
-      <w:r>
-        <w:rPr>
-          <w:rFonts w:cs="Arial"/>
-          <w:rtl/>
-          <w:lang w:bidi="ar-EG"/>
-        </w:rPr>
-        <w:lastRenderedPageBreak/>
-        <w:drawing>
-          <wp:anchor distT="0" distB="0" distL="114300" distR="114300" simplePos="0" relativeHeight="251675648" behindDoc="0" locked="0" layoutInCell="1" allowOverlap="1" wp14:anchorId="355BFF5A" wp14:editId="255FF38B">
-            <wp:simplePos x="0" y="0"/>
-            <wp:positionH relativeFrom="column">
-              <wp:posOffset>-444500</wp:posOffset>
-            </wp:positionH>
-            <wp:positionV relativeFrom="paragraph">
-              <wp:posOffset>301625</wp:posOffset>
-            </wp:positionV>
-            <wp:extent cx="4427220" cy="1181100"/>
-            <wp:effectExtent l="0" t="0" r="0" b="0"/>
-            <wp:wrapNone/>
-            <wp:docPr id="43" name="Picture 43"/>
-            <wp:cNvGraphicFramePr>
-              <a:graphicFrameLocks xmlns:a="http://schemas.openxmlformats.org/drawingml/2006/main" noChangeAspect="1"/>
-            </wp:cNvGraphicFramePr>
-            <a:graphic xmlns:a="http://schemas.openxmlformats.org/drawingml/2006/main">
-              <a:graphicData uri="http://schemas.openxmlformats.org/drawingml/2006/picture">
-                <pic:pic xmlns:pic="http://schemas.openxmlformats.org/drawingml/2006/picture">
-                  <pic:nvPicPr>
-                    <pic:cNvPr id="1" name=""/>
-                    <pic:cNvPicPr/>
-                  </pic:nvPicPr>
-                  <pic:blipFill>
-                    <a:blip r:embed="rId20">
-                      <a:extLst>
-                        <a:ext uri="{28A0092B-C50C-407E-A947-70E740481C1C}">
-                          <a14:useLocalDpi xmlns:a14="http://schemas.microsoft.com/office/drawing/2010/main" val="0"/>
-                        </a:ext>
-                      </a:extLst>
-                    </a:blip>
-                    <a:stretch>
-                      <a:fillRect/>
-                    </a:stretch>
-                  </pic:blipFill>
-                  <pic:spPr>
-                    <a:xfrm>
-                      <a:off x="0" y="0"/>
-                      <a:ext cx="4427220" cy="1181100"/>
-                    </a:xfrm>
-                    <a:prstGeom prst="rect">
-                      <a:avLst/>
-                    </a:prstGeom>
-                  </pic:spPr>
-                </pic:pic>
-              </a:graphicData>
-            </a:graphic>
-            <wp14:sizeRelH relativeFrom="margin">
-              <wp14:pctWidth>0</wp14:pctWidth>
-            </wp14:sizeRelH>
-            <wp14:sizeRelV relativeFrom="margin">
-              <wp14:pctHeight>0</wp14:pctHeight>
-            </wp14:sizeRelV>
-          </wp:anchor>
-        </w:drawing>
-      </w:r>
-      <w:r>
-        <w:rPr>
-          <w:rFonts w:hint="cs"/>
-          <w:rtl/>
-        </w:rPr>
-        <w:t>هنا المدة الى  هتتاجر فيها الحاجة  كام  .</w:t>
-      </w:r>
-      <w:r>
-        <w:rPr>
-          <w:rFonts w:hint="cs"/>
-          <w:rtl/>
-        </w:rPr>
-        <w:t xml:space="preserve"> وكمان   تكلفه كل  حاجة بالتفصيل . تكلفه ال</w:t>
-      </w:r>
-      <w:r>
-        <w:t xml:space="preserve"> machine </w:t>
-      </w:r>
-      <w:r>
-        <w:rPr>
-          <w:rFonts w:hint="cs"/>
-          <w:rtl/>
-          <w:lang w:bidi="ar-EG"/>
-        </w:rPr>
-        <w:t xml:space="preserve"> وتكلفه ال </w:t>
-      </w:r>
-      <w:proofErr w:type="spellStart"/>
-      <w:r>
-        <w:rPr>
-          <w:lang w:bidi="ar-EG"/>
-        </w:rPr>
-        <w:t>os</w:t>
-      </w:r>
-      <w:proofErr w:type="spellEnd"/>
-      <w:r>
-        <w:rPr>
-          <w:lang w:bidi="ar-EG"/>
-        </w:rPr>
-        <w:t xml:space="preserve"> </w:t>
-      </w:r>
-      <w:r>
-        <w:rPr>
-          <w:rFonts w:hint="cs"/>
-          <w:rtl/>
-          <w:lang w:bidi="ar-EG"/>
-        </w:rPr>
-        <w:t xml:space="preserve"> وتكلفه ال </w:t>
-      </w:r>
-      <w:proofErr w:type="spellStart"/>
-      <w:r>
-        <w:rPr>
-          <w:lang w:bidi="ar-EG"/>
-        </w:rPr>
-        <w:t>pladform</w:t>
-      </w:r>
-      <w:proofErr w:type="spellEnd"/>
-      <w:r>
-        <w:rPr>
-          <w:lang w:bidi="ar-EG"/>
-        </w:rPr>
-        <w:t xml:space="preserve"> </w:t>
-      </w:r>
-      <w:r>
-        <w:rPr>
-          <w:rFonts w:hint="cs"/>
-          <w:rtl/>
-          <w:lang w:bidi="ar-EG"/>
-        </w:rPr>
-        <w:t xml:space="preserve">  . </w:t>
-      </w:r>
-    </w:p>
-    <w:p>
-      <w:pPr>
-        <w:bidi/>
-        <w:rPr>
-          <w:rFonts w:hint="cs"/>
-          <w:rtl/>
-          <w:lang w:bidi="ar-EG"/>
-        </w:rPr>
-      </w:pPr>
-      <w:r>
-        <w:rPr>
-          <w:rFonts w:hint="cs"/>
-          <w:rtl/>
-          <w:lang w:bidi="ar-EG"/>
-        </w:rPr>
-        <w:t xml:space="preserve">وف خصم لو حجزت لمدة اطول   </w:t>
-      </w:r>
-    </w:p>
-    <w:p>
-      <w:pPr>
-        <w:bidi/>
-        <w:rPr>
-          <w:rFonts w:hint="cs"/>
-          <w:rtl/>
-          <w:lang w:bidi="ar-EG"/>
-        </w:rPr>
-      </w:pPr>
-      <w:r>
-        <w:rPr>
-          <w:rFonts w:hint="cs"/>
-          <w:rtl/>
-          <w:lang w:bidi="ar-EG"/>
-        </w:rPr>
-        <w:t xml:space="preserve">اول  عمود  : </w:t>
-      </w:r>
-    </w:p>
-    <w:p>
-      <w:pPr>
-        <w:bidi/>
-        <w:rPr>
-          <w:rFonts w:hint="cs"/>
-          <w:rtl/>
-          <w:lang w:bidi="ar-EG"/>
-        </w:rPr>
-      </w:pPr>
-      <w:r>
-        <w:rPr>
-          <w:rFonts w:hint="cs"/>
-          <w:rtl/>
-          <w:lang w:bidi="ar-EG"/>
-        </w:rPr>
-        <w:t>اول اختيار فيه دة معنها  هتفضل متاجر الحاجة</w:t>
-      </w:r>
-    </w:p>
-    <w:p>
-      <w:pPr>
-        <w:bidi/>
-        <w:rPr>
-          <w:rFonts w:hint="cs"/>
-          <w:rtl/>
-          <w:lang w:bidi="ar-EG"/>
-        </w:rPr>
-      </w:pPr>
-      <w:r>
-        <w:rPr>
-          <w:rFonts w:hint="cs"/>
-          <w:rtl/>
-          <w:lang w:bidi="ar-EG"/>
-        </w:rPr>
-        <w:t xml:space="preserve">طول م انت بتدفع   </w:t>
-      </w:r>
-      <w:r>
-        <w:rPr>
-          <w:rFonts w:hint="cs"/>
-          <w:rtl/>
-          <w:lang w:bidi="ar-EG"/>
-        </w:rPr>
-        <w:t xml:space="preserve">كل  شهر . </w:t>
-      </w:r>
-    </w:p>
-    <w:p>
-      <w:pPr>
-        <w:bidi/>
-        <w:rPr>
-          <w:rFonts w:hint="cs"/>
-          <w:rtl/>
-          <w:lang w:bidi="ar-EG"/>
-        </w:rPr>
-      </w:pPr>
-      <w:r>
-        <w:rPr>
-          <w:rFonts w:hint="cs"/>
-          <w:rtl/>
-          <w:lang w:bidi="ar-EG"/>
-        </w:rPr>
-        <w:t xml:space="preserve">لو اخترت  مثلا  هتاجرها لمدة سنه ف خصم  </w:t>
-      </w:r>
-    </w:p>
-    <w:p>
-      <w:pPr>
-        <w:bidi/>
-        <w:rPr>
-          <w:rFonts w:hint="cs"/>
-          <w:rtl/>
-          <w:lang w:bidi="ar-EG"/>
-        </w:rPr>
-      </w:pPr>
-      <w:r>
-        <w:rPr>
-          <w:rFonts w:cs="Arial"/>
-          <w:rtl/>
-          <w:lang w:bidi="ar-EG"/>
-        </w:rPr>
-        <w:drawing>
-          <wp:anchor distT="0" distB="0" distL="114300" distR="114300" simplePos="0" relativeHeight="251676672" behindDoc="0" locked="0" layoutInCell="1" allowOverlap="1" wp14:anchorId="11B64E4A" wp14:editId="19E618B8">
-            <wp:simplePos x="0" y="0"/>
-            <wp:positionH relativeFrom="column">
-              <wp:posOffset>-444599</wp:posOffset>
-            </wp:positionH>
-            <wp:positionV relativeFrom="paragraph">
-              <wp:posOffset>238760</wp:posOffset>
-            </wp:positionV>
-            <wp:extent cx="2057400" cy="1714500"/>
-            <wp:effectExtent l="0" t="0" r="0" b="0"/>
-            <wp:wrapNone/>
-            <wp:docPr id="44" name="Picture 44"/>
-            <wp:cNvGraphicFramePr>
-              <a:graphicFrameLocks xmlns:a="http://schemas.openxmlformats.org/drawingml/2006/main" noChangeAspect="1"/>
-            </wp:cNvGraphicFramePr>
-            <a:graphic xmlns:a="http://schemas.openxmlformats.org/drawingml/2006/main">
-              <a:graphicData uri="http://schemas.openxmlformats.org/drawingml/2006/picture">
-                <pic:pic xmlns:pic="http://schemas.openxmlformats.org/drawingml/2006/picture">
-                  <pic:nvPicPr>
-                    <pic:cNvPr id="1" name=""/>
-                    <pic:cNvPicPr/>
-                  </pic:nvPicPr>
-                  <pic:blipFill>
-                    <a:blip r:embed="rId21">
-                      <a:extLst>
-                        <a:ext uri="{28A0092B-C50C-407E-A947-70E740481C1C}">
-                          <a14:useLocalDpi xmlns:a14="http://schemas.microsoft.com/office/drawing/2010/main" val="0"/>
-                        </a:ext>
-                      </a:extLst>
-                    </a:blip>
-                    <a:stretch>
-                      <a:fillRect/>
-                    </a:stretch>
-                  </pic:blipFill>
-                  <pic:spPr>
-                    <a:xfrm>
-                      <a:off x="0" y="0"/>
-                      <a:ext cx="2057400" cy="1714500"/>
-                    </a:xfrm>
-                    <a:prstGeom prst="rect">
-                      <a:avLst/>
-                    </a:prstGeom>
-                  </pic:spPr>
-                </pic:pic>
-              </a:graphicData>
-            </a:graphic>
-          </wp:anchor>
-        </w:drawing>
-      </w:r>
-      <w:r>
-        <w:rPr>
-          <w:rFonts w:hint="cs"/>
-          <w:rtl/>
-          <w:lang w:bidi="ar-EG"/>
-        </w:rPr>
-        <w:t xml:space="preserve">وكمان ف  حاجة اسمها </w:t>
-      </w:r>
-      <w:r>
-        <w:rPr>
-          <w:lang w:bidi="ar-EG"/>
-        </w:rPr>
-        <w:t xml:space="preserve">upfront </w:t>
-      </w:r>
-      <w:r>
-        <w:rPr>
-          <w:rFonts w:hint="cs"/>
-          <w:rtl/>
-          <w:lang w:bidi="ar-EG"/>
-        </w:rPr>
-        <w:t xml:space="preserve"> هتظهرك </w:t>
-      </w:r>
-    </w:p>
-    <w:p>
-      <w:pPr>
-        <w:bidi/>
-        <w:rPr>
-          <w:rFonts w:hint="cs"/>
-          <w:rtl/>
-          <w:lang w:bidi="ar-EG"/>
-        </w:rPr>
-      </w:pPr>
-      <w:r>
-        <w:rPr>
-          <w:rFonts w:hint="cs"/>
-          <w:rtl/>
-          <w:lang w:bidi="ar-EG"/>
-        </w:rPr>
-        <w:t>دى معنها ان  التكلفه هتتحسب ف المدة الى انت استخدمت فيها ال</w:t>
-      </w:r>
-      <w:r>
-        <w:rPr>
-          <w:lang w:bidi="ar-EG"/>
-        </w:rPr>
-        <w:t xml:space="preserve">machine </w:t>
-      </w:r>
-      <w:r>
-        <w:rPr>
-          <w:rFonts w:hint="cs"/>
-          <w:rtl/>
-          <w:lang w:bidi="ar-EG"/>
-        </w:rPr>
-        <w:t xml:space="preserve"> بس . </w:t>
-      </w:r>
-    </w:p>
-    <w:p/>
-    <w:p/>
-    <w:p/>
-    <w:p/>
-    <w:p/>
-    <w:p/>
-    <w:p>
-      <w:pPr>
-        <w:rPr>
-          <w:rtl/>
-        </w:rPr>
-      </w:pPr>
-    </w:p>
-    <w:p>
-      <w:r>
-        <w:rPr>
-          <w:rFonts w:hint="cs"/>
-          <w:rtl/>
-        </w:rPr>
-        <w:t xml:space="preserve"> </w:t>
-      </w:r>
-    </w:p>
-    <w:p>
-      <w:pPr>
-        <w:bidi/>
-        <w:rPr>
-          <w:rFonts w:hint="cs"/>
-          <w:rtl/>
-        </w:rPr>
-      </w:pPr>
-      <w:r>
-        <w:rPr>
-          <w:rFonts w:cs="Arial"/>
-          <w:rtl/>
-        </w:rPr>
-        <w:drawing>
-          <wp:anchor distT="0" distB="0" distL="114300" distR="114300" simplePos="0" relativeHeight="251677696" behindDoc="0" locked="0" layoutInCell="1" allowOverlap="1" wp14:anchorId="6C1771C7" wp14:editId="5A74C69E">
-            <wp:simplePos x="0" y="0"/>
-            <wp:positionH relativeFrom="column">
-              <wp:posOffset>-490855</wp:posOffset>
-            </wp:positionH>
-            <wp:positionV relativeFrom="paragraph">
-              <wp:posOffset>77470</wp:posOffset>
-            </wp:positionV>
-            <wp:extent cx="3681095" cy="1102360"/>
-            <wp:effectExtent l="0" t="0" r="0" b="2540"/>
-            <wp:wrapNone/>
-            <wp:docPr id="45" name="Picture 45"/>
-            <wp:cNvGraphicFramePr>
-              <a:graphicFrameLocks xmlns:a="http://schemas.openxmlformats.org/drawingml/2006/main" noChangeAspect="1"/>
-            </wp:cNvGraphicFramePr>
-            <a:graphic xmlns:a="http://schemas.openxmlformats.org/drawingml/2006/main">
-              <a:graphicData uri="http://schemas.openxmlformats.org/drawingml/2006/picture">
-                <pic:pic xmlns:pic="http://schemas.openxmlformats.org/drawingml/2006/picture">
-                  <pic:nvPicPr>
-                    <pic:cNvPr id="1" name=""/>
-                    <pic:cNvPicPr/>
-                  </pic:nvPicPr>
-                  <pic:blipFill>
-                    <a:blip r:embed="rId22" cstate="print">
-                      <a:extLst>
-                        <a:ext uri="{28A0092B-C50C-407E-A947-70E740481C1C}">
-                          <a14:useLocalDpi xmlns:a14="http://schemas.microsoft.com/office/drawing/2010/main" val="0"/>
-                        </a:ext>
-                      </a:extLst>
-                    </a:blip>
-                    <a:stretch>
-                      <a:fillRect/>
-                    </a:stretch>
-                  </pic:blipFill>
-                  <pic:spPr>
-                    <a:xfrm>
-                      <a:off x="0" y="0"/>
-                      <a:ext cx="3681095" cy="1102360"/>
-                    </a:xfrm>
-                    <a:prstGeom prst="rect">
-                      <a:avLst/>
-                    </a:prstGeom>
-                  </pic:spPr>
-                </pic:pic>
-              </a:graphicData>
-            </a:graphic>
-            <wp14:sizeRelH relativeFrom="margin">
-              <wp14:pctWidth>0</wp14:pctWidth>
-            </wp14:sizeRelH>
-            <wp14:sizeRelV relativeFrom="margin">
-              <wp14:pctHeight>0</wp14:pctHeight>
-            </wp14:sizeRelV>
-          </wp:anchor>
-        </w:drawing>
-      </w:r>
-      <w:r>
-        <w:rPr>
-          <w:rFonts w:hint="cs"/>
-          <w:rtl/>
-        </w:rPr>
-        <w:t xml:space="preserve">تانى اتنين عمود دول : </w:t>
-      </w:r>
-      <w:r>
-        <w:rPr>
-          <w:rFonts w:hint="cs"/>
-          <w:rtl/>
-        </w:rPr>
-        <w:t xml:space="preserve">تقدر تختار  </w:t>
-      </w:r>
-    </w:p>
-    <w:p>
-      <w:pPr>
-        <w:bidi/>
-        <w:rPr>
-          <w:rFonts w:hint="cs"/>
-          <w:rtl/>
-          <w:lang w:bidi="ar-EG"/>
-        </w:rPr>
-      </w:pPr>
-      <w:proofErr w:type="gramStart"/>
-      <w:r>
-        <w:t>Azure  hybrid</w:t>
-      </w:r>
-      <w:proofErr w:type="gramEnd"/>
-      <w:r>
-        <w:t xml:space="preserve"> </w:t>
-      </w:r>
-      <w:proofErr w:type="spellStart"/>
-      <w:r>
-        <w:t>benfit</w:t>
-      </w:r>
-      <w:proofErr w:type="spellEnd"/>
-      <w:r>
-        <w:t xml:space="preserve"> </w:t>
-      </w:r>
-      <w:r>
-        <w:rPr>
-          <w:rFonts w:hint="cs"/>
-          <w:rtl/>
-          <w:lang w:bidi="ar-EG"/>
-        </w:rPr>
-        <w:t xml:space="preserve">  ف القيمه هتقل طيب ليه ؟ </w:t>
-      </w:r>
-    </w:p>
-    <w:p>
-      <w:pPr>
-        <w:bidi/>
-        <w:rPr>
-          <w:rFonts w:hint="cs"/>
-          <w:rtl/>
-          <w:lang w:bidi="ar-EG"/>
-        </w:rPr>
-      </w:pPr>
-      <w:r>
-        <w:rPr>
-          <w:rFonts w:hint="cs"/>
-          <w:rtl/>
-          <w:lang w:bidi="ar-EG"/>
-        </w:rPr>
-        <w:t xml:space="preserve">الاختيار الول بتاع ال </w:t>
-      </w:r>
-      <w:proofErr w:type="spellStart"/>
-      <w:r>
-        <w:rPr>
-          <w:lang w:bidi="ar-EG"/>
-        </w:rPr>
-        <w:t>licencse</w:t>
-      </w:r>
-      <w:proofErr w:type="spellEnd"/>
-      <w:r>
-        <w:rPr>
-          <w:lang w:bidi="ar-EG"/>
-        </w:rPr>
-        <w:t xml:space="preserve"> </w:t>
-      </w:r>
-      <w:r>
-        <w:rPr>
-          <w:rFonts w:hint="cs"/>
-          <w:rtl/>
-          <w:lang w:bidi="ar-EG"/>
-        </w:rPr>
-        <w:t xml:space="preserve"> ده  غالى عشان  </w:t>
-      </w:r>
-    </w:p>
-    <w:p>
-      <w:pPr>
-        <w:bidi/>
-        <w:rPr>
-          <w:rFonts w:hint="cs"/>
-          <w:rtl/>
-          <w:lang w:bidi="ar-EG"/>
-        </w:rPr>
-      </w:pPr>
-      <w:r>
-        <w:rPr>
-          <w:rFonts w:hint="cs"/>
-          <w:rtl/>
-          <w:lang w:bidi="ar-EG"/>
-        </w:rPr>
-        <w:t xml:space="preserve">شركه </w:t>
-      </w:r>
-      <w:r>
-        <w:rPr>
-          <w:lang w:bidi="ar-EG"/>
-        </w:rPr>
-        <w:t xml:space="preserve">MS </w:t>
-      </w:r>
-      <w:r>
-        <w:rPr>
-          <w:rFonts w:hint="cs"/>
-          <w:rtl/>
-          <w:lang w:bidi="ar-EG"/>
-        </w:rPr>
-        <w:t xml:space="preserve"> بتكون دافعه  كل ال </w:t>
-      </w:r>
-      <w:r>
-        <w:rPr>
-          <w:lang w:bidi="ar-EG"/>
-        </w:rPr>
-        <w:t xml:space="preserve">license </w:t>
-      </w:r>
-      <w:r>
-        <w:rPr>
-          <w:rFonts w:hint="cs"/>
-          <w:rtl/>
-          <w:lang w:bidi="ar-EG"/>
-        </w:rPr>
-        <w:t xml:space="preserve"> الى ممكن</w:t>
-      </w:r>
-    </w:p>
-    <w:p>
-      <w:pPr>
-        <w:bidi/>
-        <w:rPr>
-          <w:rFonts w:hint="cs"/>
-          <w:rtl/>
-          <w:lang w:bidi="ar-EG"/>
-        </w:rPr>
-      </w:pPr>
-      <w:r>
-        <w:rPr>
-          <w:rFonts w:hint="cs"/>
-          <w:rtl/>
-          <w:lang w:bidi="ar-EG"/>
-        </w:rPr>
-        <w:t xml:space="preserve">تستخدمها مع ال </w:t>
-      </w:r>
-      <w:proofErr w:type="spellStart"/>
-      <w:r>
-        <w:rPr>
-          <w:lang w:bidi="ar-EG"/>
-        </w:rPr>
-        <w:t>sql</w:t>
-      </w:r>
-      <w:proofErr w:type="spellEnd"/>
-      <w:r>
-        <w:rPr>
-          <w:lang w:bidi="ar-EG"/>
-        </w:rPr>
-        <w:t xml:space="preserve"> server </w:t>
-      </w:r>
-      <w:r>
-        <w:rPr>
-          <w:rFonts w:hint="cs"/>
-          <w:rtl/>
-          <w:lang w:bidi="ar-EG"/>
-        </w:rPr>
-        <w:t xml:space="preserve"> . </w:t>
-      </w:r>
-    </w:p>
-    <w:p>
-      <w:pPr>
-        <w:bidi/>
-        <w:rPr>
-          <w:rFonts w:hint="cs"/>
-          <w:rtl/>
-          <w:lang w:bidi="ar-EG"/>
-        </w:rPr>
-      </w:pPr>
-      <w:r>
-        <w:rPr>
-          <w:rFonts w:hint="cs"/>
-          <w:rtl/>
-          <w:lang w:bidi="ar-EG"/>
-        </w:rPr>
-        <w:t xml:space="preserve">اما </w:t>
-      </w:r>
-      <w:r>
-        <w:rPr>
-          <w:rFonts w:hint="cs"/>
-          <w:rtl/>
-          <w:lang w:bidi="ar-EG"/>
-        </w:rPr>
-        <w:t xml:space="preserve">  لو </w:t>
-      </w:r>
-      <w:r>
-        <w:rPr>
-          <w:rFonts w:hint="cs"/>
-          <w:rtl/>
-          <w:lang w:bidi="ar-EG"/>
-        </w:rPr>
-        <w:t>اخترت تانى حاجة  ف دة معناه انك</w:t>
-      </w:r>
-      <w:r>
-        <w:rPr>
-          <w:lang w:bidi="ar-EG"/>
-        </w:rPr>
-        <w:t xml:space="preserve">   </w:t>
-      </w:r>
-      <w:r>
-        <w:rPr>
-          <w:rFonts w:hint="cs"/>
-          <w:rtl/>
-          <w:lang w:bidi="ar-EG"/>
-        </w:rPr>
-        <w:t xml:space="preserve">شركه  </w:t>
-      </w:r>
-      <w:proofErr w:type="spellStart"/>
-      <w:r>
-        <w:rPr>
-          <w:lang w:bidi="ar-EG"/>
-        </w:rPr>
-        <w:t>ms</w:t>
-      </w:r>
-      <w:proofErr w:type="spellEnd"/>
-      <w:r>
-        <w:rPr>
-          <w:lang w:bidi="ar-EG"/>
-        </w:rPr>
-        <w:t xml:space="preserve"> </w:t>
-      </w:r>
-      <w:r>
-        <w:rPr>
-          <w:rFonts w:hint="cs"/>
-          <w:rtl/>
-          <w:lang w:bidi="ar-EG"/>
-        </w:rPr>
-        <w:t xml:space="preserve">واخدة شويه مزايه ف  للمنتجات بتعتها  ف انت قررت تستفيد من المميزات الى وخدها الشركه .  </w:t>
-      </w:r>
-    </w:p>
-    <w:p>
-      <w:pPr>
-        <w:bidi/>
-      </w:pPr>
-    </w:p>
-    <w:p>
-      <w:r>
-        <w:drawing>
-          <wp:anchor distT="0" distB="0" distL="114300" distR="114300" simplePos="0" relativeHeight="251678720" behindDoc="0" locked="0" layoutInCell="1" allowOverlap="1" wp14:anchorId="1D813170" wp14:editId="00525AC7">
-            <wp:simplePos x="0" y="0"/>
-            <wp:positionH relativeFrom="column">
-              <wp:posOffset>-559292</wp:posOffset>
-            </wp:positionH>
-            <wp:positionV relativeFrom="paragraph">
-              <wp:posOffset>278624</wp:posOffset>
-            </wp:positionV>
-            <wp:extent cx="4542312" cy="1320473"/>
-            <wp:effectExtent l="0" t="0" r="0" b="0"/>
-            <wp:wrapNone/>
-            <wp:docPr id="46" name="Picture 46"/>
-            <wp:cNvGraphicFramePr>
-              <a:graphicFrameLocks xmlns:a="http://schemas.openxmlformats.org/drawingml/2006/main" noChangeAspect="1"/>
-            </wp:cNvGraphicFramePr>
-            <a:graphic xmlns:a="http://schemas.openxmlformats.org/drawingml/2006/main">
-              <a:graphicData uri="http://schemas.openxmlformats.org/drawingml/2006/picture">
-                <pic:pic xmlns:pic="http://schemas.openxmlformats.org/drawingml/2006/picture">
-                  <pic:nvPicPr>
-                    <pic:cNvPr id="1" name=""/>
-                    <pic:cNvPicPr/>
-                  </pic:nvPicPr>
-                  <pic:blipFill>
-                    <a:blip r:embed="rId23" cstate="print">
-                      <a:extLst>
-                        <a:ext uri="{28A0092B-C50C-407E-A947-70E740481C1C}">
-                          <a14:useLocalDpi xmlns:a14="http://schemas.microsoft.com/office/drawing/2010/main" val="0"/>
-                        </a:ext>
-                      </a:extLst>
-                    </a:blip>
-                    <a:stretch>
-                      <a:fillRect/>
-                    </a:stretch>
-                  </pic:blipFill>
-                  <pic:spPr>
-                    <a:xfrm>
-                      <a:off x="0" y="0"/>
-                      <a:ext cx="4542312" cy="1320473"/>
-                    </a:xfrm>
-                    <a:prstGeom prst="rect">
-                      <a:avLst/>
-                    </a:prstGeom>
-                  </pic:spPr>
-                </pic:pic>
-              </a:graphicData>
-            </a:graphic>
-            <wp14:sizeRelH relativeFrom="margin">
-              <wp14:pctWidth>0</wp14:pctWidth>
-            </wp14:sizeRelH>
-            <wp14:sizeRelV relativeFrom="margin">
-              <wp14:pctHeight>0</wp14:pctHeight>
-            </wp14:sizeRelV>
-          </wp:anchor>
-        </w:drawing>
-      </w:r>
-    </w:p>
-    <w:p>
-      <w:pPr>
-        <w:bidi/>
-        <w:rPr>
-          <w:rtl/>
-          <w:lang w:bidi="ar-EG"/>
-        </w:rPr>
-      </w:pPr>
-      <w:r>
-        <w:rPr>
-          <w:rFonts w:hint="cs"/>
-          <w:rtl/>
-        </w:rPr>
-        <w:t xml:space="preserve">تقدر تظبط  اعدادات ال  </w:t>
-      </w:r>
-      <w:r>
-        <w:rPr>
-          <w:lang w:bidi="ar-EG"/>
-        </w:rPr>
-        <w:t xml:space="preserve">Hard </w:t>
-      </w:r>
-      <w:r>
-        <w:rPr>
-          <w:rFonts w:hint="cs"/>
-          <w:rtl/>
-          <w:lang w:bidi="ar-EG"/>
-        </w:rPr>
-        <w:t xml:space="preserve"> .</w:t>
-      </w:r>
-    </w:p>
-    <w:p>
-      <w:pPr>
-        <w:bidi/>
-        <w:rPr>
-          <w:rFonts w:hint="cs"/>
-          <w:rtl/>
-          <w:lang w:bidi="ar-EG"/>
-        </w:rPr>
-      </w:pPr>
-      <w:r>
-        <w:rPr>
-          <w:rFonts w:hint="cs"/>
-          <w:rtl/>
-          <w:lang w:bidi="ar-EG"/>
-        </w:rPr>
-        <w:t>يعنى هتخدد نوع ال</w:t>
-      </w:r>
-      <w:r>
-        <w:rPr>
-          <w:lang w:bidi="ar-EG"/>
-        </w:rPr>
-        <w:t xml:space="preserve">hard </w:t>
-      </w:r>
-      <w:r>
-        <w:rPr>
-          <w:rFonts w:hint="cs"/>
-          <w:rtl/>
-          <w:lang w:bidi="ar-EG"/>
-        </w:rPr>
-        <w:t xml:space="preserve"> و حجمه . </w:t>
-      </w:r>
-    </w:p>
-    <w:p>
-      <w:pPr>
-        <w:bidi/>
-        <w:rPr>
-          <w:rFonts w:hint="cs"/>
-          <w:rtl/>
-          <w:lang w:bidi="ar-EG"/>
-        </w:rPr>
-      </w:pPr>
-      <w:r>
-        <w:rPr>
-          <w:rFonts w:hint="cs"/>
-          <w:rtl/>
-          <w:lang w:bidi="ar-EG"/>
-        </w:rPr>
-        <w:t xml:space="preserve">وتقسيمه الهارد الى عوزها   . </w:t>
-      </w:r>
-      <w:bookmarkStart w:id="15" w:name="_GoBack"/>
-      <w:bookmarkEnd w:id="15"/>
-    </w:p>
-    <w:p/>
-    <w:p/>
-    <w:p/>
-    <w:p/>
-    <w:p/>
-    <w:p/>
-    <w:p/>
-    <w:p/>
-    <w:p/>
-    <w:p/>
-    <w:p/>
-    <w:p/>
-    <w:p/>
-    <w:p/>
-    <w:p/>
-    <w:p/>
-    <w:p/>
-    <w:p/>
-    <w:p/>
-    <w:p/>
-    <w:p/>
-    <w:p/>
-    <w:p/>
-    <w:p/>
-    <w:p/>
-    <w:p/>
-    <w:p/>
-    <w:p/>
-    <w:p/>
-    <w:p/>
-    <w:p/>
-    <w:p/>
-    <w:p/>
-    <w:p/>
-    <w:p/>
-    <w:p/>
-    <w:p/>
-    <w:p/>
-    <w:p/>
-    <w:p/>
-    <w:p/>
-    <w:p>
-      <w:pPr>
-        <w:rPr>
-          <w:rtl/>
-          <w:lang w:bidi="ar-EG"/>
-        </w:rPr>
-      </w:pPr>
     </w:p>
     <w:sectPr>
-      <w:footerReference w:type="default" r:id="rId24"/>
+      <w:footerReference w:type="default" r:id="rId10"/>
       <w:pgSz w:w="12240" w:h="15840"/>
       <w:pgMar w:top="1440" w:right="1440" w:bottom="1440" w:left="1440" w:header="720" w:footer="720" w:gutter="0"/>
       <w:pgBorders w:offsetFrom="page">
@@ -12926,7 +4516,7 @@
               <w:sz w:val="18"/>
               <w:szCs w:val="18"/>
             </w:rPr>
-            <w:t>7</w:t>
+            <w:t>1</w:t>
           </w:r>
           <w:r>
             <w:rPr>
@@ -17454,13 +9044,6 @@
     <w:pitch w:val="variable"/>
     <w:sig w:usb0="00000007" w:usb1="00000000" w:usb2="00000000" w:usb3="00000000" w:csb0="00000003" w:csb1="00000000"/>
   </w:font>
-  <w:font w:name="Segoe UI">
-    <w:panose1 w:val="020B0502040204020203"/>
-    <w:charset w:val="00"/>
-    <w:family w:val="swiss"/>
-    <w:pitch w:val="variable"/>
-    <w:sig w:usb0="E4002EFF" w:usb1="C000E47F" w:usb2="00000009" w:usb3="00000000" w:csb0="000001FF" w:csb1="00000000"/>
-  </w:font>
   <w:font w:name="Calibri">
     <w:panose1 w:val="020F0502020204030204"/>
     <w:charset w:val="00"/>
@@ -17500,6 +9083,7 @@
     <w:rsid w:val="007504BB"/>
     <w:rsid w:val="00946A70"/>
     <w:rsid w:val="00B46DE4"/>
+    <w:rsid w:val="00C5436F"/>
     <w:rsid w:val="00C915CE"/>
     <w:rsid w:val="00D74821"/>
     <w:rsid w:val="00FF4F51"/>
@@ -18268,7 +9852,7 @@
 
 <file path=customXml/item1.xml><?xml version="1.0" encoding="utf-8"?>
 <CoverPageProperties xmlns="http://schemas.microsoft.com/office/2006/coverPageProps">
-  <PublishDate>2022-12-04T00:00:00</PublishDate>
+  <PublishDate>2022-12-14T00:00:00</PublishDate>
   <Abstract/>
   <CompanyAddress/>
   <CompanyPhone/>
@@ -18290,7 +9874,7 @@
 </file>
 
 <file path=customXml/itemProps2.xml><?xml version="1.0" encoding="utf-8"?>
-<ds:datastoreItem xmlns:ds="http://schemas.openxmlformats.org/officeDocument/2006/customXml" ds:itemID="{8934C693-CBE9-417F-A969-94AF05E0D3E9}">
+<ds:datastoreItem xmlns:ds="http://schemas.openxmlformats.org/officeDocument/2006/customXml" ds:itemID="{BE4F7C91-9124-4F99-8272-D95B5D35FA0F}">
   <ds:schemaRefs>
     <ds:schemaRef ds:uri="http://schemas.openxmlformats.org/officeDocument/2006/bibliography"/>
   </ds:schemaRefs>
